--- a/opleverdocument.docx
+++ b/opleverdocument.docx
@@ -1,16 +1,20 @@
 
 <file path=word/document.xml><?xml version="1.0" encoding="utf-8"?>
-<w:document xmlns:o="urn:schemas-microsoft-com:office:office" xmlns:r="http://schemas.openxmlformats.org/officeDocument/2006/relationships" xmlns:v="urn:schemas-microsoft-com:vml" xmlns:w="http://schemas.openxmlformats.org/wordprocessingml/2006/main" xmlns:w10="urn:schemas-microsoft-com:office:word" xmlns:wp="http://schemas.openxmlformats.org/drawingml/2006/wordprocessingDrawing" xmlns:wps="http://schemas.microsoft.com/office/word/2010/wordprocessingShape" xmlns:wpg="http://schemas.microsoft.com/office/word/2010/wordprocessingGroup" xmlns:mc="http://schemas.openxmlformats.org/markup-compatibility/2006" xmlns:wp14="http://schemas.microsoft.com/office/word/2010/wordprocessingDrawing" xmlns:w14="http://schemas.microsoft.com/office/word/2010/wordml" mc:Ignorable="w14 wp14">
+<w:document xmlns:o="urn:schemas-microsoft-com:office:office" xmlns:r="http://schemas.openxmlformats.org/officeDocument/2006/relationships" xmlns:v="urn:schemas-microsoft-com:vml" xmlns:w="http://schemas.openxmlformats.org/wordprocessingml/2006/main" xmlns:w10="urn:schemas-microsoft-com:office:word" xmlns:wp="http://schemas.openxmlformats.org/drawingml/2006/wordprocessingDrawing" xmlns:wps="http://schemas.microsoft.com/office/word/2010/wordprocessingShape" xmlns:wpg="http://schemas.microsoft.com/office/word/2010/wordprocessingGroup" xmlns:mc="http://schemas.openxmlformats.org/markup-compatibility/2006" xmlns:wp14="http://schemas.microsoft.com/office/word/2010/wordprocessingDrawing" xmlns:w14="http://schemas.microsoft.com/office/word/2010/wordml" xmlns:w15="http://schemas.microsoft.com/office/word/2012/wordml" mc:Ignorable="w14 wp14 w15">
   <w:body>
     <w:p>
       <w:pPr>
         <w:pStyle w:val="Title"/>
         <w:bidi w:val="0"/>
         <w:spacing w:before="240" w:after="120"/>
-        <w:rPr/>
-      </w:pPr>
-      <w:r>
-        <w:rPr/>
+        <w:rPr>
+          <w:lang w:val="nl-NL" w:eastAsia="zh-CN" w:bidi="hi-IN"/>
+        </w:rPr>
+      </w:pPr>
+      <w:r>
+        <w:rPr>
+          <w:lang w:val="nl-NL" w:eastAsia="zh-CN" w:bidi="hi-IN"/>
+        </w:rPr>
         <w:t>Spotitube</w:t>
       </w:r>
     </w:p>
@@ -18,12 +22,391 @@
       <w:pPr>
         <w:pStyle w:val="Subtitle"/>
         <w:bidi w:val="0"/>
-        <w:rPr/>
-      </w:pPr>
-      <w:r>
-        <w:rPr/>
+        <w:rPr>
+          <w:lang w:val="nl-NL" w:eastAsia="zh-CN" w:bidi="hi-IN"/>
+        </w:rPr>
+      </w:pPr>
+      <w:r>
+        <w:rPr>
+          <w:lang w:val="nl-NL" w:eastAsia="zh-CN" w:bidi="hi-IN"/>
+        </w:rPr>
         <w:t>By Dani Botland (617442)</w:t>
       </w:r>
+    </w:p>
+    <w:p>
+      <w:pPr>
+        <w:pStyle w:val="BodyText"/>
+        <w:bidi w:val="0"/>
+        <w:rPr>
+          <w:lang w:val="nl-NL" w:eastAsia="zh-CN" w:bidi="hi-IN"/>
+        </w:rPr>
+      </w:pPr>
+      <w:r>
+        <w:rPr>
+          <w:lang w:val="nl-NL" w:eastAsia="zh-CN" w:bidi="hi-IN"/>
+        </w:rPr>
+      </w:r>
+    </w:p>
+    <w:p>
+      <w:pPr>
+        <w:pStyle w:val="BodyText"/>
+        <w:bidi w:val="0"/>
+        <w:rPr>
+          <w:lang w:val="nl-NL" w:eastAsia="zh-CN" w:bidi="hi-IN"/>
+        </w:rPr>
+      </w:pPr>
+      <w:r>
+        <w:rPr>
+          <w:lang w:val="nl-NL" w:eastAsia="zh-CN" w:bidi="hi-IN"/>
+        </w:rPr>
+      </w:r>
+    </w:p>
+    <w:p>
+      <w:pPr>
+        <w:pStyle w:val="BodyText"/>
+        <w:bidi w:val="0"/>
+        <w:rPr>
+          <w:lang w:val="nl-NL" w:eastAsia="zh-CN" w:bidi="hi-IN"/>
+        </w:rPr>
+      </w:pPr>
+      <w:r>
+        <w:rPr>
+          <w:lang w:val="nl-NL" w:eastAsia="zh-CN" w:bidi="hi-IN"/>
+        </w:rPr>
+      </w:r>
+    </w:p>
+    <w:p>
+      <w:pPr>
+        <w:pStyle w:val="BodyText"/>
+        <w:bidi w:val="0"/>
+        <w:rPr>
+          <w:lang w:val="nl-NL" w:eastAsia="zh-CN" w:bidi="hi-IN"/>
+        </w:rPr>
+      </w:pPr>
+      <w:r>
+        <w:rPr>
+          <w:lang w:val="nl-NL" w:eastAsia="zh-CN" w:bidi="hi-IN"/>
+        </w:rPr>
+      </w:r>
+    </w:p>
+    <w:p>
+      <w:pPr>
+        <w:pStyle w:val="BodyText"/>
+        <w:bidi w:val="0"/>
+        <w:jc w:val="right"/>
+        <w:rPr>
+          <w:lang w:val="nl-NL" w:eastAsia="zh-CN" w:bidi="hi-IN"/>
+        </w:rPr>
+      </w:pPr>
+      <w:r>
+        <w:rPr>
+          <w:lang w:val="nl-NL" w:eastAsia="zh-CN" w:bidi="hi-IN"/>
+        </w:rPr>
+      </w:r>
+    </w:p>
+    <w:p>
+      <w:pPr>
+        <w:pStyle w:val="BodyText"/>
+        <w:bidi w:val="0"/>
+        <w:jc w:val="right"/>
+        <w:rPr>
+          <w:lang w:val="nl-NL" w:eastAsia="zh-CN" w:bidi="hi-IN"/>
+        </w:rPr>
+      </w:pPr>
+      <w:r>
+        <w:rPr>
+          <w:lang w:val="nl-NL" w:eastAsia="zh-CN" w:bidi="hi-IN"/>
+        </w:rPr>
+      </w:r>
+    </w:p>
+    <w:p>
+      <w:pPr>
+        <w:pStyle w:val="BodyText"/>
+        <w:bidi w:val="0"/>
+        <w:jc w:val="right"/>
+        <w:rPr>
+          <w:lang w:val="nl-NL" w:eastAsia="zh-CN" w:bidi="hi-IN"/>
+        </w:rPr>
+      </w:pPr>
+      <w:r>
+        <w:rPr>
+          <w:lang w:val="nl-NL" w:eastAsia="zh-CN" w:bidi="hi-IN"/>
+        </w:rPr>
+      </w:r>
+    </w:p>
+    <w:p>
+      <w:pPr>
+        <w:pStyle w:val="BodyText"/>
+        <w:bidi w:val="0"/>
+        <w:jc w:val="right"/>
+        <w:rPr>
+          <w:lang w:val="nl-NL" w:eastAsia="zh-CN" w:bidi="hi-IN"/>
+        </w:rPr>
+      </w:pPr>
+      <w:r>
+        <w:rPr>
+          <w:lang w:val="nl-NL" w:eastAsia="zh-CN" w:bidi="hi-IN"/>
+        </w:rPr>
+      </w:r>
+    </w:p>
+    <w:p>
+      <w:pPr>
+        <w:pStyle w:val="BodyText"/>
+        <w:bidi w:val="0"/>
+        <w:jc w:val="right"/>
+        <w:rPr>
+          <w:lang w:val="nl-NL" w:eastAsia="zh-CN" w:bidi="hi-IN"/>
+        </w:rPr>
+      </w:pPr>
+      <w:r>
+        <w:rPr>
+          <w:lang w:val="nl-NL" w:eastAsia="zh-CN" w:bidi="hi-IN"/>
+        </w:rPr>
+      </w:r>
+    </w:p>
+    <w:p>
+      <w:pPr>
+        <w:pStyle w:val="BodyText"/>
+        <w:bidi w:val="0"/>
+        <w:jc w:val="right"/>
+        <w:rPr>
+          <w:lang w:val="nl-NL" w:eastAsia="zh-CN" w:bidi="hi-IN"/>
+        </w:rPr>
+      </w:pPr>
+      <w:r>
+        <w:rPr>
+          <w:lang w:val="nl-NL" w:eastAsia="zh-CN" w:bidi="hi-IN"/>
+        </w:rPr>
+      </w:r>
+    </w:p>
+    <w:p>
+      <w:pPr>
+        <w:pStyle w:val="BodyText"/>
+        <w:bidi w:val="0"/>
+        <w:jc w:val="right"/>
+        <w:rPr>
+          <w:lang w:val="nl-NL" w:eastAsia="zh-CN" w:bidi="hi-IN"/>
+        </w:rPr>
+      </w:pPr>
+      <w:r>
+        <w:rPr>
+          <w:lang w:val="nl-NL" w:eastAsia="zh-CN" w:bidi="hi-IN"/>
+        </w:rPr>
+      </w:r>
+    </w:p>
+    <w:p>
+      <w:pPr>
+        <w:pStyle w:val="BodyText"/>
+        <w:bidi w:val="0"/>
+        <w:jc w:val="right"/>
+        <w:rPr>
+          <w:lang w:val="nl-NL" w:eastAsia="zh-CN" w:bidi="hi-IN"/>
+        </w:rPr>
+      </w:pPr>
+      <w:r>
+        <w:rPr>
+          <w:lang w:val="nl-NL" w:eastAsia="zh-CN" w:bidi="hi-IN"/>
+        </w:rPr>
+      </w:r>
+    </w:p>
+    <w:p>
+      <w:pPr>
+        <w:pStyle w:val="BodyText"/>
+        <w:bidi w:val="0"/>
+        <w:jc w:val="right"/>
+        <w:rPr>
+          <w:lang w:val="nl-NL" w:eastAsia="zh-CN" w:bidi="hi-IN"/>
+        </w:rPr>
+      </w:pPr>
+      <w:r>
+        <w:rPr>
+          <w:lang w:val="nl-NL" w:eastAsia="zh-CN" w:bidi="hi-IN"/>
+        </w:rPr>
+      </w:r>
+    </w:p>
+    <w:p>
+      <w:pPr>
+        <w:pStyle w:val="BodyText"/>
+        <w:bidi w:val="0"/>
+        <w:jc w:val="right"/>
+        <w:rPr>
+          <w:lang w:val="nl-NL" w:eastAsia="zh-CN" w:bidi="hi-IN"/>
+        </w:rPr>
+      </w:pPr>
+      <w:r>
+        <w:rPr>
+          <w:lang w:val="nl-NL" w:eastAsia="zh-CN" w:bidi="hi-IN"/>
+        </w:rPr>
+      </w:r>
+    </w:p>
+    <w:p>
+      <w:pPr>
+        <w:pStyle w:val="BodyText"/>
+        <w:bidi w:val="0"/>
+        <w:jc w:val="right"/>
+        <w:rPr>
+          <w:lang w:val="nl-NL" w:eastAsia="zh-CN" w:bidi="hi-IN"/>
+        </w:rPr>
+      </w:pPr>
+      <w:r>
+        <w:rPr>
+          <w:lang w:val="nl-NL" w:eastAsia="zh-CN" w:bidi="hi-IN"/>
+        </w:rPr>
+      </w:r>
+    </w:p>
+    <w:p>
+      <w:pPr>
+        <w:pStyle w:val="BodyText"/>
+        <w:bidi w:val="0"/>
+        <w:jc w:val="right"/>
+        <w:rPr>
+          <w:lang w:val="nl-NL" w:eastAsia="zh-CN" w:bidi="hi-IN"/>
+        </w:rPr>
+      </w:pPr>
+      <w:r>
+        <w:rPr>
+          <w:lang w:val="nl-NL" w:eastAsia="zh-CN" w:bidi="hi-IN"/>
+        </w:rPr>
+      </w:r>
+    </w:p>
+    <w:p>
+      <w:pPr>
+        <w:pStyle w:val="BodyText"/>
+        <w:bidi w:val="0"/>
+        <w:jc w:val="right"/>
+        <w:rPr>
+          <w:lang w:val="nl-NL" w:eastAsia="zh-CN" w:bidi="hi-IN"/>
+        </w:rPr>
+      </w:pPr>
+      <w:r>
+        <w:rPr>
+          <w:lang w:val="nl-NL" w:eastAsia="zh-CN" w:bidi="hi-IN"/>
+        </w:rPr>
+      </w:r>
+    </w:p>
+    <w:p>
+      <w:pPr>
+        <w:pStyle w:val="BodyText"/>
+        <w:bidi w:val="0"/>
+        <w:jc w:val="right"/>
+        <w:rPr>
+          <w:lang w:val="nl-NL" w:eastAsia="zh-CN" w:bidi="hi-IN"/>
+        </w:rPr>
+      </w:pPr>
+      <w:r>
+        <w:rPr>
+          <w:lang w:val="nl-NL" w:eastAsia="zh-CN" w:bidi="hi-IN"/>
+        </w:rPr>
+      </w:r>
+    </w:p>
+    <w:p>
+      <w:pPr>
+        <w:pStyle w:val="BodyText"/>
+        <w:bidi w:val="0"/>
+        <w:jc w:val="right"/>
+        <w:rPr>
+          <w:lang w:val="nl-NL" w:eastAsia="zh-CN" w:bidi="hi-IN"/>
+        </w:rPr>
+      </w:pPr>
+      <w:r>
+        <w:rPr>
+          <w:lang w:val="nl-NL" w:eastAsia="zh-CN" w:bidi="hi-IN"/>
+        </w:rPr>
+      </w:r>
+    </w:p>
+    <w:p>
+      <w:pPr>
+        <w:pStyle w:val="BodyText"/>
+        <w:bidi w:val="0"/>
+        <w:jc w:val="right"/>
+        <w:rPr>
+          <w:lang w:val="nl-NL" w:eastAsia="zh-CN" w:bidi="hi-IN"/>
+        </w:rPr>
+      </w:pPr>
+      <w:r>
+        <w:rPr>
+          <w:lang w:val="nl-NL" w:eastAsia="zh-CN" w:bidi="hi-IN"/>
+        </w:rPr>
+      </w:r>
+    </w:p>
+    <w:p>
+      <w:pPr>
+        <w:pStyle w:val="BodyText"/>
+        <w:bidi w:val="0"/>
+        <w:jc w:val="right"/>
+        <w:rPr>
+          <w:lang w:val="nl-NL" w:eastAsia="zh-CN" w:bidi="hi-IN"/>
+        </w:rPr>
+      </w:pPr>
+      <w:r>
+        <w:rPr>
+          <w:lang w:val="nl-NL" w:eastAsia="zh-CN" w:bidi="hi-IN"/>
+        </w:rPr>
+      </w:r>
+    </w:p>
+    <w:p>
+      <w:pPr>
+        <w:pStyle w:val="BodyText"/>
+        <w:bidi w:val="0"/>
+        <w:jc w:val="right"/>
+        <w:rPr>
+          <w:lang w:val="nl-NL" w:eastAsia="zh-CN" w:bidi="hi-IN"/>
+        </w:rPr>
+      </w:pPr>
+      <w:r>
+        <w:rPr>
+          <w:lang w:val="nl-NL" w:eastAsia="zh-CN" w:bidi="hi-IN"/>
+        </w:rPr>
+        <w:t>datum: 26-02-2024</w:t>
+      </w:r>
+    </w:p>
+    <w:p>
+      <w:pPr>
+        <w:pStyle w:val="BodyText"/>
+        <w:bidi w:val="0"/>
+        <w:jc w:val="right"/>
+        <w:rPr>
+          <w:lang w:val="nl-NL" w:eastAsia="zh-CN" w:bidi="hi-IN"/>
+        </w:rPr>
+      </w:pPr>
+      <w:r>
+        <w:rPr>
+          <w:lang w:val="nl-NL" w:eastAsia="zh-CN" w:bidi="hi-IN"/>
+        </w:rPr>
+        <w:t>vak: OOSE-DEA</w:t>
+      </w:r>
+    </w:p>
+    <w:p>
+      <w:pPr>
+        <w:pStyle w:val="BodyText"/>
+        <w:bidi w:val="0"/>
+        <w:jc w:val="right"/>
+        <w:rPr>
+          <w:lang w:val="nl-NL" w:eastAsia="zh-CN" w:bidi="hi-IN"/>
+        </w:rPr>
+      </w:pPr>
+      <w:r>
+        <w:rPr>
+          <w:lang w:val="nl-NL" w:eastAsia="zh-CN" w:bidi="hi-IN"/>
+        </w:rPr>
+        <w:t>docent: Bart van der Wal</w:t>
+      </w:r>
+    </w:p>
+    <w:p>
+      <w:pPr>
+        <w:pStyle w:val="BodyText"/>
+        <w:bidi w:val="0"/>
+        <w:jc w:val="right"/>
+        <w:rPr>
+          <w:lang w:val="nl-NL" w:eastAsia="zh-CN" w:bidi="hi-IN"/>
+        </w:rPr>
+      </w:pPr>
+      <w:r>
+        <w:rPr>
+          <w:lang w:val="nl-NL" w:eastAsia="zh-CN" w:bidi="hi-IN"/>
+        </w:rPr>
+        <w:t>versie: 1.2</w:t>
+      </w:r>
       <w:r>
         <w:br w:type="page"/>
       </w:r>
@@ -31,14 +414,23 @@
     <w:p>
       <w:pPr>
         <w:pStyle w:val="Heading1"/>
-        <w:bidi w:val="0"/>
+        <w:numPr>
+          <w:ilvl w:val="0"/>
+          <w:numId w:val="2"/>
+        </w:numPr>
+        <w:bidi w:val="0"/>
+        <w:spacing w:before="0" w:after="120"/>
         <w:jc w:val="left"/>
-        <w:rPr/>
+        <w:rPr>
+          <w:lang w:val="nl-NL" w:eastAsia="zh-CN" w:bidi="hi-IN"/>
+        </w:rPr>
       </w:pPr>
       <w:bookmarkStart w:id="0" w:name="__RefHeading___Toc105_810035096"/>
       <w:bookmarkEnd w:id="0"/>
       <w:r>
-        <w:rPr/>
+        <w:rPr>
+          <w:lang w:val="nl-NL" w:eastAsia="zh-CN" w:bidi="hi-IN"/>
+        </w:rPr>
         <w:t>Inhoud</w:t>
       </w:r>
     </w:p>
@@ -52,17 +444,13 @@
       <w:sdtContent>
         <w:p>
           <w:pPr>
-            <w:pStyle w:val="ContentsHeading"/>
+            <w:pStyle w:val="TOAHeading"/>
             <w:suppressLineNumbers/>
             <w:bidi w:val="0"/>
-            <w:ind w:left="0" w:hanging="0"/>
+            <w:ind w:hanging="0" w:left="0"/>
             <w:jc w:val="left"/>
             <w:rPr>
-              <w:b/>
-              <w:b/>
-              <w:bCs/>
-              <w:sz w:val="32"/>
-              <w:szCs w:val="32"/>
+              <w:lang w:val="nl-NL" w:eastAsia="zh-CN" w:bidi="hi-IN"/>
             </w:rPr>
           </w:pPr>
           <w:r>
@@ -71,13 +459,14 @@
               <w:bCs/>
               <w:sz w:val="32"/>
               <w:szCs w:val="32"/>
+              <w:lang w:val="nl-NL" w:eastAsia="zh-CN" w:bidi="hi-IN"/>
             </w:rPr>
             <w:t>Table of Contents</w:t>
           </w:r>
         </w:p>
         <w:p>
           <w:pPr>
-            <w:pStyle w:val="Contents1"/>
+            <w:pStyle w:val="TOC1"/>
             <w:bidi w:val="0"/>
             <w:jc w:val="left"/>
             <w:rPr/>
@@ -88,12 +477,14 @@
           <w:r>
             <w:rPr>
               <w:rStyle w:val="IndexLink"/>
+              <w:lang w:val="nl-NL" w:eastAsia="zh-CN" w:bidi="hi-IN"/>
             </w:rPr>
-            <w:instrText> TOC \f \o "1-9" \h</w:instrText>
+            <w:instrText xml:space="preserve"> TOC \f \o "1-9" \h</w:instrText>
           </w:r>
           <w:r>
             <w:rPr>
               <w:rStyle w:val="IndexLink"/>
+              <w:lang w:val="nl-NL" w:eastAsia="zh-CN" w:bidi="hi-IN"/>
             </w:rPr>
             <w:fldChar w:fldCharType="separate"/>
           </w:r>
@@ -101,6 +492,7 @@
             <w:r>
               <w:rPr>
                 <w:rStyle w:val="IndexLink"/>
+                <w:lang w:val="nl-NL" w:eastAsia="zh-CN" w:bidi="hi-IN"/>
               </w:rPr>
               <w:t>Inhoud</w:t>
               <w:tab/>
@@ -110,7 +502,7 @@
         </w:p>
         <w:p>
           <w:pPr>
-            <w:pStyle w:val="Contents1"/>
+            <w:pStyle w:val="TOC1"/>
             <w:bidi w:val="0"/>
             <w:jc w:val="left"/>
             <w:rPr/>
@@ -119,6 +511,7 @@
             <w:r>
               <w:rPr>
                 <w:rStyle w:val="IndexLink"/>
+                <w:lang w:val="nl-NL" w:eastAsia="zh-CN" w:bidi="hi-IN"/>
               </w:rPr>
               <w:t>Inleiding</w:t>
               <w:tab/>
@@ -128,7 +521,7 @@
         </w:p>
         <w:p>
           <w:pPr>
-            <w:pStyle w:val="Contents1"/>
+            <w:pStyle w:val="TOC1"/>
             <w:bidi w:val="0"/>
             <w:jc w:val="left"/>
             <w:rPr/>
@@ -137,6 +530,7 @@
             <w:r>
               <w:rPr>
                 <w:rStyle w:val="IndexLink"/>
+                <w:lang w:val="nl-NL" w:eastAsia="zh-CN" w:bidi="hi-IN"/>
               </w:rPr>
               <w:t>Package diagram</w:t>
               <w:tab/>
@@ -146,7 +540,7 @@
         </w:p>
         <w:p>
           <w:pPr>
-            <w:pStyle w:val="Contents1"/>
+            <w:pStyle w:val="TOC1"/>
             <w:bidi w:val="0"/>
             <w:jc w:val="left"/>
             <w:rPr/>
@@ -155,6 +549,7 @@
             <w:r>
               <w:rPr>
                 <w:rStyle w:val="IndexLink"/>
+                <w:lang w:val="nl-NL" w:eastAsia="zh-CN" w:bidi="hi-IN"/>
               </w:rPr>
               <w:t>Deployment diagram</w:t>
               <w:tab/>
@@ -164,7 +559,7 @@
         </w:p>
         <w:p>
           <w:pPr>
-            <w:pStyle w:val="Contents1"/>
+            <w:pStyle w:val="TOC1"/>
             <w:bidi w:val="0"/>
             <w:jc w:val="left"/>
             <w:rPr/>
@@ -173,6 +568,7 @@
             <w:r>
               <w:rPr>
                 <w:rStyle w:val="IndexLink"/>
+                <w:lang w:val="nl-NL" w:eastAsia="zh-CN" w:bidi="hi-IN"/>
               </w:rPr>
               <w:t>Ontwerpkeuzes</w:t>
               <w:tab/>
@@ -182,6 +578,7 @@
           <w:r>
             <w:rPr>
               <w:rStyle w:val="IndexLink"/>
+              <w:lang w:val="nl-NL" w:eastAsia="zh-CN" w:bidi="hi-IN"/>
             </w:rPr>
             <w:fldChar w:fldCharType="end"/>
           </w:r>
@@ -190,13 +587,17 @@
     </w:sdt>
     <w:p>
       <w:pPr>
-        <w:pStyle w:val="TextBody"/>
+        <w:pStyle w:val="BodyText"/>
         <w:bidi w:val="0"/>
         <w:jc w:val="left"/>
-        <w:rPr/>
-      </w:pPr>
-      <w:r>
-        <w:rPr/>
+        <w:rPr>
+          <w:lang w:val="nl-NL" w:eastAsia="zh-CN" w:bidi="hi-IN"/>
+        </w:rPr>
+      </w:pPr>
+      <w:r>
+        <w:rPr>
+          <w:lang w:val="nl-NL" w:eastAsia="zh-CN" w:bidi="hi-IN"/>
+        </w:rPr>
       </w:r>
     </w:p>
     <w:p>
@@ -207,12 +608,16 @@
           <w:numId w:val="0"/>
         </w:numPr>
         <w:bidi w:val="0"/>
+        <w:ind w:hanging="0" w:left="0"/>
         <w:jc w:val="left"/>
-        <w:outlineLvl w:val="0"/>
-        <w:rPr/>
-      </w:pPr>
-      <w:r>
-        <w:rPr/>
+        <w:rPr>
+          <w:lang w:val="nl-NL" w:eastAsia="zh-CN" w:bidi="hi-IN"/>
+        </w:rPr>
+      </w:pPr>
+      <w:r>
+        <w:rPr>
+          <w:lang w:val="nl-NL" w:eastAsia="zh-CN" w:bidi="hi-IN"/>
+        </w:rPr>
       </w:r>
       <w:r>
         <w:br w:type="page"/>
@@ -221,26 +626,39 @@
     <w:p>
       <w:pPr>
         <w:pStyle w:val="Heading1"/>
-        <w:bidi w:val="0"/>
+        <w:numPr>
+          <w:ilvl w:val="0"/>
+          <w:numId w:val="2"/>
+        </w:numPr>
+        <w:bidi w:val="0"/>
+        <w:spacing w:before="0" w:after="120"/>
         <w:jc w:val="left"/>
-        <w:rPr/>
+        <w:rPr>
+          <w:lang w:val="nl-NL" w:eastAsia="zh-CN" w:bidi="hi-IN"/>
+        </w:rPr>
       </w:pPr>
       <w:bookmarkStart w:id="1" w:name="__RefHeading___Toc107_810035096"/>
       <w:bookmarkEnd w:id="1"/>
       <w:r>
-        <w:rPr/>
+        <w:rPr>
+          <w:lang w:val="nl-NL" w:eastAsia="zh-CN" w:bidi="hi-IN"/>
+        </w:rPr>
         <w:t>Inleiding</w:t>
       </w:r>
     </w:p>
     <w:p>
       <w:pPr>
-        <w:pStyle w:val="TextBody"/>
+        <w:pStyle w:val="BodyText"/>
         <w:bidi w:val="0"/>
         <w:jc w:val="left"/>
-        <w:rPr/>
-      </w:pPr>
-      <w:r>
-        <w:rPr/>
+        <w:rPr>
+          <w:lang w:val="nl-NL" w:eastAsia="zh-CN" w:bidi="hi-IN"/>
+        </w:rPr>
+      </w:pPr>
+      <w:r>
+        <w:rPr>
+          <w:lang w:val="nl-NL" w:eastAsia="zh-CN" w:bidi="hi-IN"/>
+        </w:rPr>
         <w:t>Op de opleiding HBO-ICT hebben wij tijdens het OOSE semester de spotitube opdracht gekregen. Hierbij gaat het om een casus waarbij youtube en spotify de handen in een hebben geslagen en een gezamelijke site hebben opgericht waar je naar muziek kunt luisteren en naar video kunt kijken. In dit document beschrijf ik mijn uitwerking van de casus en geef ik eventuele toelichting waar nodig.</w:t>
       </w:r>
     </w:p>
@@ -252,12 +670,16 @@
           <w:numId w:val="0"/>
         </w:numPr>
         <w:bidi w:val="0"/>
+        <w:ind w:hanging="0" w:left="0"/>
         <w:jc w:val="left"/>
-        <w:outlineLvl w:val="0"/>
-        <w:rPr/>
-      </w:pPr>
-      <w:r>
-        <w:rPr/>
+        <w:rPr>
+          <w:lang w:val="nl-NL" w:eastAsia="zh-CN" w:bidi="hi-IN"/>
+        </w:rPr>
+      </w:pPr>
+      <w:r>
+        <w:rPr>
+          <w:lang w:val="nl-NL" w:eastAsia="zh-CN" w:bidi="hi-IN"/>
+        </w:rPr>
       </w:r>
       <w:r>
         <w:br w:type="page"/>
@@ -266,26 +688,39 @@
     <w:p>
       <w:pPr>
         <w:pStyle w:val="Heading1"/>
-        <w:bidi w:val="0"/>
+        <w:numPr>
+          <w:ilvl w:val="0"/>
+          <w:numId w:val="2"/>
+        </w:numPr>
+        <w:bidi w:val="0"/>
+        <w:spacing w:before="0" w:after="120"/>
         <w:jc w:val="left"/>
-        <w:rPr/>
+        <w:rPr>
+          <w:lang w:val="nl-NL" w:eastAsia="zh-CN" w:bidi="hi-IN"/>
+        </w:rPr>
       </w:pPr>
       <w:bookmarkStart w:id="2" w:name="__RefHeading___Toc109_810035096"/>
       <w:bookmarkEnd w:id="2"/>
       <w:r>
-        <w:rPr/>
+        <w:rPr>
+          <w:lang w:val="nl-NL" w:eastAsia="zh-CN" w:bidi="hi-IN"/>
+        </w:rPr>
         <w:t>Package diagram</w:t>
       </w:r>
     </w:p>
     <w:p>
       <w:pPr>
-        <w:pStyle w:val="TextBody"/>
+        <w:pStyle w:val="BodyText"/>
         <w:bidi w:val="0"/>
         <w:jc w:val="left"/>
-        <w:rPr/>
-      </w:pPr>
-      <w:r>
-        <w:rPr/>
+        <w:rPr>
+          <w:lang w:val="nl-NL" w:eastAsia="zh-CN" w:bidi="hi-IN"/>
+        </w:rPr>
+      </w:pPr>
+      <w:r>
+        <w:rPr>
+          <w:lang w:val="nl-NL" w:eastAsia="zh-CN" w:bidi="hi-IN"/>
+        </w:rPr>
         <w:drawing>
           <wp:anchor behindDoc="0" distT="0" distB="0" distL="0" distR="0" simplePos="0" locked="0" layoutInCell="0" allowOverlap="1" relativeHeight="2">
             <wp:simplePos x="0" y="0"/>
@@ -335,165 +770,524 @@
     </w:p>
     <w:p>
       <w:pPr>
-        <w:pStyle w:val="TextBody"/>
+        <w:pStyle w:val="BodyText"/>
         <w:numPr>
           <w:ilvl w:val="0"/>
           <w:numId w:val="0"/>
         </w:numPr>
         <w:bidi w:val="0"/>
+        <w:ind w:hanging="0" w:left="0"/>
         <w:jc w:val="left"/>
         <w:outlineLvl w:val="0"/>
-        <w:rPr/>
-      </w:pPr>
-      <w:r>
-        <w:rPr/>
+        <w:rPr>
+          <w:lang w:val="nl-NL" w:eastAsia="zh-CN" w:bidi="hi-IN"/>
+        </w:rPr>
+      </w:pPr>
+      <w:r>
+        <w:rPr>
+          <w:lang w:val="nl-NL" w:eastAsia="zh-CN" w:bidi="hi-IN"/>
+        </w:rPr>
         <w:t>Zoals te zien is in het package diagram hierboven heb ik de applicatie opgedeeld in verschillende packages. Deze packages zijn ook mooi in 3 lagen opgedeeld, je hebt de frontend, de logica en de data laag. De data laag houd zich alleen maar bezig met het bijhouden van data, dit zijn dus de dto’s, dao’s en de database. De dao’s communiceren met de database en zetten de informatie weer om naar dto’s zodat de rest van de applicatie er makkelijker mee kan werken.</w:t>
       </w:r>
     </w:p>
     <w:p>
       <w:pPr>
-        <w:pStyle w:val="TextBody"/>
+        <w:pStyle w:val="BodyText"/>
         <w:numPr>
           <w:ilvl w:val="0"/>
           <w:numId w:val="0"/>
         </w:numPr>
         <w:bidi w:val="0"/>
+        <w:ind w:hanging="0" w:left="0"/>
         <w:jc w:val="left"/>
         <w:outlineLvl w:val="0"/>
-        <w:rPr/>
-      </w:pPr>
-      <w:r>
-        <w:rPr/>
+        <w:rPr>
+          <w:lang w:val="nl-NL" w:eastAsia="zh-CN" w:bidi="hi-IN"/>
+        </w:rPr>
+      </w:pPr>
+      <w:r>
+        <w:rPr>
+          <w:lang w:val="nl-NL" w:eastAsia="zh-CN" w:bidi="hi-IN"/>
+        </w:rPr>
         <w:t>De logica laag bestaat uit de services, zij sturen de dao’s aan om de juist data op te halen, in dit geval is er weinig logica nodig en spelen ze deze data dus vooral door naar de resources. Als er iets fout gaat is deze laag er ook veranwoordelijk voor dat de juist exception wordt opgeroepen.</w:t>
       </w:r>
     </w:p>
     <w:p>
       <w:pPr>
-        <w:pStyle w:val="TextBody"/>
+        <w:pStyle w:val="BodyText"/>
         <w:numPr>
           <w:ilvl w:val="0"/>
           <w:numId w:val="0"/>
         </w:numPr>
         <w:bidi w:val="0"/>
+        <w:ind w:hanging="0" w:left="0"/>
         <w:jc w:val="left"/>
         <w:outlineLvl w:val="0"/>
-        <w:rPr/>
-      </w:pPr>
-      <w:r>
-        <w:rPr/>
+        <w:rPr>
+          <w:lang w:val="nl-NL" w:eastAsia="zh-CN" w:bidi="hi-IN"/>
+        </w:rPr>
+      </w:pPr>
+      <w:r>
+        <w:rPr>
+          <w:lang w:val="nl-NL" w:eastAsia="zh-CN" w:bidi="hi-IN"/>
+        </w:rPr>
         <w:t>De laatste laag is de voorkant ook wel de resources. Dit is de daadwerkelijke API waarmee de gebruiker in aanraking komt. Alles dat het doet is de request van een gebruiker ontvangen en naar de juiste service doorverwijzen.</w:t>
       </w:r>
     </w:p>
     <w:p>
       <w:pPr>
-        <w:pStyle w:val="TextBody"/>
+        <w:pStyle w:val="BodyText"/>
         <w:numPr>
           <w:ilvl w:val="0"/>
           <w:numId w:val="0"/>
         </w:numPr>
         <w:bidi w:val="0"/>
+        <w:ind w:hanging="0" w:left="0"/>
         <w:jc w:val="left"/>
         <w:outlineLvl w:val="0"/>
-        <w:rPr/>
-      </w:pPr>
-      <w:r>
-        <w:rPr/>
-        <w:t xml:space="preserve">Als laatste zijn er nog de exceptions en de exception mappers. Deze hebben als taak om ervoor te zorgen dat niet de hele applicatie crasht wanneer er iets mis gaat. </w:t>
-      </w:r>
-      <w:r>
-        <w:rPr/>
-        <w:t>De mappers zorgen er dan voor daat de juist response wordt teruggestuurd.</w:t>
-      </w:r>
-    </w:p>
-    <w:p>
-      <w:pPr>
-        <w:pStyle w:val="TextBody"/>
+        <w:rPr>
+          <w:lang w:val="nl-NL" w:eastAsia="zh-CN" w:bidi="hi-IN"/>
+        </w:rPr>
+      </w:pPr>
+      <w:r>
+        <w:rPr>
+          <w:lang w:val="nl-NL" w:eastAsia="zh-CN" w:bidi="hi-IN"/>
+        </w:rPr>
+        <w:t>Als laatste zijn er nog de exceptions en de exception mappers. Deze hebben als taak om ervoor te zorgen dat niet de hele applicatie crasht wanneer er iets mis gaat. De mappers zorgen er dan voor daat de juist response wordt teruggestuurd.</w:t>
+      </w:r>
+    </w:p>
+    <w:p>
+      <w:pPr>
+        <w:pStyle w:val="BodyText"/>
         <w:numPr>
           <w:ilvl w:val="0"/>
           <w:numId w:val="0"/>
         </w:numPr>
         <w:bidi w:val="0"/>
+        <w:ind w:hanging="0" w:left="0"/>
         <w:jc w:val="left"/>
         <w:outlineLvl w:val="0"/>
-        <w:rPr/>
-      </w:pPr>
-      <w:r>
-        <w:rPr/>
+        <w:rPr>
+          <w:lang w:val="nl-NL" w:eastAsia="zh-CN" w:bidi="hi-IN"/>
+        </w:rPr>
+      </w:pPr>
+      <w:r>
+        <w:rPr>
+          <w:lang w:val="nl-NL" w:eastAsia="zh-CN" w:bidi="hi-IN"/>
+        </w:rPr>
       </w:r>
     </w:p>
     <w:p>
       <w:pPr>
         <w:pStyle w:val="Heading1"/>
-        <w:bidi w:val="0"/>
+        <w:numPr>
+          <w:ilvl w:val="0"/>
+          <w:numId w:val="2"/>
+        </w:numPr>
+        <w:bidi w:val="0"/>
+        <w:jc w:val="left"/>
+        <w:rPr>
+          <w:lang w:val="nl-NL" w:eastAsia="zh-CN" w:bidi="hi-IN"/>
+        </w:rPr>
+      </w:pPr>
+      <w:r>
+        <w:rPr>
+          <w:lang w:val="nl-NL" w:eastAsia="zh-CN" w:bidi="hi-IN"/>
+        </w:rPr>
+        <w:t>Deployment diagram</w:t>
+      </w:r>
+    </w:p>
+    <w:p>
+      <w:pPr>
+        <w:pStyle w:val="BodyText"/>
+        <w:bidi w:val="0"/>
+        <w:jc w:val="left"/>
+        <w:rPr>
+          <w:lang w:val="nl-NL" w:eastAsia="zh-CN" w:bidi="hi-IN"/>
+        </w:rPr>
+      </w:pPr>
+      <w:r>
+        <w:rPr>
+          <w:lang w:val="nl-NL" w:eastAsia="zh-CN" w:bidi="hi-IN"/>
+        </w:rPr>
+        <w:t xml:space="preserve"> </w:t>
+      </w:r>
+      <w:r>
+        <mc:AlternateContent>
+          <mc:Choice Requires="wps">
+            <w:drawing>
+              <wp:anchor behindDoc="0" distT="0" distB="0" distL="0" distR="0" simplePos="0" locked="0" layoutInCell="0" allowOverlap="1" relativeHeight="3">
+                <wp:simplePos x="0" y="0"/>
+                <wp:positionH relativeFrom="column">
+                  <wp:align>center</wp:align>
+                </wp:positionH>
+                <wp:positionV relativeFrom="paragraph">
+                  <wp:posOffset>635</wp:posOffset>
+                </wp:positionV>
+                <wp:extent cx="6332220" cy="3661410"/>
+                <wp:effectExtent l="0" t="0" r="0" b="0"/>
+                <wp:wrapSquare wrapText="largest"/>
+                <wp:docPr id="2" name="Frame1"/>
+                <a:graphic xmlns:a="http://schemas.openxmlformats.org/drawingml/2006/main">
+                  <a:graphicData uri="http://schemas.microsoft.com/office/word/2010/wordprocessingShape">
+                    <wps:wsp>
+                      <wps:cNvSpPr txBox="1"/>
+                      <wps:spPr>
+                        <a:xfrm>
+                          <a:off x="0" y="0"/>
+                          <a:ext cx="6332220" cy="3661410"/>
+                        </a:xfrm>
+                        <a:prstGeom prst="rect"/>
+                        <a:solidFill>
+                          <a:srgbClr val="FFFFFF"/>
+                        </a:solidFill>
+                      </wps:spPr>
+                      <wps:txbx>
+                        <w:txbxContent>
+                          <w:p>
+                            <w:pPr>
+                              <w:pStyle w:val="Figure"/>
+                              <w:spacing w:before="120" w:after="120"/>
+                              <w:rPr/>
+                            </w:pPr>
+                            <w:r>
+                              <w:rPr/>
+                              <w:drawing>
+                                <wp:inline distT="0" distB="0" distL="0" distR="0">
+                                  <wp:extent cx="6332220" cy="3326130"/>
+                                  <wp:effectExtent l="0" t="0" r="0" b="0"/>
+                                  <wp:docPr id="3" name="Image2" descr=""/>
+                                  <wp:cNvGraphicFramePr>
+                                    <a:graphicFrameLocks xmlns:a="http://schemas.openxmlformats.org/drawingml/2006/main" noChangeAspect="1"/>
+                                  </wp:cNvGraphicFramePr>
+                                  <a:graphic xmlns:a="http://schemas.openxmlformats.org/drawingml/2006/main">
+                                    <a:graphicData uri="http://schemas.openxmlformats.org/drawingml/2006/picture">
+                                      <pic:pic xmlns:pic="http://schemas.openxmlformats.org/drawingml/2006/picture">
+                                        <pic:nvPicPr>
+                                          <pic:cNvPr id="3" name="Image2" descr=""/>
+                                          <pic:cNvPicPr>
+                                            <a:picLocks noChangeAspect="1" noChangeArrowheads="1"/>
+                                          </pic:cNvPicPr>
+                                        </pic:nvPicPr>
+                                        <pic:blipFill>
+                                          <a:blip r:embed="rId3"/>
+                                          <a:stretch>
+                                            <a:fillRect/>
+                                          </a:stretch>
+                                        </pic:blipFill>
+                                        <pic:spPr bwMode="auto">
+                                          <a:xfrm>
+                                            <a:off x="0" y="0"/>
+                                            <a:ext cx="6332220" cy="3326130"/>
+                                          </a:xfrm>
+                                          <a:prstGeom prst="rect">
+                                            <a:avLst/>
+                                          </a:prstGeom>
+                                        </pic:spPr>
+                                      </pic:pic>
+                                    </a:graphicData>
+                                  </a:graphic>
+                                </wp:inline>
+                              </w:drawing>
+                              <w:t xml:space="preserve">Figure </w:t>
+                            </w:r>
+                            <w:r>
+                              <w:rPr/>
+                              <w:fldChar w:fldCharType="begin"/>
+                            </w:r>
+                            <w:r>
+                              <w:rPr/>
+                              <w:instrText xml:space="preserve"> SEQ Figure \* ARABIC </w:instrText>
+                            </w:r>
+                            <w:r>
+                              <w:rPr/>
+                              <w:fldChar w:fldCharType="separate"/>
+                            </w:r>
+                            <w:r>
+                              <w:rPr/>
+                              <w:t>1</w:t>
+                            </w:r>
+                            <w:r>
+                              <w:rPr/>
+                              <w:fldChar w:fldCharType="end"/>
+                            </w:r>
+                            <w:r>
+                              <w:rPr/>
+                              <w:t>: deployment diagram</w:t>
+                            </w:r>
+                          </w:p>
+                        </w:txbxContent>
+                      </wps:txbx>
+                      <wps:bodyPr anchor="t" lIns="0" tIns="0" rIns="0" bIns="0">
+                        <a:noAutofit/>
+                      </wps:bodyPr>
+                    </wps:wsp>
+                  </a:graphicData>
+                </a:graphic>
+              </wp:anchor>
+            </w:drawing>
+          </mc:Choice>
+          <mc:Fallback>
+            <w:pict>
+              <v:rect style="position:absolute;rotation:-0;width:498.6pt;height:288.3pt;mso-wrap-distance-left:0pt;mso-wrap-distance-right:0pt;mso-wrap-distance-top:0pt;mso-wrap-distance-bottom:0pt;margin-top:0.05pt;mso-position-vertical-relative:text;margin-left:0pt;mso-position-horizontal:center;mso-position-horizontal-relative:text">
+                <v:textbox inset="0in,0in,0in,0in">
+                  <w:txbxContent>
+                    <w:p>
+                      <w:pPr>
+                        <w:pStyle w:val="Figure"/>
+                        <w:spacing w:before="120" w:after="120"/>
+                        <w:rPr/>
+                      </w:pPr>
+                      <w:r>
+                        <w:rPr/>
+                        <w:drawing>
+                          <wp:inline distT="0" distB="0" distL="0" distR="0">
+                            <wp:extent cx="6332220" cy="3326130"/>
+                            <wp:effectExtent l="0" t="0" r="0" b="0"/>
+                            <wp:docPr id="4" name="Image2" descr=""/>
+                            <wp:cNvGraphicFramePr>
+                              <a:graphicFrameLocks xmlns:a="http://schemas.openxmlformats.org/drawingml/2006/main" noChangeAspect="1"/>
+                            </wp:cNvGraphicFramePr>
+                            <a:graphic xmlns:a="http://schemas.openxmlformats.org/drawingml/2006/main">
+                              <a:graphicData uri="http://schemas.openxmlformats.org/drawingml/2006/picture">
+                                <pic:pic xmlns:pic="http://schemas.openxmlformats.org/drawingml/2006/picture">
+                                  <pic:nvPicPr>
+                                    <pic:cNvPr id="4" name="Image2" descr=""/>
+                                    <pic:cNvPicPr>
+                                      <a:picLocks noChangeAspect="1" noChangeArrowheads="1"/>
+                                    </pic:cNvPicPr>
+                                  </pic:nvPicPr>
+                                  <pic:blipFill>
+                                    <a:blip r:embed="rId4"/>
+                                    <a:stretch>
+                                      <a:fillRect/>
+                                    </a:stretch>
+                                  </pic:blipFill>
+                                  <pic:spPr bwMode="auto">
+                                    <a:xfrm>
+                                      <a:off x="0" y="0"/>
+                                      <a:ext cx="6332220" cy="3326130"/>
+                                    </a:xfrm>
+                                    <a:prstGeom prst="rect">
+                                      <a:avLst/>
+                                    </a:prstGeom>
+                                  </pic:spPr>
+                                </pic:pic>
+                              </a:graphicData>
+                            </a:graphic>
+                          </wp:inline>
+                        </w:drawing>
+                        <w:t xml:space="preserve">Figure </w:t>
+                      </w:r>
+                      <w:r>
+                        <w:rPr/>
+                        <w:fldChar w:fldCharType="begin"/>
+                      </w:r>
+                      <w:r>
+                        <w:rPr/>
+                        <w:instrText xml:space="preserve"> SEQ Figure \* ARABIC </w:instrText>
+                      </w:r>
+                      <w:r>
+                        <w:rPr/>
+                        <w:fldChar w:fldCharType="separate"/>
+                      </w:r>
+                      <w:r>
+                        <w:rPr/>
+                        <w:t>1</w:t>
+                      </w:r>
+                      <w:r>
+                        <w:rPr/>
+                        <w:fldChar w:fldCharType="end"/>
+                      </w:r>
+                      <w:r>
+                        <w:rPr/>
+                        <w:t>: deployment diagram</w:t>
+                      </w:r>
+                    </w:p>
+                  </w:txbxContent>
+                </v:textbox>
+                <w10:wrap type="square" side="largest"/>
+              </v:rect>
+            </w:pict>
+          </mc:Fallback>
+        </mc:AlternateContent>
+      </w:r>
+    </w:p>
+    <w:p>
+      <w:pPr>
+        <w:pStyle w:val="BodyText"/>
+        <w:bidi w:val="0"/>
+        <w:jc w:val="left"/>
+        <w:rPr>
+          <w:lang w:val="nl-NL" w:eastAsia="zh-CN" w:bidi="hi-IN"/>
+        </w:rPr>
+      </w:pPr>
+      <w:r>
+        <w:rPr>
+          <w:lang w:val="nl-NL" w:eastAsia="zh-CN" w:bidi="hi-IN"/>
+        </w:rPr>
+        <w:t>Zoals te zien is in het diagram hierboven zijn er twee devices die mee doen aan deze applicatie. Dit zijn de webserver en de client, er is bewust gekozen om geen aparte database server te gebruiken omdat ik deze opdracht meer als POC heb gedeveloped. Om dezelfde reden zit de database dus ook in de .war bij in begrepen.</w:t>
+      </w:r>
+    </w:p>
+    <w:p>
+      <w:pPr>
+        <w:pStyle w:val="BodyText"/>
+        <w:bidi w:val="0"/>
+        <w:jc w:val="left"/>
+        <w:rPr>
+          <w:lang w:val="nl-NL" w:eastAsia="zh-CN" w:bidi="hi-IN"/>
+        </w:rPr>
+      </w:pPr>
+      <w:r>
+        <w:rPr>
+          <w:lang w:val="nl-NL" w:eastAsia="zh-CN" w:bidi="hi-IN"/>
+        </w:rPr>
+        <w:t>Verder draaien in dit geval beide devices een arch based linux OS met kernel 6.7.x, maar de client zou ook een ander OS kunnen draaien mits het toegang heeft tot een web browser. De war draait op een apache tomEE plus server versie 8.0.4.</w:t>
+      </w:r>
+      <w:r>
+        <w:br w:type="page"/>
+      </w:r>
+    </w:p>
+    <w:p>
+      <w:pPr>
+        <w:pStyle w:val="Heading1"/>
+        <w:numPr>
+          <w:ilvl w:val="0"/>
+          <w:numId w:val="2"/>
+        </w:numPr>
+        <w:bidi w:val="0"/>
+        <w:spacing w:before="0" w:after="120"/>
+        <w:jc w:val="left"/>
+        <w:rPr>
+          <w:lang w:val="nl-NL" w:eastAsia="zh-CN" w:bidi="hi-IN"/>
+        </w:rPr>
+      </w:pPr>
+      <w:bookmarkStart w:id="3" w:name="__RefHeading___Toc113_810035096"/>
+      <w:bookmarkEnd w:id="3"/>
+      <w:r>
+        <w:rPr>
+          <w:lang w:val="nl-NL" w:eastAsia="zh-CN" w:bidi="hi-IN"/>
+        </w:rPr>
+        <w:t>Ontwerpkeuzes</w:t>
+      </w:r>
+    </w:p>
+    <w:p>
+      <w:pPr>
+        <w:pStyle w:val="BodyText"/>
+        <w:bidi w:val="0"/>
+        <w:spacing w:before="0" w:after="120"/>
         <w:jc w:val="left"/>
         <w:rPr/>
       </w:pPr>
       <w:r>
+        <w:rPr>
+          <w:lang w:val="nl-NL" w:eastAsia="zh-CN" w:bidi="hi-IN"/>
+        </w:rPr>
+        <w:t>In dit deel ga ik een aantal ontwerpkeuzes bespreken waarvan ik denk dat ze wat meer aandacht vereisen</w:t>
+      </w:r>
+    </w:p>
+    <w:p>
+      <w:pPr>
+        <w:pStyle w:val="Heading2"/>
+        <w:numPr>
+          <w:ilvl w:val="0"/>
+          <w:numId w:val="0"/>
+        </w:numPr>
+        <w:ind w:hanging="0" w:left="0"/>
         <w:rPr/>
-        <w:t>Deployment diagram</w:t>
-      </w:r>
-    </w:p>
-    <w:p>
-      <w:pPr>
-        <w:pStyle w:val="TextBody"/>
-        <w:bidi w:val="0"/>
-        <w:jc w:val="left"/>
+      </w:pPr>
+      <w:r>
         <w:rPr/>
-      </w:pPr>
-      <w:r>
-        <w:drawing>
-          <wp:anchor behindDoc="0" distT="0" distB="0" distL="0" distR="0" simplePos="0" locked="0" layoutInCell="0" allowOverlap="1" relativeHeight="3">
-            <wp:simplePos x="0" y="0"/>
-            <wp:positionH relativeFrom="column">
-              <wp:align>center</wp:align>
-            </wp:positionH>
-            <wp:positionV relativeFrom="paragraph">
-              <wp:posOffset>635</wp:posOffset>
-            </wp:positionV>
-            <wp:extent cx="6332220" cy="3326130"/>
-            <wp:effectExtent l="0" t="0" r="0" b="0"/>
-            <wp:wrapSquare wrapText="largest"/>
-            <wp:docPr id="2" name="Image2" descr=""/>
-            <wp:cNvGraphicFramePr>
-              <a:graphicFrameLocks xmlns:a="http://schemas.openxmlformats.org/drawingml/2006/main" noChangeAspect="1"/>
-            </wp:cNvGraphicFramePr>
-            <a:graphic xmlns:a="http://schemas.openxmlformats.org/drawingml/2006/main">
-              <a:graphicData uri="http://schemas.openxmlformats.org/drawingml/2006/picture">
-                <pic:pic xmlns:pic="http://schemas.openxmlformats.org/drawingml/2006/picture">
-                  <pic:nvPicPr>
-                    <pic:cNvPr id="2" name="Image2" descr=""/>
-                    <pic:cNvPicPr>
-                      <a:picLocks noChangeAspect="1" noChangeArrowheads="1"/>
-                    </pic:cNvPicPr>
-                  </pic:nvPicPr>
-                  <pic:blipFill>
-                    <a:blip r:embed="rId3"/>
-                    <a:stretch>
-                      <a:fillRect/>
-                    </a:stretch>
-                  </pic:blipFill>
-                  <pic:spPr bwMode="auto">
-                    <a:xfrm>
-                      <a:off x="0" y="0"/>
-                      <a:ext cx="6332220" cy="3326130"/>
-                    </a:xfrm>
-                    <a:prstGeom prst="rect">
-                      <a:avLst/>
-                    </a:prstGeom>
-                  </pic:spPr>
-                </pic:pic>
-              </a:graphicData>
-            </a:graphic>
-          </wp:anchor>
-        </w:drawing>
-      </w:r>
-      <w:r>
+        <w:t>Datamappers</w:t>
+      </w:r>
+    </w:p>
+    <w:p>
+      <w:pPr>
+        <w:pStyle w:val="BodyText"/>
         <w:rPr/>
-        <w:t>H</w:t>
-      </w:r>
+      </w:pPr>
       <w:r>
         <w:rPr/>
-        <w:t>et deployment diagram spreekt vrij voor zich naar mijn ogen, de client kan via de browser een HTTP request sturen naar de server die bij mij op apache TomEE draait.</w:t>
+        <w:t>Een keuze die misschien wel opvalt is het gebruik vann datamappers, ik gebruik ze wel voor de exceptions, maar niet voor het retourneren van daadwerkelijke data. Dit komt omdat een DTO voor elke request anders wordt gebruikt en de response vaak ook een andere HTTP code bevat, waardoor een enkele mapper niet voldoende zou zijn, waardoor het in mijn ogen voor te veel boiler plate zou leiden. Exceptions zijn een ander verhaal, want wanneer een exception wordt gegooid, geeft die exception altijd dezelfde HTTP code terug, alleen de message is anders. Dit was makkelijk om te zetten in een enkele mapper voor elke exception waardoor ik niet in de resource classes gedrag moest uitwerken voor de verschillende exceptions.</w:t>
+      </w:r>
+    </w:p>
+    <w:p>
+      <w:pPr>
+        <w:pStyle w:val="Heading2"/>
+        <w:numPr>
+          <w:ilvl w:val="0"/>
+          <w:numId w:val="0"/>
+        </w:numPr>
+        <w:ind w:hanging="0" w:left="0"/>
+        <w:rPr/>
+      </w:pPr>
+      <w:r>
+        <w:rPr/>
+        <w:t>Setter Injection</w:t>
+      </w:r>
+    </w:p>
+    <w:p>
+      <w:pPr>
+        <w:pStyle w:val="BodyText"/>
+        <w:rPr/>
+      </w:pPr>
+      <w:r>
+        <w:rPr/>
+        <w:t>Dit is een opmerkelijke keuze als je door mijn code kijkt, al was de keuze vrij simpel. Voor een aantal classes moest het op deze manier, ik koos voor uniformiteit en heb er dus voor gekozen dit vrijwel overal te doen.</w:t>
+      </w:r>
+    </w:p>
+    <w:p>
+      <w:pPr>
+        <w:pStyle w:val="Heading2"/>
+        <w:numPr>
+          <w:ilvl w:val="0"/>
+          <w:numId w:val="0"/>
+        </w:numPr>
+        <w:ind w:hanging="0" w:left="0"/>
+        <w:rPr/>
+      </w:pPr>
+      <w:r>
+        <w:rPr/>
+        <w:t>CORS Filter</w:t>
+      </w:r>
+    </w:p>
+    <w:p>
+      <w:pPr>
+        <w:pStyle w:val="BodyText"/>
+        <w:rPr>
+          <w:lang w:val="nl-NL" w:eastAsia="zh-CN" w:bidi="hi-IN"/>
+        </w:rPr>
+      </w:pPr>
+      <w:r>
+        <w:rPr>
+          <w:lang w:val="nl-NL" w:eastAsia="zh-CN" w:bidi="hi-IN"/>
+        </w:rPr>
+        <w:t>Er zijn een aantal opties om de CORS Filter toe te passen, ik heb gekozen voor de variant waar het te regelen via Javax. Hiermee hoefde ik maar een functie te overschrijven uit de ContainerResponseFilter class, waardoor alles op een plek zit. Wanneer ik het gedrag wil veranderen kan ik dit dan in deze class doen te hoeven zoeken.</w:t>
+      </w:r>
+    </w:p>
+    <w:p>
+      <w:pPr>
+        <w:pStyle w:val="Heading2"/>
+        <w:numPr>
+          <w:ilvl w:val="0"/>
+          <w:numId w:val="0"/>
+        </w:numPr>
+        <w:ind w:hanging="0" w:left="0"/>
+        <w:rPr/>
+      </w:pPr>
+      <w:r>
+        <w:rPr/>
+        <w:t>Performance consideration</w:t>
+      </w:r>
+    </w:p>
+    <w:p>
+      <w:pPr>
+        <w:pStyle w:val="BodyText"/>
+        <w:rPr/>
+      </w:pPr>
+      <w:r>
+        <w:rPr/>
+        <w:t>Zoals eerder in het document is benoemd heb ik deze opdracht uitgewerkt als POC, hierom gebruik ik een H2 database als SQL database. Dit betekent dat alle data al binnen de applicatie zit en het uitvoeren van queries in een lus een vrij kleine performance hit geeft. Hierom heb ik op een aantal plaatsen een Query in een lus staan, bij een volledige database zou ik dit waarscheinlijk oplossen met een join of een stored procedure.</w:t>
       </w:r>
       <w:r>
         <w:br w:type="page"/>
@@ -502,37 +1296,36 @@
     <w:p>
       <w:pPr>
         <w:pStyle w:val="Heading1"/>
-        <w:bidi w:val="0"/>
-        <w:jc w:val="left"/>
+        <w:numPr>
+          <w:ilvl w:val="0"/>
+          <w:numId w:val="2"/>
+        </w:numPr>
+        <w:ind w:hanging="0" w:left="0"/>
         <w:rPr/>
       </w:pPr>
-      <w:bookmarkStart w:id="3" w:name="__RefHeading___Toc113_810035096"/>
-      <w:bookmarkEnd w:id="3"/>
       <w:r>
         <w:rPr/>
-        <w:t>Ontwerpkeuzes</w:t>
-      </w:r>
-    </w:p>
-    <w:p>
-      <w:pPr>
-        <w:pStyle w:val="TextBody"/>
-        <w:bidi w:val="0"/>
+        <w:t>Bronnen</w:t>
+      </w:r>
+    </w:p>
+    <w:p>
+      <w:pPr>
+        <w:pStyle w:val="BodyText"/>
         <w:spacing w:before="0" w:after="140"/>
-        <w:jc w:val="left"/>
         <w:rPr/>
       </w:pPr>
       <w:r>
         <w:rPr/>
-        <w:t>De grootste keuze die ik heb gemaakt is het gebruik maken van exception mappers. Hiermee voorkom ik dat exceptions die veel worden gegooid voor elke resource methode moeten worden getest. Dit scheelt enorm veeel in de hoeveelheid code in de resources zelf, maar ook voor het aantal test cases datt nodig is om alles goed te kunnen testen.</w:t>
       </w:r>
     </w:p>
     <w:sectPr>
       <w:type w:val="nextPage"/>
       <w:pgSz w:w="12240" w:h="15840"/>
-      <w:pgMar w:left="1134" w:right="1134" w:header="0" w:top="1134" w:footer="0" w:bottom="1134" w:gutter="0"/>
+      <w:pgMar w:left="1134" w:right="1134" w:gutter="0" w:header="0" w:top="1134" w:footer="0" w:bottom="1134"/>
       <w:pgNumType w:fmt="decimal"/>
       <w:formProt w:val="false"/>
       <w:textDirection w:val="lrTb"/>
+      <w:docGrid w:type="default" w:linePitch="100" w:charSpace="0"/>
     </w:sectPr>
   </w:body>
 </w:document>
@@ -543,7 +1336,6 @@
   <w:abstractNum w:abstractNumId="1">
     <w:lvl w:ilvl="0">
       <w:start w:val="1"/>
-      <w:pStyle w:val="Heading1"/>
       <w:numFmt w:val="none"/>
       <w:suff w:val="nothing"/>
       <w:lvlText w:val=""/>
@@ -554,6 +1346,127 @@
         </w:tabs>
         <w:ind w:left="0" w:hanging="0"/>
       </w:pPr>
+    </w:lvl>
+    <w:lvl w:ilvl="1">
+      <w:start w:val="1"/>
+      <w:pStyle w:val="Heading2"/>
+      <w:numFmt w:val="none"/>
+      <w:suff w:val="nothing"/>
+      <w:lvlText w:val=""/>
+      <w:lvlJc w:val="left"/>
+      <w:pPr>
+        <w:tabs>
+          <w:tab w:val="num" w:pos="0"/>
+        </w:tabs>
+        <w:ind w:left="0" w:hanging="0"/>
+      </w:pPr>
+    </w:lvl>
+    <w:lvl w:ilvl="2">
+      <w:start w:val="1"/>
+      <w:numFmt w:val="none"/>
+      <w:suff w:val="nothing"/>
+      <w:lvlText w:val=""/>
+      <w:lvlJc w:val="left"/>
+      <w:pPr>
+        <w:tabs>
+          <w:tab w:val="num" w:pos="0"/>
+        </w:tabs>
+        <w:ind w:left="0" w:hanging="0"/>
+      </w:pPr>
+    </w:lvl>
+    <w:lvl w:ilvl="3">
+      <w:start w:val="1"/>
+      <w:numFmt w:val="none"/>
+      <w:suff w:val="nothing"/>
+      <w:lvlText w:val=""/>
+      <w:lvlJc w:val="left"/>
+      <w:pPr>
+        <w:tabs>
+          <w:tab w:val="num" w:pos="0"/>
+        </w:tabs>
+        <w:ind w:left="0" w:hanging="0"/>
+      </w:pPr>
+    </w:lvl>
+    <w:lvl w:ilvl="4">
+      <w:start w:val="1"/>
+      <w:numFmt w:val="none"/>
+      <w:suff w:val="nothing"/>
+      <w:lvlText w:val=""/>
+      <w:lvlJc w:val="left"/>
+      <w:pPr>
+        <w:tabs>
+          <w:tab w:val="num" w:pos="0"/>
+        </w:tabs>
+        <w:ind w:left="0" w:hanging="0"/>
+      </w:pPr>
+    </w:lvl>
+    <w:lvl w:ilvl="5">
+      <w:start w:val="1"/>
+      <w:numFmt w:val="none"/>
+      <w:suff w:val="nothing"/>
+      <w:lvlText w:val=""/>
+      <w:lvlJc w:val="left"/>
+      <w:pPr>
+        <w:tabs>
+          <w:tab w:val="num" w:pos="0"/>
+        </w:tabs>
+        <w:ind w:left="0" w:hanging="0"/>
+      </w:pPr>
+    </w:lvl>
+    <w:lvl w:ilvl="6">
+      <w:start w:val="1"/>
+      <w:numFmt w:val="none"/>
+      <w:suff w:val="nothing"/>
+      <w:lvlText w:val=""/>
+      <w:lvlJc w:val="left"/>
+      <w:pPr>
+        <w:tabs>
+          <w:tab w:val="num" w:pos="0"/>
+        </w:tabs>
+        <w:ind w:left="0" w:hanging="0"/>
+      </w:pPr>
+    </w:lvl>
+    <w:lvl w:ilvl="7">
+      <w:start w:val="1"/>
+      <w:numFmt w:val="none"/>
+      <w:suff w:val="nothing"/>
+      <w:lvlText w:val=""/>
+      <w:lvlJc w:val="left"/>
+      <w:pPr>
+        <w:tabs>
+          <w:tab w:val="num" w:pos="0"/>
+        </w:tabs>
+        <w:ind w:left="0" w:hanging="0"/>
+      </w:pPr>
+    </w:lvl>
+    <w:lvl w:ilvl="8">
+      <w:start w:val="1"/>
+      <w:numFmt w:val="none"/>
+      <w:suff w:val="nothing"/>
+      <w:lvlText w:val=""/>
+      <w:lvlJc w:val="left"/>
+      <w:pPr>
+        <w:tabs>
+          <w:tab w:val="num" w:pos="0"/>
+        </w:tabs>
+        <w:ind w:left="0" w:hanging="0"/>
+      </w:pPr>
+    </w:lvl>
+  </w:abstractNum>
+  <w:abstractNum w:abstractNumId="2">
+    <w:lvl w:ilvl="0">
+      <w:start w:val="1"/>
+      <w:numFmt w:val="none"/>
+      <w:suff w:val="nothing"/>
+      <w:lvlText w:val=""/>
+      <w:lvlJc w:val="left"/>
+      <w:pPr>
+        <w:tabs>
+          <w:tab w:val="num" w:pos="0"/>
+        </w:tabs>
+        <w:ind w:left="0" w:hanging="0"/>
+      </w:pPr>
+      <w:rPr/>
     </w:lvl>
     <w:lvl w:ilvl="1">
       <w:start w:val="1"/>
@@ -567,6 +1480,7 @@
         </w:tabs>
         <w:ind w:left="0" w:hanging="0"/>
       </w:pPr>
+      <w:rPr/>
     </w:lvl>
     <w:lvl w:ilvl="2">
       <w:start w:val="1"/>
@@ -580,6 +1494,7 @@
         </w:tabs>
         <w:ind w:left="0" w:hanging="0"/>
       </w:pPr>
+      <w:rPr/>
     </w:lvl>
     <w:lvl w:ilvl="3">
       <w:start w:val="1"/>
@@ -593,6 +1508,7 @@
         </w:tabs>
         <w:ind w:left="0" w:hanging="0"/>
       </w:pPr>
+      <w:rPr/>
     </w:lvl>
     <w:lvl w:ilvl="4">
       <w:start w:val="1"/>
@@ -606,6 +1522,7 @@
         </w:tabs>
         <w:ind w:left="0" w:hanging="0"/>
       </w:pPr>
+      <w:rPr/>
     </w:lvl>
     <w:lvl w:ilvl="5">
       <w:start w:val="1"/>
@@ -619,6 +1536,7 @@
         </w:tabs>
         <w:ind w:left="0" w:hanging="0"/>
       </w:pPr>
+      <w:rPr/>
     </w:lvl>
     <w:lvl w:ilvl="6">
       <w:start w:val="1"/>
@@ -632,6 +1550,7 @@
         </w:tabs>
         <w:ind w:left="0" w:hanging="0"/>
       </w:pPr>
+      <w:rPr/>
     </w:lvl>
     <w:lvl w:ilvl="7">
       <w:start w:val="1"/>
@@ -645,6 +1564,7 @@
         </w:tabs>
         <w:ind w:left="0" w:hanging="0"/>
       </w:pPr>
+      <w:rPr/>
     </w:lvl>
     <w:lvl w:ilvl="8">
       <w:start w:val="1"/>
@@ -658,10 +1578,14 @@
         </w:tabs>
         <w:ind w:left="0" w:hanging="0"/>
       </w:pPr>
+      <w:rPr/>
     </w:lvl>
   </w:abstractNum>
   <w:num w:numId="1">
     <w:abstractNumId w:val="1"/>
+  </w:num>
+  <w:num w:numId="2">
+    <w:abstractNumId w:val="2"/>
   </w:num>
 </w:numbering>
 </file>
@@ -680,7 +1604,6 @@
     </w:rPrDefault>
     <w:pPrDefault>
       <w:pPr>
-        <w:widowControl/>
         <w:suppressAutoHyphens w:val="true"/>
       </w:pPr>
     </w:pPrDefault>
@@ -690,7 +1613,10 @@
     <w:qFormat/>
     <w:pPr>
       <w:widowControl/>
+      <w:suppressAutoHyphens w:val="true"/>
       <w:bidi w:val="0"/>
+      <w:spacing w:before="0" w:after="0"/>
+      <w:jc w:val="left"/>
     </w:pPr>
     <w:rPr>
       <w:rFonts w:ascii="Liberation Serif" w:hAnsi="Liberation Serif" w:eastAsia="DejaVu Sans" w:cs="DejaVu Sans"/>
@@ -704,12 +1630,12 @@
   <w:style w:type="paragraph" w:styleId="Heading1">
     <w:name w:val="Heading 1"/>
     <w:basedOn w:val="Heading"/>
-    <w:next w:val="TextBody"/>
+    <w:next w:val="BodyText"/>
     <w:qFormat/>
     <w:pPr>
       <w:numPr>
         <w:ilvl w:val="0"/>
-        <w:numId w:val="1"/>
+        <w:numId w:val="2"/>
       </w:numPr>
       <w:spacing w:before="240" w:after="120"/>
       <w:outlineLvl w:val="0"/>
@@ -721,7 +1647,27 @@
       <w:szCs w:val="36"/>
     </w:rPr>
   </w:style>
-  <w:style w:type="character" w:styleId="InternetLink">
+  <w:style w:type="paragraph" w:styleId="Heading2">
+    <w:name w:val="Heading 2"/>
+    <w:basedOn w:val="Heading"/>
+    <w:next w:val="BodyText"/>
+    <w:qFormat/>
+    <w:pPr>
+      <w:numPr>
+        <w:ilvl w:val="1"/>
+        <w:numId w:val="1"/>
+      </w:numPr>
+      <w:spacing w:before="200" w:after="120"/>
+      <w:outlineLvl w:val="1"/>
+    </w:pPr>
+    <w:rPr>
+      <w:b/>
+      <w:bCs/>
+      <w:sz w:val="32"/>
+      <w:szCs w:val="32"/>
+    </w:rPr>
+  </w:style>
+  <w:style w:type="character" w:styleId="Hyperlink">
     <w:name w:val="Hyperlink"/>
     <w:rPr>
       <w:color w:val="000080"/>
@@ -734,10 +1680,17 @@
     <w:qFormat/>
     <w:rPr/>
   </w:style>
+  <w:style w:type="character" w:styleId="Bullets">
+    <w:name w:val="Bullets"/>
+    <w:qFormat/>
+    <w:rPr>
+      <w:rFonts w:ascii="OpenSymbol" w:hAnsi="OpenSymbol" w:eastAsia="OpenSymbol" w:cs="OpenSymbol"/>
+    </w:rPr>
+  </w:style>
   <w:style w:type="paragraph" w:styleId="Heading">
     <w:name w:val="Heading"/>
     <w:basedOn w:val="Normal"/>
-    <w:next w:val="TextBody"/>
+    <w:next w:val="BodyText"/>
     <w:qFormat/>
     <w:pPr>
       <w:keepNext w:val="true"/>
@@ -749,7 +1702,7 @@
       <w:szCs w:val="28"/>
     </w:rPr>
   </w:style>
-  <w:style w:type="paragraph" w:styleId="TextBody">
+  <w:style w:type="paragraph" w:styleId="BodyText">
     <w:name w:val="Body Text"/>
     <w:basedOn w:val="Normal"/>
     <w:pPr>
@@ -759,7 +1712,7 @@
   </w:style>
   <w:style w:type="paragraph" w:styleId="List">
     <w:name w:val="List"/>
-    <w:basedOn w:val="TextBody"/>
+    <w:basedOn w:val="BodyText"/>
     <w:pPr/>
     <w:rPr/>
   </w:style>
@@ -790,7 +1743,7 @@
   <w:style w:type="paragraph" w:styleId="Title">
     <w:name w:val="Title"/>
     <w:basedOn w:val="Heading"/>
-    <w:next w:val="TextBody"/>
+    <w:next w:val="BodyText"/>
     <w:qFormat/>
     <w:pPr>
       <w:jc w:val="center"/>
@@ -805,7 +1758,7 @@
   <w:style w:type="paragraph" w:styleId="Subtitle">
     <w:name w:val="Subtitle"/>
     <w:basedOn w:val="Heading"/>
-    <w:next w:val="TextBody"/>
+    <w:next w:val="BodyText"/>
     <w:qFormat/>
     <w:pPr>
       <w:spacing w:before="60" w:after="120"/>
@@ -821,7 +1774,7 @@
     <w:basedOn w:val="Heading"/>
     <w:pPr>
       <w:suppressLineNumbers/>
-      <w:ind w:left="0" w:hanging="0"/>
+      <w:ind w:hanging="0" w:left="0"/>
     </w:pPr>
     <w:rPr>
       <w:b/>
@@ -830,12 +1783,13 @@
       <w:szCs w:val="32"/>
     </w:rPr>
   </w:style>
-  <w:style w:type="paragraph" w:styleId="ContentsHeading">
+  <w:style w:type="paragraph" w:styleId="TOAHeading">
     <w:name w:val="TOA Heading"/>
     <w:basedOn w:val="IndexHeading"/>
+    <w:qFormat/>
     <w:pPr>
       <w:suppressLineNumbers/>
-      <w:ind w:left="0" w:hanging="0"/>
+      <w:ind w:hanging="0" w:left="0"/>
     </w:pPr>
     <w:rPr>
       <w:b/>
@@ -844,7 +1798,7 @@
       <w:szCs w:val="32"/>
     </w:rPr>
   </w:style>
-  <w:style w:type="paragraph" w:styleId="Contents1">
+  <w:style w:type="paragraph" w:styleId="TOC1">
     <w:name w:val="TOC 1"/>
     <w:basedOn w:val="Index"/>
     <w:pPr>
@@ -852,9 +1806,122 @@
         <w:tab w:val="clear" w:pos="709"/>
         <w:tab w:val="right" w:pos="9972" w:leader="dot"/>
       </w:tabs>
-      <w:ind w:left="0" w:hanging="0"/>
+      <w:ind w:hanging="0" w:left="0"/>
     </w:pPr>
     <w:rPr/>
   </w:style>
+  <w:style w:type="paragraph" w:styleId="Figure">
+    <w:name w:val="Figure"/>
+    <w:basedOn w:val="Caption"/>
+    <w:qFormat/>
+    <w:pPr/>
+    <w:rPr/>
+  </w:style>
 </w:styles>
+</file>
+
+<file path=word/theme/theme1.xml><?xml version="1.0" encoding="utf-8"?>
+<a:theme xmlns:a="http://schemas.openxmlformats.org/drawingml/2006/main" xmlns:r="http://schemas.openxmlformats.org/officeDocument/2006/relationships" name="Office Theme">
+  <a:themeElements>
+    <a:clrScheme name="LibreOffice">
+      <a:dk1>
+        <a:srgbClr val="000000"/>
+      </a:dk1>
+      <a:lt1>
+        <a:srgbClr val="ffffff"/>
+      </a:lt1>
+      <a:dk2>
+        <a:srgbClr val="000000"/>
+      </a:dk2>
+      <a:lt2>
+        <a:srgbClr val="ffffff"/>
+      </a:lt2>
+      <a:accent1>
+        <a:srgbClr val="18a303"/>
+      </a:accent1>
+      <a:accent2>
+        <a:srgbClr val="0369a3"/>
+      </a:accent2>
+      <a:accent3>
+        <a:srgbClr val="a33e03"/>
+      </a:accent3>
+      <a:accent4>
+        <a:srgbClr val="8e03a3"/>
+      </a:accent4>
+      <a:accent5>
+        <a:srgbClr val="c99c00"/>
+      </a:accent5>
+      <a:accent6>
+        <a:srgbClr val="c9211e"/>
+      </a:accent6>
+      <a:hlink>
+        <a:srgbClr val="0000ee"/>
+      </a:hlink>
+      <a:folHlink>
+        <a:srgbClr val="551a8b"/>
+      </a:folHlink>
+    </a:clrScheme>
+    <a:fontScheme name="Office">
+      <a:majorFont>
+        <a:latin typeface="Arial" pitchFamily="0" charset="1"/>
+        <a:ea typeface="DejaVu Sans" pitchFamily="0" charset="1"/>
+        <a:cs typeface="DejaVu Sans" pitchFamily="0" charset="1"/>
+      </a:majorFont>
+      <a:minorFont>
+        <a:latin typeface="Arial" pitchFamily="0" charset="1"/>
+        <a:ea typeface="DejaVu Sans" pitchFamily="0" charset="1"/>
+        <a:cs typeface="DejaVu Sans" pitchFamily="0" charset="1"/>
+      </a:minorFont>
+    </a:fontScheme>
+    <a:fmtScheme>
+      <a:fillStyleLst>
+        <a:solidFill>
+          <a:schemeClr val="phClr"/>
+        </a:solidFill>
+        <a:solidFill>
+          <a:schemeClr val="phClr"/>
+        </a:solidFill>
+        <a:solidFill>
+          <a:schemeClr val="phClr"/>
+        </a:solidFill>
+      </a:fillStyleLst>
+      <a:lnStyleLst>
+        <a:ln w="6350" cap="flat" cmpd="sng" algn="ctr">
+          <a:prstDash val="solid"/>
+          <a:miter/>
+        </a:ln>
+        <a:ln w="6350" cap="flat" cmpd="sng" algn="ctr">
+          <a:prstDash val="solid"/>
+          <a:miter/>
+        </a:ln>
+        <a:ln w="6350" cap="flat" cmpd="sng" algn="ctr">
+          <a:prstDash val="solid"/>
+          <a:miter/>
+        </a:ln>
+      </a:lnStyleLst>
+      <a:effectStyleLst>
+        <a:effectStyle>
+          <a:effectLst/>
+        </a:effectStyle>
+        <a:effectStyle>
+          <a:effectLst/>
+        </a:effectStyle>
+        <a:effectStyle>
+          <a:effectLst/>
+        </a:effectStyle>
+      </a:effectStyleLst>
+      <a:bgFillStyleLst>
+        <a:solidFill>
+          <a:schemeClr val="phClr"/>
+        </a:solidFill>
+        <a:solidFill>
+          <a:schemeClr val="phClr"/>
+        </a:solidFill>
+        <a:solidFill>
+          <a:schemeClr val="phClr"/>
+        </a:solidFill>
+      </a:bgFillStyleLst>
+    </a:fmtScheme>
+  </a:themeElements>
+</a:theme>
 </file>
--- a/opleverdocument.docx
+++ b/opleverdocument.docx
@@ -30,7 +30,19 @@
         <w:rPr>
           <w:lang w:val="nl-NL" w:eastAsia="zh-CN" w:bidi="hi-IN"/>
         </w:rPr>
-        <w:t>By Dani Botland (617442)</w:t>
+        <w:t>By Dani Botland (</w:t>
+      </w:r>
+      <w:r>
+        <w:rPr>
+          <w:lang w:val="nl-NL" w:eastAsia="zh-CN" w:bidi="hi-IN"/>
+        </w:rPr>
+        <w:t>1</w:t>
+      </w:r>
+      <w:r>
+        <w:rPr>
+          <w:lang w:val="nl-NL" w:eastAsia="zh-CN" w:bidi="hi-IN"/>
+        </w:rPr>
+        <w:t>617442)</w:t>
       </w:r>
     </w:p>
     <w:p>
@@ -444,13 +456,14 @@
       <w:sdtContent>
         <w:p>
           <w:pPr>
-            <w:pStyle w:val="TOAHeading"/>
+            <w:pStyle w:val="TOCHeading"/>
             <w:suppressLineNumbers/>
-            <w:bidi w:val="0"/>
             <w:ind w:hanging="0" w:left="0"/>
-            <w:jc w:val="left"/>
             <w:rPr>
-              <w:lang w:val="nl-NL" w:eastAsia="zh-CN" w:bidi="hi-IN"/>
+              <w:b/>
+              <w:bCs/>
+              <w:sz w:val="32"/>
+              <w:szCs w:val="32"/>
             </w:rPr>
           </w:pPr>
           <w:r>
@@ -459,7 +472,6 @@
               <w:bCs/>
               <w:sz w:val="32"/>
               <w:szCs w:val="32"/>
-              <w:lang w:val="nl-NL" w:eastAsia="zh-CN" w:bidi="hi-IN"/>
             </w:rPr>
             <w:t>Table of Contents</w:t>
           </w:r>
@@ -467,8 +479,9 @@
         <w:p>
           <w:pPr>
             <w:pStyle w:val="TOC1"/>
-            <w:bidi w:val="0"/>
-            <w:jc w:val="left"/>
+            <w:tabs>
+              <w:tab w:val="right" w:pos="9972" w:leader="dot"/>
+            </w:tabs>
             <w:rPr/>
           </w:pPr>
           <w:r>
@@ -477,14 +490,12 @@
           <w:r>
             <w:rPr>
               <w:rStyle w:val="IndexLink"/>
-              <w:lang w:val="nl-NL" w:eastAsia="zh-CN" w:bidi="hi-IN"/>
             </w:rPr>
             <w:instrText xml:space="preserve"> TOC \f \o "1-9" \h</w:instrText>
           </w:r>
           <w:r>
             <w:rPr>
               <w:rStyle w:val="IndexLink"/>
-              <w:lang w:val="nl-NL" w:eastAsia="zh-CN" w:bidi="hi-IN"/>
             </w:rPr>
             <w:fldChar w:fldCharType="separate"/>
           </w:r>
@@ -492,7 +503,6 @@
             <w:r>
               <w:rPr>
                 <w:rStyle w:val="IndexLink"/>
-                <w:lang w:val="nl-NL" w:eastAsia="zh-CN" w:bidi="hi-IN"/>
               </w:rPr>
               <w:t>Inhoud</w:t>
               <w:tab/>
@@ -503,15 +513,15 @@
         <w:p>
           <w:pPr>
             <w:pStyle w:val="TOC1"/>
-            <w:bidi w:val="0"/>
-            <w:jc w:val="left"/>
+            <w:tabs>
+              <w:tab w:val="right" w:pos="9972" w:leader="dot"/>
+            </w:tabs>
             <w:rPr/>
           </w:pPr>
           <w:hyperlink w:anchor="__RefHeading___Toc107_810035096">
             <w:r>
               <w:rPr>
                 <w:rStyle w:val="IndexLink"/>
-                <w:lang w:val="nl-NL" w:eastAsia="zh-CN" w:bidi="hi-IN"/>
               </w:rPr>
               <w:t>Inleiding</w:t>
               <w:tab/>
@@ -522,17 +532,17 @@
         <w:p>
           <w:pPr>
             <w:pStyle w:val="TOC1"/>
-            <w:bidi w:val="0"/>
-            <w:jc w:val="left"/>
+            <w:tabs>
+              <w:tab w:val="right" w:pos="9972" w:leader="dot"/>
+            </w:tabs>
             <w:rPr/>
           </w:pPr>
-          <w:hyperlink w:anchor="__RefHeading___Toc109_810035096">
+          <w:hyperlink w:anchor="__RefHeading___Toc138_791326171">
             <w:r>
               <w:rPr>
                 <w:rStyle w:val="IndexLink"/>
-                <w:lang w:val="nl-NL" w:eastAsia="zh-CN" w:bidi="hi-IN"/>
               </w:rPr>
-              <w:t>Package diagram</w:t>
+              <w:t>Package Diagram</w:t>
               <w:tab/>
               <w:t>4</w:t>
             </w:r>
@@ -541,44 +551,162 @@
         <w:p>
           <w:pPr>
             <w:pStyle w:val="TOC1"/>
-            <w:bidi w:val="0"/>
-            <w:jc w:val="left"/>
+            <w:tabs>
+              <w:tab w:val="right" w:pos="9972" w:leader="dot"/>
+            </w:tabs>
             <w:rPr/>
           </w:pPr>
-          <w:hyperlink w:anchor="__RefHeading___Toc111_810035096">
+          <w:hyperlink w:anchor="__RefHeading___Toc109_791326171">
             <w:r>
               <w:rPr>
                 <w:rStyle w:val="IndexLink"/>
-                <w:lang w:val="nl-NL" w:eastAsia="zh-CN" w:bidi="hi-IN"/>
               </w:rPr>
-              <w:t>Deployment diagram</w:t>
+              <w:t>Deployment Diagram</w:t>
               <w:tab/>
-              <w:t>4</w:t>
+              <w:t>6</w:t>
             </w:r>
           </w:hyperlink>
         </w:p>
         <w:p>
           <w:pPr>
             <w:pStyle w:val="TOC1"/>
-            <w:bidi w:val="0"/>
-            <w:jc w:val="left"/>
+            <w:tabs>
+              <w:tab w:val="right" w:pos="9972" w:leader="dot"/>
+            </w:tabs>
             <w:rPr/>
           </w:pPr>
           <w:hyperlink w:anchor="__RefHeading___Toc113_810035096">
             <w:r>
               <w:rPr>
                 <w:rStyle w:val="IndexLink"/>
-                <w:lang w:val="nl-NL" w:eastAsia="zh-CN" w:bidi="hi-IN"/>
               </w:rPr>
               <w:t>Ontwerpkeuzes</w:t>
               <w:tab/>
-              <w:t>4</w:t>
+              <w:t>7</w:t>
+            </w:r>
+          </w:hyperlink>
+        </w:p>
+        <w:p>
+          <w:pPr>
+            <w:pStyle w:val="TOC2"/>
+            <w:tabs>
+              <w:tab w:val="clear" w:pos="9689"/>
+              <w:tab w:val="right" w:pos="9972" w:leader="dot"/>
+            </w:tabs>
+            <w:rPr/>
+          </w:pPr>
+          <w:hyperlink w:anchor="__RefHeading___Toc111_791326171">
+            <w:r>
+              <w:rPr>
+                <w:rStyle w:val="IndexLink"/>
+              </w:rPr>
+              <w:t>Datamappers</w:t>
+              <w:tab/>
+              <w:t>7</w:t>
+            </w:r>
+          </w:hyperlink>
+        </w:p>
+        <w:p>
+          <w:pPr>
+            <w:pStyle w:val="TOC2"/>
+            <w:tabs>
+              <w:tab w:val="clear" w:pos="9689"/>
+              <w:tab w:val="right" w:pos="9972" w:leader="dot"/>
+            </w:tabs>
+            <w:rPr/>
+          </w:pPr>
+          <w:hyperlink w:anchor="__RefHeading___Toc156_791326171">
+            <w:r>
+              <w:rPr>
+                <w:rStyle w:val="IndexLink"/>
+              </w:rPr>
+              <w:t>Interfaces</w:t>
+              <w:tab/>
+              <w:t>7</w:t>
+            </w:r>
+          </w:hyperlink>
+        </w:p>
+        <w:p>
+          <w:pPr>
+            <w:pStyle w:val="TOC2"/>
+            <w:tabs>
+              <w:tab w:val="clear" w:pos="9689"/>
+              <w:tab w:val="right" w:pos="9972" w:leader="dot"/>
+            </w:tabs>
+            <w:rPr/>
+          </w:pPr>
+          <w:hyperlink w:anchor="__RefHeading___Toc113_791326171">
+            <w:r>
+              <w:rPr>
+                <w:rStyle w:val="IndexLink"/>
+              </w:rPr>
+              <w:t>Setter Injection</w:t>
+              <w:tab/>
+              <w:t>7</w:t>
+            </w:r>
+          </w:hyperlink>
+        </w:p>
+        <w:p>
+          <w:pPr>
+            <w:pStyle w:val="TOC2"/>
+            <w:tabs>
+              <w:tab w:val="clear" w:pos="9689"/>
+              <w:tab w:val="right" w:pos="9972" w:leader="dot"/>
+            </w:tabs>
+            <w:rPr/>
+          </w:pPr>
+          <w:hyperlink w:anchor="__RefHeading___Toc115_791326171">
+            <w:r>
+              <w:rPr>
+                <w:rStyle w:val="IndexLink"/>
+              </w:rPr>
+              <w:t>CORS Filter</w:t>
+              <w:tab/>
+              <w:t>7</w:t>
+            </w:r>
+          </w:hyperlink>
+        </w:p>
+        <w:p>
+          <w:pPr>
+            <w:pStyle w:val="TOC2"/>
+            <w:tabs>
+              <w:tab w:val="clear" w:pos="9689"/>
+              <w:tab w:val="right" w:pos="9972" w:leader="dot"/>
+            </w:tabs>
+            <w:rPr/>
+          </w:pPr>
+          <w:hyperlink w:anchor="__RefHeading___Toc117_791326171">
+            <w:r>
+              <w:rPr>
+                <w:rStyle w:val="IndexLink"/>
+              </w:rPr>
+              <w:t>Performance consideration</w:t>
+              <w:tab/>
+              <w:t>7</w:t>
+            </w:r>
+          </w:hyperlink>
+        </w:p>
+        <w:p>
+          <w:pPr>
+            <w:pStyle w:val="TOC1"/>
+            <w:tabs>
+              <w:tab w:val="right" w:pos="9972" w:leader="dot"/>
+            </w:tabs>
+            <w:rPr/>
+          </w:pPr>
+          <w:hyperlink w:anchor="__RefHeading___Toc119_791326171">
+            <w:r>
+              <w:rPr>
+                <w:rStyle w:val="IndexLink"/>
+              </w:rPr>
+              <w:t>Bronnen</w:t>
+              <w:tab/>
+              <w:t>8</w:t>
             </w:r>
           </w:hyperlink>
           <w:r>
             <w:rPr>
               <w:rStyle w:val="IndexLink"/>
-              <w:lang w:val="nl-NL" w:eastAsia="zh-CN" w:bidi="hi-IN"/>
             </w:rPr>
             <w:fldChar w:fldCharType="end"/>
           </w:r>
@@ -664,22 +792,15 @@
     </w:p>
     <w:p>
       <w:pPr>
-        <w:pStyle w:val="Heading1"/>
-        <w:numPr>
-          <w:ilvl w:val="0"/>
-          <w:numId w:val="0"/>
-        </w:numPr>
-        <w:bidi w:val="0"/>
-        <w:ind w:hanging="0" w:left="0"/>
+        <w:pStyle w:val="BodyText"/>
+        <w:bidi w:val="0"/>
         <w:jc w:val="left"/>
         <w:rPr>
           <w:lang w:val="nl-NL" w:eastAsia="zh-CN" w:bidi="hi-IN"/>
         </w:rPr>
       </w:pPr>
       <w:r>
-        <w:rPr>
-          <w:lang w:val="nl-NL" w:eastAsia="zh-CN" w:bidi="hi-IN"/>
-        </w:rPr>
+        <w:rPr/>
       </w:r>
       <w:r>
         <w:br w:type="page"/>
@@ -692,231 +813,32 @@
           <w:ilvl w:val="0"/>
           <w:numId w:val="2"/>
         </w:numPr>
-        <w:bidi w:val="0"/>
-        <w:spacing w:before="0" w:after="120"/>
-        <w:jc w:val="left"/>
-        <w:rPr>
-          <w:lang w:val="nl-NL" w:eastAsia="zh-CN" w:bidi="hi-IN"/>
-        </w:rPr>
-      </w:pPr>
-      <w:bookmarkStart w:id="2" w:name="__RefHeading___Toc109_810035096"/>
+        <w:ind w:hanging="0" w:left="0"/>
+        <w:rPr/>
+      </w:pPr>
+      <w:bookmarkStart w:id="2" w:name="__RefHeading___Toc138_791326171"/>
       <w:bookmarkEnd w:id="2"/>
       <w:r>
-        <w:rPr>
-          <w:lang w:val="nl-NL" w:eastAsia="zh-CN" w:bidi="hi-IN"/>
-        </w:rPr>
-        <w:t>Package diagram</w:t>
-      </w:r>
-    </w:p>
-    <w:p>
-      <w:pPr>
-        <w:pStyle w:val="BodyText"/>
-        <w:bidi w:val="0"/>
-        <w:jc w:val="left"/>
-        <w:rPr>
-          <w:lang w:val="nl-NL" w:eastAsia="zh-CN" w:bidi="hi-IN"/>
-        </w:rPr>
-      </w:pPr>
-      <w:r>
-        <w:rPr>
-          <w:lang w:val="nl-NL" w:eastAsia="zh-CN" w:bidi="hi-IN"/>
-        </w:rPr>
-        <w:drawing>
-          <wp:anchor behindDoc="0" distT="0" distB="0" distL="0" distR="0" simplePos="0" locked="0" layoutInCell="0" allowOverlap="1" relativeHeight="2">
-            <wp:simplePos x="0" y="0"/>
-            <wp:positionH relativeFrom="column">
-              <wp:align>center</wp:align>
-            </wp:positionH>
-            <wp:positionV relativeFrom="paragraph">
-              <wp:posOffset>635</wp:posOffset>
-            </wp:positionV>
-            <wp:extent cx="6332220" cy="4836795"/>
-            <wp:effectExtent l="0" t="0" r="0" b="0"/>
-            <wp:wrapSquare wrapText="largest"/>
-            <wp:docPr id="1" name="Image1" descr=""/>
-            <wp:cNvGraphicFramePr>
-              <a:graphicFrameLocks xmlns:a="http://schemas.openxmlformats.org/drawingml/2006/main" noChangeAspect="1"/>
-            </wp:cNvGraphicFramePr>
-            <a:graphic xmlns:a="http://schemas.openxmlformats.org/drawingml/2006/main">
-              <a:graphicData uri="http://schemas.openxmlformats.org/drawingml/2006/picture">
-                <pic:pic xmlns:pic="http://schemas.openxmlformats.org/drawingml/2006/picture">
-                  <pic:nvPicPr>
-                    <pic:cNvPr id="1" name="Image1" descr=""/>
-                    <pic:cNvPicPr>
-                      <a:picLocks noChangeAspect="1" noChangeArrowheads="1"/>
-                    </pic:cNvPicPr>
-                  </pic:nvPicPr>
-                  <pic:blipFill>
-                    <a:blip r:embed="rId2"/>
-                    <a:stretch>
-                      <a:fillRect/>
-                    </a:stretch>
-                  </pic:blipFill>
-                  <pic:spPr bwMode="auto">
-                    <a:xfrm>
-                      <a:off x="0" y="0"/>
-                      <a:ext cx="6332220" cy="4836795"/>
-                    </a:xfrm>
-                    <a:prstGeom prst="rect">
-                      <a:avLst/>
-                    </a:prstGeom>
-                  </pic:spPr>
-                </pic:pic>
-              </a:graphicData>
-            </a:graphic>
-          </wp:anchor>
-        </w:drawing>
-      </w:r>
-    </w:p>
-    <w:p>
-      <w:pPr>
-        <w:pStyle w:val="BodyText"/>
-        <w:numPr>
-          <w:ilvl w:val="0"/>
-          <w:numId w:val="0"/>
-        </w:numPr>
-        <w:bidi w:val="0"/>
-        <w:ind w:hanging="0" w:left="0"/>
-        <w:jc w:val="left"/>
-        <w:outlineLvl w:val="0"/>
-        <w:rPr>
-          <w:lang w:val="nl-NL" w:eastAsia="zh-CN" w:bidi="hi-IN"/>
-        </w:rPr>
-      </w:pPr>
-      <w:r>
-        <w:rPr>
-          <w:lang w:val="nl-NL" w:eastAsia="zh-CN" w:bidi="hi-IN"/>
-        </w:rPr>
-        <w:t>Zoals te zien is in het package diagram hierboven heb ik de applicatie opgedeeld in verschillende packages. Deze packages zijn ook mooi in 3 lagen opgedeeld, je hebt de frontend, de logica en de data laag. De data laag houd zich alleen maar bezig met het bijhouden van data, dit zijn dus de dto’s, dao’s en de database. De dao’s communiceren met de database en zetten de informatie weer om naar dto’s zodat de rest van de applicatie er makkelijker mee kan werken.</w:t>
-      </w:r>
-    </w:p>
-    <w:p>
-      <w:pPr>
-        <w:pStyle w:val="BodyText"/>
-        <w:numPr>
-          <w:ilvl w:val="0"/>
-          <w:numId w:val="0"/>
-        </w:numPr>
-        <w:bidi w:val="0"/>
-        <w:ind w:hanging="0" w:left="0"/>
-        <w:jc w:val="left"/>
-        <w:outlineLvl w:val="0"/>
-        <w:rPr>
-          <w:lang w:val="nl-NL" w:eastAsia="zh-CN" w:bidi="hi-IN"/>
-        </w:rPr>
-      </w:pPr>
-      <w:r>
-        <w:rPr>
-          <w:lang w:val="nl-NL" w:eastAsia="zh-CN" w:bidi="hi-IN"/>
-        </w:rPr>
-        <w:t>De logica laag bestaat uit de services, zij sturen de dao’s aan om de juist data op te halen, in dit geval is er weinig logica nodig en spelen ze deze data dus vooral door naar de resources. Als er iets fout gaat is deze laag er ook veranwoordelijk voor dat de juist exception wordt opgeroepen.</w:t>
-      </w:r>
-    </w:p>
-    <w:p>
-      <w:pPr>
-        <w:pStyle w:val="BodyText"/>
-        <w:numPr>
-          <w:ilvl w:val="0"/>
-          <w:numId w:val="0"/>
-        </w:numPr>
-        <w:bidi w:val="0"/>
-        <w:ind w:hanging="0" w:left="0"/>
-        <w:jc w:val="left"/>
-        <w:outlineLvl w:val="0"/>
-        <w:rPr>
-          <w:lang w:val="nl-NL" w:eastAsia="zh-CN" w:bidi="hi-IN"/>
-        </w:rPr>
-      </w:pPr>
-      <w:r>
-        <w:rPr>
-          <w:lang w:val="nl-NL" w:eastAsia="zh-CN" w:bidi="hi-IN"/>
-        </w:rPr>
-        <w:t>De laatste laag is de voorkant ook wel de resources. Dit is de daadwerkelijke API waarmee de gebruiker in aanraking komt. Alles dat het doet is de request van een gebruiker ontvangen en naar de juiste service doorverwijzen.</w:t>
-      </w:r>
-    </w:p>
-    <w:p>
-      <w:pPr>
-        <w:pStyle w:val="BodyText"/>
-        <w:numPr>
-          <w:ilvl w:val="0"/>
-          <w:numId w:val="0"/>
-        </w:numPr>
-        <w:bidi w:val="0"/>
-        <w:ind w:hanging="0" w:left="0"/>
-        <w:jc w:val="left"/>
-        <w:outlineLvl w:val="0"/>
-        <w:rPr>
-          <w:lang w:val="nl-NL" w:eastAsia="zh-CN" w:bidi="hi-IN"/>
-        </w:rPr>
-      </w:pPr>
-      <w:r>
-        <w:rPr>
-          <w:lang w:val="nl-NL" w:eastAsia="zh-CN" w:bidi="hi-IN"/>
-        </w:rPr>
-        <w:t>Als laatste zijn er nog de exceptions en de exception mappers. Deze hebben als taak om ervoor te zorgen dat niet de hele applicatie crasht wanneer er iets mis gaat. De mappers zorgen er dan voor daat de juist response wordt teruggestuurd.</w:t>
-      </w:r>
-    </w:p>
-    <w:p>
-      <w:pPr>
-        <w:pStyle w:val="BodyText"/>
-        <w:numPr>
-          <w:ilvl w:val="0"/>
-          <w:numId w:val="0"/>
-        </w:numPr>
-        <w:bidi w:val="0"/>
-        <w:ind w:hanging="0" w:left="0"/>
-        <w:jc w:val="left"/>
-        <w:outlineLvl w:val="0"/>
-        <w:rPr>
-          <w:lang w:val="nl-NL" w:eastAsia="zh-CN" w:bidi="hi-IN"/>
-        </w:rPr>
-      </w:pPr>
-      <w:r>
-        <w:rPr>
-          <w:lang w:val="nl-NL" w:eastAsia="zh-CN" w:bidi="hi-IN"/>
-        </w:rPr>
-      </w:r>
-    </w:p>
-    <w:p>
-      <w:pPr>
-        <w:pStyle w:val="Heading1"/>
-        <w:numPr>
-          <w:ilvl w:val="0"/>
-          <w:numId w:val="2"/>
-        </w:numPr>
-        <w:bidi w:val="0"/>
-        <w:jc w:val="left"/>
-        <w:rPr>
-          <w:lang w:val="nl-NL" w:eastAsia="zh-CN" w:bidi="hi-IN"/>
-        </w:rPr>
-      </w:pPr>
-      <w:r>
-        <w:rPr>
-          <w:lang w:val="nl-NL" w:eastAsia="zh-CN" w:bidi="hi-IN"/>
-        </w:rPr>
-        <w:t>Deployment diagram</w:t>
-      </w:r>
-    </w:p>
-    <w:p>
-      <w:pPr>
-        <w:pStyle w:val="BodyText"/>
-        <w:bidi w:val="0"/>
-        <w:jc w:val="left"/>
-        <w:rPr>
-          <w:lang w:val="nl-NL" w:eastAsia="zh-CN" w:bidi="hi-IN"/>
-        </w:rPr>
-      </w:pPr>
-      <w:r>
-        <w:rPr>
-          <w:lang w:val="nl-NL" w:eastAsia="zh-CN" w:bidi="hi-IN"/>
-        </w:rPr>
-        <w:t xml:space="preserve"> </w:t>
+        <w:rPr/>
+        <w:t>Package Diagram</w:t>
+      </w:r>
+    </w:p>
+    <w:p>
+      <w:pPr>
+        <w:pStyle w:val="BodyText"/>
+        <w:rPr/>
+      </w:pPr>
+      <w:bookmarkStart w:id="3" w:name="__RefHeading___Toc101_791326171"/>
+      <w:bookmarkEnd w:id="3"/>
+      <w:r>
+        <w:rPr/>
+        <w:t xml:space="preserve">Hierboven is te zien het package diagram van de spotitube applicatie, hierin heb ik geprobeerd te tonen met welke lagen ik werk (resource, service en data laag). Met ieder een eigen opdracht voor de gehele applicatie. </w:t>
       </w:r>
       <w:r>
         <mc:AlternateContent>
           <mc:Choice Requires="wps">
             <w:drawing>
-              <wp:anchor behindDoc="0" distT="0" distB="0" distL="0" distR="0" simplePos="0" locked="0" layoutInCell="0" allowOverlap="1" relativeHeight="3">
+              <wp:anchor behindDoc="0" distT="0" distB="0" distL="0" distR="0" simplePos="0" locked="0" layoutInCell="0" allowOverlap="1" relativeHeight="5">
                 <wp:simplePos x="0" y="0"/>
                 <wp:positionH relativeFrom="column">
                   <wp:align>center</wp:align>
@@ -924,10 +846,10 @@
                 <wp:positionV relativeFrom="paragraph">
                   <wp:posOffset>635</wp:posOffset>
                 </wp:positionV>
-                <wp:extent cx="6332220" cy="3661410"/>
+                <wp:extent cx="6332220" cy="5172075"/>
                 <wp:effectExtent l="0" t="0" r="0" b="0"/>
                 <wp:wrapSquare wrapText="largest"/>
-                <wp:docPr id="2" name="Frame1"/>
+                <wp:docPr id="1" name="Frame2"/>
                 <a:graphic xmlns:a="http://schemas.openxmlformats.org/drawingml/2006/main">
                   <a:graphicData uri="http://schemas.microsoft.com/office/word/2010/wordprocessingShape">
                     <wps:wsp>
@@ -935,7 +857,7 @@
                       <wps:spPr>
                         <a:xfrm>
                           <a:off x="0" y="0"/>
-                          <a:ext cx="6332220" cy="3661410"/>
+                          <a:ext cx="6332220" cy="5172075"/>
                         </a:xfrm>
                         <a:prstGeom prst="rect"/>
                         <a:solidFill>
@@ -954,9 +876,9 @@
                               <w:rPr/>
                               <w:drawing>
                                 <wp:inline distT="0" distB="0" distL="0" distR="0">
-                                  <wp:extent cx="6332220" cy="3326130"/>
+                                  <wp:extent cx="6332220" cy="4836795"/>
                                   <wp:effectExtent l="0" t="0" r="0" b="0"/>
-                                  <wp:docPr id="3" name="Image2" descr=""/>
+                                  <wp:docPr id="2" name="Image1" descr=""/>
                                   <wp:cNvGraphicFramePr>
                                     <a:graphicFrameLocks xmlns:a="http://schemas.openxmlformats.org/drawingml/2006/main" noChangeAspect="1"/>
                                   </wp:cNvGraphicFramePr>
@@ -964,13 +886,13 @@
                                     <a:graphicData uri="http://schemas.openxmlformats.org/drawingml/2006/picture">
                                       <pic:pic xmlns:pic="http://schemas.openxmlformats.org/drawingml/2006/picture">
                                         <pic:nvPicPr>
-                                          <pic:cNvPr id="3" name="Image2" descr=""/>
+                                          <pic:cNvPr id="2" name="Image1" descr=""/>
                                           <pic:cNvPicPr>
                                             <a:picLocks noChangeAspect="1" noChangeArrowheads="1"/>
                                           </pic:cNvPicPr>
                                         </pic:nvPicPr>
                                         <pic:blipFill>
-                                          <a:blip r:embed="rId3"/>
+                                          <a:blip r:embed="rId2"/>
                                           <a:stretch>
                                             <a:fillRect/>
                                           </a:stretch>
@@ -978,7 +900,7 @@
                                         <pic:spPr bwMode="auto">
                                           <a:xfrm>
                                             <a:off x="0" y="0"/>
-                                            <a:ext cx="6332220" cy="3326130"/>
+                                            <a:ext cx="6332220" cy="4836795"/>
                                           </a:xfrm>
                                           <a:prstGeom prst="rect">
                                             <a:avLst/>
@@ -1013,7 +935,7 @@
                             </w:r>
                             <w:r>
                               <w:rPr/>
-                              <w:t>: deployment diagram</w:t>
+                              <w:t>: Package diagram</w:t>
                             </w:r>
                           </w:p>
                         </w:txbxContent>
@@ -1029,7 +951,7 @@
           </mc:Choice>
           <mc:Fallback>
             <w:pict>
-              <v:rect style="position:absolute;rotation:-0;width:498.6pt;height:288.3pt;mso-wrap-distance-left:0pt;mso-wrap-distance-right:0pt;mso-wrap-distance-top:0pt;mso-wrap-distance-bottom:0pt;margin-top:0.05pt;mso-position-vertical-relative:text;margin-left:0pt;mso-position-horizontal:center;mso-position-horizontal-relative:text">
+              <v:rect style="position:absolute;rotation:-0;width:498.6pt;height:407.25pt;mso-wrap-distance-left:0pt;mso-wrap-distance-right:0pt;mso-wrap-distance-top:0pt;mso-wrap-distance-bottom:0pt;margin-top:0pt;mso-position-vertical:top;mso-position-vertical-relative:text;margin-left:0pt;mso-position-horizontal:center;mso-position-horizontal-relative:text">
                 <v:textbox inset="0in,0in,0in,0in">
                   <w:txbxContent>
                     <w:p>
@@ -1042,9 +964,9 @@
                         <w:rPr/>
                         <w:drawing>
                           <wp:inline distT="0" distB="0" distL="0" distR="0">
-                            <wp:extent cx="6332220" cy="3326130"/>
+                            <wp:extent cx="6332220" cy="4836795"/>
                             <wp:effectExtent l="0" t="0" r="0" b="0"/>
-                            <wp:docPr id="4" name="Image2" descr=""/>
+                            <wp:docPr id="3" name="Image1" descr=""/>
                             <wp:cNvGraphicFramePr>
                               <a:graphicFrameLocks xmlns:a="http://schemas.openxmlformats.org/drawingml/2006/main" noChangeAspect="1"/>
                             </wp:cNvGraphicFramePr>
@@ -1052,13 +974,13 @@
                               <a:graphicData uri="http://schemas.openxmlformats.org/drawingml/2006/picture">
                                 <pic:pic xmlns:pic="http://schemas.openxmlformats.org/drawingml/2006/picture">
                                   <pic:nvPicPr>
-                                    <pic:cNvPr id="4" name="Image2" descr=""/>
+                                    <pic:cNvPr id="3" name="Image1" descr=""/>
                                     <pic:cNvPicPr>
                                       <a:picLocks noChangeAspect="1" noChangeArrowheads="1"/>
                                     </pic:cNvPicPr>
                                   </pic:nvPicPr>
                                   <pic:blipFill>
-                                    <a:blip r:embed="rId4"/>
+                                    <a:blip r:embed="rId3"/>
                                     <a:stretch>
                                       <a:fillRect/>
                                     </a:stretch>
@@ -1066,7 +988,7 @@
                                   <pic:spPr bwMode="auto">
                                     <a:xfrm>
                                       <a:off x="0" y="0"/>
-                                      <a:ext cx="6332220" cy="3326130"/>
+                                      <a:ext cx="6332220" cy="4836795"/>
                                     </a:xfrm>
                                     <a:prstGeom prst="rect">
                                       <a:avLst/>
@@ -1101,6 +1023,472 @@
                       </w:r>
                       <w:r>
                         <w:rPr/>
+                        <w:t>: Package diagram</w:t>
+                      </w:r>
+                    </w:p>
+                  </w:txbxContent>
+                </v:textbox>
+                <w10:wrap type="square" side="largest"/>
+              </v:rect>
+            </w:pict>
+          </mc:Fallback>
+        </mc:AlternateContent>
+      </w:r>
+    </w:p>
+    <w:p>
+      <w:pPr>
+        <w:pStyle w:val="BodyText"/>
+        <w:rPr/>
+      </w:pPr>
+      <w:r>
+        <w:rPr/>
+        <w:t>De resource laag houd zich bezig met het ontvangen en reageren op  inkomende HTTP requests, hiervoor zijn drie classes in gebruik Login-, Playlist- en TrackResource. Deze laag bevat vrij weinig logica, het delegeert alleen maar wat er moet gebeuren door naar de Service laag. Eerst de authenticatie van de request en daarna het daadwerkelijke verwerken van de request.</w:t>
+      </w:r>
+    </w:p>
+    <w:p>
+      <w:pPr>
+        <w:pStyle w:val="BodyText"/>
+        <w:rPr/>
+      </w:pPr>
+      <w:r>
+        <w:rPr/>
+        <w:t xml:space="preserve">Als tweede de service laag is verantwoordelijk voor de businesslogica, en delegeert het ophalen van de relevante data door naar de data laag. Een voorbeeld van business logica is het ophalen van alle playlists door een gebruiker, er moet namelijk van een string waarde worden bepaald of de gebruiker de eigenaar is van de betreffende playlist en of deze hem dan ook mag aanpassen of niet. </w:t>
+      </w:r>
+    </w:p>
+    <w:p>
+      <w:pPr>
+        <w:pStyle w:val="BodyText"/>
+        <w:rPr/>
+      </w:pPr>
+      <w:r>
+        <w:rPr/>
+        <w:drawing>
+          <wp:anchor behindDoc="0" distT="0" distB="0" distL="0" distR="0" simplePos="0" locked="0" layoutInCell="0" allowOverlap="1" relativeHeight="7">
+            <wp:simplePos x="0" y="0"/>
+            <wp:positionH relativeFrom="column">
+              <wp:posOffset>-572135</wp:posOffset>
+            </wp:positionH>
+            <wp:positionV relativeFrom="paragraph">
+              <wp:posOffset>-2540</wp:posOffset>
+            </wp:positionV>
+            <wp:extent cx="3686175" cy="2044700"/>
+            <wp:effectExtent l="0" t="0" r="0" b="0"/>
+            <wp:wrapSquare wrapText="largest"/>
+            <wp:docPr id="4" name="Image3" descr=""/>
+            <wp:cNvGraphicFramePr>
+              <a:graphicFrameLocks xmlns:a="http://schemas.openxmlformats.org/drawingml/2006/main" noChangeAspect="1"/>
+            </wp:cNvGraphicFramePr>
+            <a:graphic xmlns:a="http://schemas.openxmlformats.org/drawingml/2006/main">
+              <a:graphicData uri="http://schemas.openxmlformats.org/drawingml/2006/picture">
+                <pic:pic xmlns:pic="http://schemas.openxmlformats.org/drawingml/2006/picture">
+                  <pic:nvPicPr>
+                    <pic:cNvPr id="4" name="Image3" descr=""/>
+                    <pic:cNvPicPr>
+                      <a:picLocks noChangeAspect="1" noChangeArrowheads="1"/>
+                    </pic:cNvPicPr>
+                  </pic:nvPicPr>
+                  <pic:blipFill>
+                    <a:blip r:embed="rId4"/>
+                    <a:stretch>
+                      <a:fillRect/>
+                    </a:stretch>
+                  </pic:blipFill>
+                  <pic:spPr bwMode="auto">
+                    <a:xfrm>
+                      <a:off x="0" y="0"/>
+                      <a:ext cx="3686175" cy="2044700"/>
+                    </a:xfrm>
+                    <a:prstGeom prst="rect">
+                      <a:avLst/>
+                    </a:prstGeom>
+                  </pic:spPr>
+                </pic:pic>
+              </a:graphicData>
+            </a:graphic>
+          </wp:anchor>
+        </w:drawing>
+        <w:drawing>
+          <wp:anchor behindDoc="0" distT="0" distB="0" distL="0" distR="0" simplePos="0" locked="0" layoutInCell="0" allowOverlap="1" relativeHeight="8">
+            <wp:simplePos x="0" y="0"/>
+            <wp:positionH relativeFrom="column">
+              <wp:posOffset>3210560</wp:posOffset>
+            </wp:positionH>
+            <wp:positionV relativeFrom="paragraph">
+              <wp:posOffset>5080</wp:posOffset>
+            </wp:positionV>
+            <wp:extent cx="3731260" cy="1352550"/>
+            <wp:effectExtent l="0" t="0" r="0" b="0"/>
+            <wp:wrapSquare wrapText="largest"/>
+            <wp:docPr id="5" name="Image4" descr=""/>
+            <wp:cNvGraphicFramePr>
+              <a:graphicFrameLocks xmlns:a="http://schemas.openxmlformats.org/drawingml/2006/main" noChangeAspect="1"/>
+            </wp:cNvGraphicFramePr>
+            <a:graphic xmlns:a="http://schemas.openxmlformats.org/drawingml/2006/main">
+              <a:graphicData uri="http://schemas.openxmlformats.org/drawingml/2006/picture">
+                <pic:pic xmlns:pic="http://schemas.openxmlformats.org/drawingml/2006/picture">
+                  <pic:nvPicPr>
+                    <pic:cNvPr id="5" name="Image4" descr=""/>
+                    <pic:cNvPicPr>
+                      <a:picLocks noChangeAspect="1" noChangeArrowheads="1"/>
+                    </pic:cNvPicPr>
+                  </pic:nvPicPr>
+                  <pic:blipFill>
+                    <a:blip r:embed="rId5"/>
+                    <a:stretch>
+                      <a:fillRect/>
+                    </a:stretch>
+                  </pic:blipFill>
+                  <pic:spPr bwMode="auto">
+                    <a:xfrm>
+                      <a:off x="0" y="0"/>
+                      <a:ext cx="3731260" cy="1352550"/>
+                    </a:xfrm>
+                    <a:prstGeom prst="rect">
+                      <a:avLst/>
+                    </a:prstGeom>
+                  </pic:spPr>
+                </pic:pic>
+              </a:graphicData>
+            </a:graphic>
+          </wp:anchor>
+        </w:drawing>
+      </w:r>
+    </w:p>
+    <w:p>
+      <w:pPr>
+        <w:pStyle w:val="BodyText"/>
+        <w:rPr/>
+      </w:pPr>
+      <w:r>
+        <w:rPr/>
+        <w:br/>
+        <w:br/>
+        <w:br/>
+        <w:br/>
+        <w:br/>
+      </w:r>
+    </w:p>
+    <w:p>
+      <w:pPr>
+        <w:pStyle w:val="BodyText"/>
+        <w:rPr/>
+      </w:pPr>
+      <w:r>
+        <w:rPr/>
+        <w:t>Zoals hier te zien worden eerst alle playlists opgehaald, vervolgens wordt door elke playlist individueel de eigenaar opgehaald. De eigenaar wordt vervolgens vergeleken met de gebruiker die het request heeft gestuurd. Deze manier van werken is een resultaat van het gebruik van H2 als data source, waardoor er geen tot weinig vertraging is in het ophalen van de data. Bij gebruik van een externe data source zoals mysql of sql server zou ik dit waarscheinlijk oplossen met een stored procedure waardoor een enkele query naar de database voldoende zou zijn.</w:t>
+      </w:r>
+    </w:p>
+    <w:p>
+      <w:pPr>
+        <w:pStyle w:val="BodyText"/>
+        <w:rPr/>
+      </w:pPr>
+      <w:r>
+        <w:rPr/>
+        <w:t>Als laatste is de data laag hebben we de data laag. Deze laag is verantwoordelijk voor het ophalen van de data en het omzetten in POJO’s zodat de service laag ermee aan de slag kan om het door te sturen naar de resource laag. De belangrijkste classes hier zijn de DAO’s die de verbinding naar de database opzetten en de juiste query uitvoeren, elke functie doet ook niet meer dan het uitvoeren van een query en het resultaat als DTO terug sturen naar de service laag waar het verder wordt verwerkt. Zoals te zien is in PlaylistDAO.java:</w:t>
+      </w:r>
+    </w:p>
+    <w:p>
+      <w:pPr>
+        <w:pStyle w:val="BodyText"/>
+        <w:rPr/>
+      </w:pPr>
+      <w:r>
+        <w:drawing>
+          <wp:anchor behindDoc="0" distT="0" distB="0" distL="0" distR="0" simplePos="0" locked="0" layoutInCell="0" allowOverlap="1" relativeHeight="9">
+            <wp:simplePos x="0" y="0"/>
+            <wp:positionH relativeFrom="column">
+              <wp:posOffset>-604520</wp:posOffset>
+            </wp:positionH>
+            <wp:positionV relativeFrom="paragraph">
+              <wp:posOffset>635</wp:posOffset>
+            </wp:positionV>
+            <wp:extent cx="3890645" cy="2296160"/>
+            <wp:effectExtent l="0" t="0" r="0" b="0"/>
+            <wp:wrapSquare wrapText="largest"/>
+            <wp:docPr id="6" name="Image5" descr=""/>
+            <wp:cNvGraphicFramePr>
+              <a:graphicFrameLocks xmlns:a="http://schemas.openxmlformats.org/drawingml/2006/main" noChangeAspect="1"/>
+            </wp:cNvGraphicFramePr>
+            <a:graphic xmlns:a="http://schemas.openxmlformats.org/drawingml/2006/main">
+              <a:graphicData uri="http://schemas.openxmlformats.org/drawingml/2006/picture">
+                <pic:pic xmlns:pic="http://schemas.openxmlformats.org/drawingml/2006/picture">
+                  <pic:nvPicPr>
+                    <pic:cNvPr id="6" name="Image5" descr=""/>
+                    <pic:cNvPicPr>
+                      <a:picLocks noChangeAspect="1" noChangeArrowheads="1"/>
+                    </pic:cNvPicPr>
+                  </pic:nvPicPr>
+                  <pic:blipFill>
+                    <a:blip r:embed="rId6"/>
+                    <a:stretch>
+                      <a:fillRect/>
+                    </a:stretch>
+                  </pic:blipFill>
+                  <pic:spPr bwMode="auto">
+                    <a:xfrm>
+                      <a:off x="0" y="0"/>
+                      <a:ext cx="3890645" cy="2296160"/>
+                    </a:xfrm>
+                    <a:prstGeom prst="rect">
+                      <a:avLst/>
+                    </a:prstGeom>
+                  </pic:spPr>
+                </pic:pic>
+              </a:graphicData>
+            </a:graphic>
+          </wp:anchor>
+        </w:drawing>
+      </w:r>
+      <w:r>
+        <w:rPr/>
+        <w:br/>
+      </w:r>
+      <w:r>
+        <w:rPr/>
+        <w:t>Wat hieropvaalt is dat het velt isOwner altijd op false wordt gezet voordat het wordt teruggestuurd. Dit wordt in de service laag vervolgens rechtgetrokken met setOwner.</w:t>
+      </w:r>
+      <w:r>
+        <w:br w:type="page"/>
+      </w:r>
+    </w:p>
+    <w:p>
+      <w:pPr>
+        <w:pStyle w:val="Heading1"/>
+        <w:numPr>
+          <w:ilvl w:val="0"/>
+          <w:numId w:val="2"/>
+        </w:numPr>
+        <w:ind w:hanging="0" w:left="0"/>
+        <w:rPr/>
+      </w:pPr>
+      <w:bookmarkStart w:id="4" w:name="__RefHeading___Toc109_791326171"/>
+      <w:bookmarkEnd w:id="4"/>
+      <w:r>
+        <w:rPr/>
+        <w:t>Deployment Diagram</w:t>
+      </w:r>
+    </w:p>
+    <w:p>
+      <w:pPr>
+        <w:pStyle w:val="BodyText"/>
+        <w:bidi w:val="0"/>
+        <w:jc w:val="left"/>
+        <w:rPr>
+          <w:lang w:val="nl-NL" w:eastAsia="zh-CN" w:bidi="hi-IN"/>
+        </w:rPr>
+      </w:pPr>
+      <w:r>
+        <w:rPr>
+          <w:lang w:val="nl-NL" w:eastAsia="zh-CN" w:bidi="hi-IN"/>
+        </w:rPr>
+        <mc:AlternateContent>
+          <mc:Choice Requires="wps">
+            <w:drawing>
+              <wp:anchor behindDoc="0" distT="0" distB="0" distL="0" distR="0" simplePos="0" locked="0" layoutInCell="0" allowOverlap="1" relativeHeight="2">
+                <wp:simplePos x="0" y="0"/>
+                <wp:positionH relativeFrom="column">
+                  <wp:align>center</wp:align>
+                </wp:positionH>
+                <wp:positionV relativeFrom="paragraph">
+                  <wp:posOffset>635</wp:posOffset>
+                </wp:positionV>
+                <wp:extent cx="6332220" cy="3661410"/>
+                <wp:effectExtent l="0" t="0" r="0" b="0"/>
+                <wp:wrapSquare wrapText="largest"/>
+                <wp:docPr id="7" name="Frame1"/>
+                <a:graphic xmlns:a="http://schemas.openxmlformats.org/drawingml/2006/main">
+                  <a:graphicData uri="http://schemas.microsoft.com/office/word/2010/wordprocessingShape">
+                    <wps:wsp>
+                      <wps:cNvSpPr/>
+                      <wps:spPr>
+                        <a:xfrm>
+                          <a:off x="0" y="0"/>
+                          <a:ext cx="6332400" cy="3661560"/>
+                        </a:xfrm>
+                        <a:prstGeom prst="rect">
+                          <a:avLst/>
+                        </a:prstGeom>
+                        <a:solidFill>
+                          <a:srgbClr val="ffffff"/>
+                        </a:solidFill>
+                        <a:ln w="0">
+                          <a:noFill/>
+                        </a:ln>
+                      </wps:spPr>
+                      <wps:style>
+                        <a:lnRef idx="0"/>
+                        <a:fillRef idx="0"/>
+                        <a:effectRef idx="0"/>
+                        <a:fontRef idx="minor"/>
+                      </wps:style>
+                      <wps:txbx>
+                        <w:txbxContent>
+                          <w:p>
+                            <w:pPr>
+                              <w:pStyle w:val="Figure"/>
+                              <w:spacing w:before="120" w:after="120"/>
+                              <w:rPr/>
+                            </w:pPr>
+                            <w:r>
+                              <w:rPr/>
+                              <w:drawing>
+                                <wp:inline distT="0" distB="0" distL="0" distR="0">
+                                  <wp:extent cx="6332220" cy="3326130"/>
+                                  <wp:effectExtent l="0" t="0" r="0" b="0"/>
+                                  <wp:docPr id="9" name="Image2" descr=""/>
+                                  <wp:cNvGraphicFramePr>
+                                    <a:graphicFrameLocks xmlns:a="http://schemas.openxmlformats.org/drawingml/2006/main" noChangeAspect="1"/>
+                                  </wp:cNvGraphicFramePr>
+                                  <a:graphic xmlns:a="http://schemas.openxmlformats.org/drawingml/2006/main">
+                                    <a:graphicData uri="http://schemas.openxmlformats.org/drawingml/2006/picture">
+                                      <pic:pic xmlns:pic="http://schemas.openxmlformats.org/drawingml/2006/picture">
+                                        <pic:nvPicPr>
+                                          <pic:cNvPr id="9" name="Image2" descr=""/>
+                                          <pic:cNvPicPr>
+                                            <a:picLocks noChangeAspect="1" noChangeArrowheads="1"/>
+                                          </pic:cNvPicPr>
+                                        </pic:nvPicPr>
+                                        <pic:blipFill>
+                                          <a:blip r:embed="rId7"/>
+                                          <a:stretch>
+                                            <a:fillRect/>
+                                          </a:stretch>
+                                        </pic:blipFill>
+                                        <pic:spPr bwMode="auto">
+                                          <a:xfrm>
+                                            <a:off x="0" y="0"/>
+                                            <a:ext cx="6332220" cy="3326130"/>
+                                          </a:xfrm>
+                                          <a:prstGeom prst="rect">
+                                            <a:avLst/>
+                                          </a:prstGeom>
+                                        </pic:spPr>
+                                      </pic:pic>
+                                    </a:graphicData>
+                                  </a:graphic>
+                                </wp:inline>
+                              </w:drawing>
+                            </w:r>
+                            <w:r>
+                              <w:rPr/>
+                              <w:t xml:space="preserve">Figure </w:t>
+                            </w:r>
+                            <w:r>
+                              <w:rPr/>
+                              <w:fldChar w:fldCharType="begin"/>
+                            </w:r>
+                            <w:r>
+                              <w:rPr/>
+                              <w:instrText xml:space="preserve"> SEQ Figure \* ARABIC </w:instrText>
+                            </w:r>
+                            <w:r>
+                              <w:rPr/>
+                              <w:fldChar w:fldCharType="separate"/>
+                            </w:r>
+                            <w:r>
+                              <w:rPr/>
+                              <w:t>2</w:t>
+                            </w:r>
+                            <w:r>
+                              <w:rPr/>
+                              <w:fldChar w:fldCharType="end"/>
+                            </w:r>
+                            <w:r>
+                              <w:rPr/>
+                              <w:t>: deployment diagram</w:t>
+                            </w:r>
+                          </w:p>
+                        </w:txbxContent>
+                      </wps:txbx>
+                      <wps:bodyPr lIns="0" rIns="0" tIns="0" bIns="0" anchor="t">
+                        <a:noAutofit/>
+                      </wps:bodyPr>
+                    </wps:wsp>
+                  </a:graphicData>
+                </a:graphic>
+              </wp:anchor>
+            </w:drawing>
+          </mc:Choice>
+          <mc:Fallback>
+            <w:pict>
+              <v:rect id="shape_0" ID="Frame1" path="m0,0l-2147483645,0l-2147483645,-2147483646l0,-2147483646xe" fillcolor="white" stroked="f" o:allowincell="f" style="position:absolute;margin-left:0pt;margin-top:0.05pt;width:498.55pt;height:288.25pt;mso-wrap-style:square;v-text-anchor:top;mso-position-horizontal:center">
+                <v:fill o:detectmouseclick="t" type="solid" color2="black"/>
+                <v:stroke color="#3465a4" joinstyle="round" endcap="flat"/>
+                <v:textbox>
+                  <w:txbxContent>
+                    <w:p>
+                      <w:pPr>
+                        <w:pStyle w:val="Figure"/>
+                        <w:spacing w:before="120" w:after="120"/>
+                        <w:rPr/>
+                      </w:pPr>
+                      <w:r>
+                        <w:rPr/>
+                        <w:drawing>
+                          <wp:inline distT="0" distB="0" distL="0" distR="0">
+                            <wp:extent cx="6332220" cy="3326130"/>
+                            <wp:effectExtent l="0" t="0" r="0" b="0"/>
+                            <wp:docPr id="10" name="Image2" descr=""/>
+                            <wp:cNvGraphicFramePr>
+                              <a:graphicFrameLocks xmlns:a="http://schemas.openxmlformats.org/drawingml/2006/main" noChangeAspect="1"/>
+                            </wp:cNvGraphicFramePr>
+                            <a:graphic xmlns:a="http://schemas.openxmlformats.org/drawingml/2006/main">
+                              <a:graphicData uri="http://schemas.openxmlformats.org/drawingml/2006/picture">
+                                <pic:pic xmlns:pic="http://schemas.openxmlformats.org/drawingml/2006/picture">
+                                  <pic:nvPicPr>
+                                    <pic:cNvPr id="10" name="Image2" descr=""/>
+                                    <pic:cNvPicPr>
+                                      <a:picLocks noChangeAspect="1" noChangeArrowheads="1"/>
+                                    </pic:cNvPicPr>
+                                  </pic:nvPicPr>
+                                  <pic:blipFill>
+                                    <a:blip r:embed="rId8"/>
+                                    <a:stretch>
+                                      <a:fillRect/>
+                                    </a:stretch>
+                                  </pic:blipFill>
+                                  <pic:spPr bwMode="auto">
+                                    <a:xfrm>
+                                      <a:off x="0" y="0"/>
+                                      <a:ext cx="6332220" cy="3326130"/>
+                                    </a:xfrm>
+                                    <a:prstGeom prst="rect">
+                                      <a:avLst/>
+                                    </a:prstGeom>
+                                  </pic:spPr>
+                                </pic:pic>
+                              </a:graphicData>
+                            </a:graphic>
+                          </wp:inline>
+                        </w:drawing>
+                      </w:r>
+                      <w:r>
+                        <w:rPr/>
+                        <w:t xml:space="preserve">Figure </w:t>
+                      </w:r>
+                      <w:r>
+                        <w:rPr/>
+                        <w:fldChar w:fldCharType="begin"/>
+                      </w:r>
+                      <w:r>
+                        <w:rPr/>
+                        <w:instrText xml:space="preserve"> SEQ Figure \* ARABIC </w:instrText>
+                      </w:r>
+                      <w:r>
+                        <w:rPr/>
+                        <w:fldChar w:fldCharType="separate"/>
+                      </w:r>
+                      <w:r>
+                        <w:rPr/>
+                        <w:t>2</w:t>
+                      </w:r>
+                      <w:r>
+                        <w:rPr/>
+                        <w:fldChar w:fldCharType="end"/>
+                      </w:r>
+                      <w:r>
+                        <w:rPr/>
                         <w:t>: deployment diagram</w:t>
                       </w:r>
                     </w:p>
@@ -1112,6 +1500,12 @@
           </mc:Fallback>
         </mc:AlternateContent>
       </w:r>
+      <w:r>
+        <w:rPr>
+          <w:lang w:val="nl-NL" w:eastAsia="zh-CN" w:bidi="hi-IN"/>
+        </w:rPr>
+        <w:t xml:space="preserve"> </w:t>
+      </w:r>
     </w:p>
     <w:p>
       <w:pPr>
@@ -1162,8 +1556,8 @@
           <w:lang w:val="nl-NL" w:eastAsia="zh-CN" w:bidi="hi-IN"/>
         </w:rPr>
       </w:pPr>
-      <w:bookmarkStart w:id="3" w:name="__RefHeading___Toc113_810035096"/>
-      <w:bookmarkEnd w:id="3"/>
+      <w:bookmarkStart w:id="5" w:name="__RefHeading___Toc113_810035096"/>
+      <w:bookmarkEnd w:id="5"/>
       <w:r>
         <w:rPr>
           <w:lang w:val="nl-NL" w:eastAsia="zh-CN" w:bidi="hi-IN"/>
@@ -1196,6 +1590,8 @@
         <w:ind w:hanging="0" w:left="0"/>
         <w:rPr/>
       </w:pPr>
+      <w:bookmarkStart w:id="6" w:name="__RefHeading___Toc111_791326171"/>
+      <w:bookmarkEnd w:id="6"/>
       <w:r>
         <w:rPr/>
         <w:t>Datamappers</w:t>
@@ -1209,6 +1605,59 @@
       <w:r>
         <w:rPr/>
         <w:t>Een keuze die misschien wel opvalt is het gebruik vann datamappers, ik gebruik ze wel voor de exceptions, maar niet voor het retourneren van daadwerkelijke data. Dit komt omdat een DTO voor elke request anders wordt gebruikt en de response vaak ook een andere HTTP code bevat, waardoor een enkele mapper niet voldoende zou zijn, waardoor het in mijn ogen voor te veel boiler plate zou leiden. Exceptions zijn een ander verhaal, want wanneer een exception wordt gegooid, geeft die exception altijd dezelfde HTTP code terug, alleen de message is anders. Dit was makkelijk om te zetten in een enkele mapper voor elke exception waardoor ik niet in de resource classes gedrag moest uitwerken voor de verschillende exceptions.</w:t>
+      </w:r>
+    </w:p>
+    <w:p>
+      <w:pPr>
+        <w:pStyle w:val="Heading2"/>
+        <w:numPr>
+          <w:ilvl w:val="1"/>
+          <w:numId w:val="1"/>
+        </w:numPr>
+        <w:ind w:hanging="0" w:left="0"/>
+        <w:rPr/>
+      </w:pPr>
+      <w:bookmarkStart w:id="7" w:name="__RefHeading___Toc156_791326171"/>
+      <w:bookmarkEnd w:id="7"/>
+      <w:r>
+        <w:rPr/>
+        <w:t>Interfaces</w:t>
+      </w:r>
+    </w:p>
+    <w:p>
+      <w:pPr>
+        <w:pStyle w:val="BodyText"/>
+        <w:rPr/>
+      </w:pPr>
+      <w:r>
+        <w:rPr/>
+        <w:t xml:space="preserve">Zoals te zien is, maak ik vrijwel geen gebruik van interfaces in deze applicatie. Alleen de DataAccess class zit achter een interface. Dit is omdat ik van mening ben dat het pas zin heeft om een interface te gebruiken als het meerdere opties webabstracteerd voor de class die de functie aanroept (zoals in het adapter pattern </w:t>
+      </w:r>
+      <w:r>
+        <w:rPr/>
+        <w:t>(Iluwatar, n.d.-a)</w:t>
+      </w:r>
+      <w:r>
+        <w:rPr/>
+        <w:t xml:space="preserve">) . Ik heb wel een interface gebruikt, voor de verbinding naar de database. Doordat ik het seperated interface pattern heb gebruikt zorg ik ervoor dat ik de data source kan veranderen zonder dat ik de code om een verbinding op te zetten hoef aan te raken </w:t>
+      </w:r>
+      <w:r>
+        <w:rPr/>
+        <w:t xml:space="preserve">(Iluwatar, n.d.-b; </w:t>
+      </w:r>
+      <w:r>
+        <w:rPr>
+          <w:i/>
+        </w:rPr>
+        <w:t>P Of EAA: Separated Interface</w:t>
+      </w:r>
+      <w:r>
+        <w:rPr/>
+        <w:t>, n.d.)</w:t>
+      </w:r>
+      <w:r>
+        <w:rPr/>
+        <w:t>.</w:t>
       </w:r>
     </w:p>
     <w:p>
@@ -1221,6 +1670,8 @@
         <w:ind w:hanging="0" w:left="0"/>
         <w:rPr/>
       </w:pPr>
+      <w:bookmarkStart w:id="8" w:name="__RefHeading___Toc113_791326171"/>
+      <w:bookmarkEnd w:id="8"/>
       <w:r>
         <w:rPr/>
         <w:t>Setter Injection</w:t>
@@ -1246,6 +1697,8 @@
         <w:ind w:hanging="0" w:left="0"/>
         <w:rPr/>
       </w:pPr>
+      <w:bookmarkStart w:id="9" w:name="__RefHeading___Toc115_791326171"/>
+      <w:bookmarkEnd w:id="9"/>
       <w:r>
         <w:rPr/>
         <w:t>CORS Filter</w:t>
@@ -1275,6 +1728,8 @@
         <w:ind w:hanging="0" w:left="0"/>
         <w:rPr/>
       </w:pPr>
+      <w:bookmarkStart w:id="10" w:name="__RefHeading___Toc117_791326171"/>
+      <w:bookmarkEnd w:id="10"/>
       <w:r>
         <w:rPr/>
         <w:t>Performance consideration</w:t>
@@ -1300,12 +1755,77 @@
           <w:ilvl w:val="0"/>
           <w:numId w:val="2"/>
         </w:numPr>
+        <w:spacing w:before="0" w:after="120"/>
         <w:ind w:hanging="0" w:left="0"/>
         <w:rPr/>
       </w:pPr>
+      <w:bookmarkStart w:id="11" w:name="__RefHeading___Toc119_791326171"/>
+      <w:bookmarkEnd w:id="11"/>
       <w:r>
         <w:rPr/>
         <w:t>Bronnen</w:t>
+      </w:r>
+    </w:p>
+    <w:p>
+      <w:pPr>
+        <w:pStyle w:val="BodyText"/>
+        <w:spacing w:before="0" w:after="0"/>
+        <w:ind w:hanging="720" w:left="720" w:right="0"/>
+        <w:rPr/>
+      </w:pPr>
+      <w:r>
+        <w:rPr/>
+        <w:t xml:space="preserve">Iluwatar. (n.d.-a). </w:t>
+      </w:r>
+      <w:r>
+        <w:rPr>
+          <w:i/>
+        </w:rPr>
+        <w:t>Adapter</w:t>
+      </w:r>
+      <w:r>
+        <w:rPr/>
+        <w:t>. Java Design Patterns. https://java-design-patterns.com/patterns/adapter/#explanation</w:t>
+      </w:r>
+    </w:p>
+    <w:p>
+      <w:pPr>
+        <w:pStyle w:val="BodyText"/>
+        <w:spacing w:before="0" w:after="0"/>
+        <w:ind w:hanging="720" w:left="720" w:right="0"/>
+        <w:rPr/>
+      </w:pPr>
+      <w:r>
+        <w:rPr/>
+        <w:t xml:space="preserve">Iluwatar. (n.d.-b). </w:t>
+      </w:r>
+      <w:r>
+        <w:rPr>
+          <w:i/>
+        </w:rPr>
+        <w:t>Separated interface</w:t>
+      </w:r>
+      <w:r>
+        <w:rPr/>
+        <w:t>. Java Design Patterns. https://java-design-patterns.com/patterns/separated-interface/#class-diagram</w:t>
+      </w:r>
+    </w:p>
+    <w:p>
+      <w:pPr>
+        <w:pStyle w:val="BodyText"/>
+        <w:spacing w:before="0" w:after="0"/>
+        <w:ind w:hanging="720" w:left="720" w:right="0"/>
+        <w:rPr/>
+      </w:pPr>
+      <w:r>
+        <w:rPr>
+          <w:i/>
+        </w:rPr>
+        <w:t>P of EAA: Separated Interface</w:t>
+      </w:r>
+      <w:r>
+        <w:rPr/>
+        <w:t>. (n.d.). https://martinfowler.com/eaaCatalog/separatedInterface.html#</w:t>
       </w:r>
     </w:p>
     <w:p>
@@ -1346,10 +1866,10 @@
         </w:tabs>
         <w:ind w:left="0" w:hanging="0"/>
       </w:pPr>
+      <w:rPr/>
     </w:lvl>
     <w:lvl w:ilvl="1">
       <w:start w:val="1"/>
-      <w:pStyle w:val="Heading2"/>
       <w:numFmt w:val="none"/>
       <w:suff w:val="nothing"/>
       <w:lvlText w:val=""/>
@@ -1360,6 +1880,7 @@
         </w:tabs>
         <w:ind w:left="0" w:hanging="0"/>
       </w:pPr>
+      <w:rPr/>
     </w:lvl>
     <w:lvl w:ilvl="2">
       <w:start w:val="1"/>
@@ -1373,6 +1894,7 @@
         </w:tabs>
         <w:ind w:left="0" w:hanging="0"/>
       </w:pPr>
+      <w:rPr/>
     </w:lvl>
     <w:lvl w:ilvl="3">
       <w:start w:val="1"/>
@@ -1386,6 +1908,7 @@
         </w:tabs>
         <w:ind w:left="0" w:hanging="0"/>
       </w:pPr>
+      <w:rPr/>
     </w:lvl>
     <w:lvl w:ilvl="4">
       <w:start w:val="1"/>
@@ -1399,6 +1922,7 @@
         </w:tabs>
         <w:ind w:left="0" w:hanging="0"/>
       </w:pPr>
+      <w:rPr/>
     </w:lvl>
     <w:lvl w:ilvl="5">
       <w:start w:val="1"/>
@@ -1412,6 +1936,7 @@
         </w:tabs>
         <w:ind w:left="0" w:hanging="0"/>
       </w:pPr>
+      <w:rPr/>
     </w:lvl>
     <w:lvl w:ilvl="6">
       <w:start w:val="1"/>
@@ -1425,6 +1950,7 @@
         </w:tabs>
         <w:ind w:left="0" w:hanging="0"/>
       </w:pPr>
+      <w:rPr/>
     </w:lvl>
     <w:lvl w:ilvl="7">
       <w:start w:val="1"/>
@@ -1438,6 +1964,7 @@
         </w:tabs>
         <w:ind w:left="0" w:hanging="0"/>
       </w:pPr>
+      <w:rPr/>
     </w:lvl>
     <w:lvl w:ilvl="8">
       <w:start w:val="1"/>
@@ -1451,6 +1978,7 @@
         </w:tabs>
         <w:ind w:left="0" w:hanging="0"/>
       </w:pPr>
+      <w:rPr/>
     </w:lvl>
   </w:abstractNum>
   <w:abstractNum w:abstractNumId="2">
@@ -1581,11 +2109,133 @@
       <w:rPr/>
     </w:lvl>
   </w:abstractNum>
+  <w:abstractNum w:abstractNumId="3">
+    <w:lvl w:ilvl="0">
+      <w:start w:val="1"/>
+      <w:numFmt w:val="none"/>
+      <w:suff w:val="nothing"/>
+      <w:lvlText w:val=""/>
+      <w:lvlJc w:val="left"/>
+      <w:pPr>
+        <w:tabs>
+          <w:tab w:val="num" w:pos="0"/>
+        </w:tabs>
+        <w:ind w:left="0" w:hanging="0"/>
+      </w:pPr>
+    </w:lvl>
+    <w:lvl w:ilvl="1">
+      <w:start w:val="1"/>
+      <w:numFmt w:val="none"/>
+      <w:suff w:val="nothing"/>
+      <w:lvlText w:val=""/>
+      <w:lvlJc w:val="left"/>
+      <w:pPr>
+        <w:tabs>
+          <w:tab w:val="num" w:pos="0"/>
+        </w:tabs>
+        <w:ind w:left="0" w:hanging="0"/>
+      </w:pPr>
+    </w:lvl>
+    <w:lvl w:ilvl="2">
+      <w:start w:val="1"/>
+      <w:numFmt w:val="none"/>
+      <w:suff w:val="nothing"/>
+      <w:lvlText w:val=""/>
+      <w:lvlJc w:val="left"/>
+      <w:pPr>
+        <w:tabs>
+          <w:tab w:val="num" w:pos="0"/>
+        </w:tabs>
+        <w:ind w:left="0" w:hanging="0"/>
+      </w:pPr>
+    </w:lvl>
+    <w:lvl w:ilvl="3">
+      <w:start w:val="1"/>
+      <w:numFmt w:val="none"/>
+      <w:suff w:val="nothing"/>
+      <w:lvlText w:val=""/>
+      <w:lvlJc w:val="left"/>
+      <w:pPr>
+        <w:tabs>
+          <w:tab w:val="num" w:pos="0"/>
+        </w:tabs>
+        <w:ind w:left="0" w:hanging="0"/>
+      </w:pPr>
+    </w:lvl>
+    <w:lvl w:ilvl="4">
+      <w:start w:val="1"/>
+      <w:numFmt w:val="none"/>
+      <w:suff w:val="nothing"/>
+      <w:lvlText w:val=""/>
+      <w:lvlJc w:val="left"/>
+      <w:pPr>
+        <w:tabs>
+          <w:tab w:val="num" w:pos="0"/>
+        </w:tabs>
+        <w:ind w:left="0" w:hanging="0"/>
+      </w:pPr>
+    </w:lvl>
+    <w:lvl w:ilvl="5">
+      <w:start w:val="1"/>
+      <w:numFmt w:val="none"/>
+      <w:suff w:val="nothing"/>
+      <w:lvlText w:val=""/>
+      <w:lvlJc w:val="left"/>
+      <w:pPr>
+        <w:tabs>
+          <w:tab w:val="num" w:pos="0"/>
+        </w:tabs>
+        <w:ind w:left="0" w:hanging="0"/>
+      </w:pPr>
+    </w:lvl>
+    <w:lvl w:ilvl="6">
+      <w:start w:val="1"/>
+      <w:numFmt w:val="none"/>
+      <w:suff w:val="nothing"/>
+      <w:lvlText w:val=""/>
+      <w:lvlJc w:val="left"/>
+      <w:pPr>
+        <w:tabs>
+          <w:tab w:val="num" w:pos="0"/>
+        </w:tabs>
+        <w:ind w:left="0" w:hanging="0"/>
+      </w:pPr>
+    </w:lvl>
+    <w:lvl w:ilvl="7">
+      <w:start w:val="1"/>
+      <w:numFmt w:val="none"/>
+      <w:suff w:val="nothing"/>
+      <w:lvlText w:val=""/>
+      <w:lvlJc w:val="left"/>
+      <w:pPr>
+        <w:tabs>
+          <w:tab w:val="num" w:pos="0"/>
+        </w:tabs>
+        <w:ind w:left="0" w:hanging="0"/>
+      </w:pPr>
+    </w:lvl>
+    <w:lvl w:ilvl="8">
+      <w:start w:val="1"/>
+      <w:numFmt w:val="none"/>
+      <w:suff w:val="nothing"/>
+      <w:lvlText w:val=""/>
+      <w:lvlJc w:val="left"/>
+      <w:pPr>
+        <w:tabs>
+          <w:tab w:val="num" w:pos="0"/>
+        </w:tabs>
+        <w:ind w:left="0" w:hanging="0"/>
+      </w:pPr>
+    </w:lvl>
+  </w:abstractNum>
   <w:num w:numId="1">
     <w:abstractNumId w:val="1"/>
   </w:num>
   <w:num w:numId="2">
     <w:abstractNumId w:val="2"/>
+  </w:num>
+  <w:num w:numId="3">
+    <w:abstractNumId w:val="3"/>
   </w:num>
 </w:numbering>
 </file>
@@ -1817,6 +2467,40 @@
     <w:pPr/>
     <w:rPr/>
   </w:style>
+  <w:style w:type="paragraph" w:styleId="FrameContents">
+    <w:name w:val="Frame Contents"/>
+    <w:basedOn w:val="Normal"/>
+    <w:qFormat/>
+    <w:pPr/>
+    <w:rPr/>
+  </w:style>
+  <w:style w:type="paragraph" w:styleId="TOCHeading">
+    <w:name w:val="TOC Heading"/>
+    <w:basedOn w:val="IndexHeading"/>
+    <w:qFormat/>
+    <w:pPr>
+      <w:suppressLineNumbers/>
+      <w:ind w:hanging="0" w:left="0"/>
+    </w:pPr>
+    <w:rPr>
+      <w:b/>
+      <w:bCs/>
+      <w:sz w:val="32"/>
+      <w:szCs w:val="32"/>
+    </w:rPr>
+  </w:style>
+  <w:style w:type="paragraph" w:styleId="TOC2">
+    <w:name w:val="TOC 2"/>
+    <w:basedOn w:val="Index"/>
+    <w:pPr>
+      <w:tabs>
+        <w:tab w:val="clear" w:pos="709"/>
+        <w:tab w:val="right" w:pos="9689" w:leader="dot"/>
+      </w:tabs>
+      <w:ind w:hanging="0" w:left="283"/>
+    </w:pPr>
+    <w:rPr/>
+  </w:style>
 </w:styles>
 </file>
 

--- a/opleverdocument.docx
+++ b/opleverdocument.docx
@@ -30,19 +30,7 @@
         <w:rPr>
           <w:lang w:val="nl-NL" w:eastAsia="zh-CN" w:bidi="hi-IN"/>
         </w:rPr>
-        <w:t>By Dani Botland (</w:t>
-      </w:r>
-      <w:r>
-        <w:rPr>
-          <w:lang w:val="nl-NL" w:eastAsia="zh-CN" w:bidi="hi-IN"/>
-        </w:rPr>
-        <w:t>1</w:t>
-      </w:r>
-      <w:r>
-        <w:rPr>
-          <w:lang w:val="nl-NL" w:eastAsia="zh-CN" w:bidi="hi-IN"/>
-        </w:rPr>
-        <w:t>617442)</w:t>
+        <w:t>By Dani Botland (1617442)</w:t>
       </w:r>
     </w:p>
     <w:p>
@@ -369,7 +357,31 @@
         <w:rPr>
           <w:lang w:val="nl-NL" w:eastAsia="zh-CN" w:bidi="hi-IN"/>
         </w:rPr>
-        <w:t>datum: 26-02-2024</w:t>
+        <w:t>datum: 2</w:t>
+      </w:r>
+      <w:r>
+        <w:rPr>
+          <w:lang w:val="nl-NL" w:eastAsia="zh-CN" w:bidi="hi-IN"/>
+        </w:rPr>
+        <w:t>2</w:t>
+      </w:r>
+      <w:r>
+        <w:rPr>
+          <w:lang w:val="nl-NL" w:eastAsia="zh-CN" w:bidi="hi-IN"/>
+        </w:rPr>
+        <w:t>-0</w:t>
+      </w:r>
+      <w:r>
+        <w:rPr>
+          <w:lang w:val="nl-NL" w:eastAsia="zh-CN" w:bidi="hi-IN"/>
+        </w:rPr>
+        <w:t>3</w:t>
+      </w:r>
+      <w:r>
+        <w:rPr>
+          <w:lang w:val="nl-NL" w:eastAsia="zh-CN" w:bidi="hi-IN"/>
+        </w:rPr>
+        <w:t>-2024</w:t>
       </w:r>
     </w:p>
     <w:p>
@@ -417,7 +429,13 @@
         <w:rPr>
           <w:lang w:val="nl-NL" w:eastAsia="zh-CN" w:bidi="hi-IN"/>
         </w:rPr>
-        <w:t>versie: 1.2</w:t>
+        <w:t>versie: 2.</w:t>
+      </w:r>
+      <w:r>
+        <w:rPr>
+          <w:lang w:val="nl-NL" w:eastAsia="zh-CN" w:bidi="hi-IN"/>
+        </w:rPr>
+        <w:t>0</w:t>
       </w:r>
       <w:r>
         <w:br w:type="page"/>
@@ -479,9 +497,6 @@
         <w:p>
           <w:pPr>
             <w:pStyle w:val="TOC1"/>
-            <w:tabs>
-              <w:tab w:val="right" w:pos="9972" w:leader="dot"/>
-            </w:tabs>
             <w:rPr/>
           </w:pPr>
           <w:r>
@@ -513,9 +528,6 @@
         <w:p>
           <w:pPr>
             <w:pStyle w:val="TOC1"/>
-            <w:tabs>
-              <w:tab w:val="right" w:pos="9972" w:leader="dot"/>
-            </w:tabs>
             <w:rPr/>
           </w:pPr>
           <w:hyperlink w:anchor="__RefHeading___Toc107_810035096">
@@ -532,9 +544,6 @@
         <w:p>
           <w:pPr>
             <w:pStyle w:val="TOC1"/>
-            <w:tabs>
-              <w:tab w:val="right" w:pos="9972" w:leader="dot"/>
-            </w:tabs>
             <w:rPr/>
           </w:pPr>
           <w:hyperlink w:anchor="__RefHeading___Toc138_791326171">
@@ -551,9 +560,6 @@
         <w:p>
           <w:pPr>
             <w:pStyle w:val="TOC1"/>
-            <w:tabs>
-              <w:tab w:val="right" w:pos="9972" w:leader="dot"/>
-            </w:tabs>
             <w:rPr/>
           </w:pPr>
           <w:hyperlink w:anchor="__RefHeading___Toc109_791326171">
@@ -570,9 +576,6 @@
         <w:p>
           <w:pPr>
             <w:pStyle w:val="TOC1"/>
-            <w:tabs>
-              <w:tab w:val="right" w:pos="9972" w:leader="dot"/>
-            </w:tabs>
             <w:rPr/>
           </w:pPr>
           <w:hyperlink w:anchor="__RefHeading___Toc113_810035096">
@@ -689,9 +692,6 @@
         <w:p>
           <w:pPr>
             <w:pStyle w:val="TOC1"/>
-            <w:tabs>
-              <w:tab w:val="right" w:pos="9972" w:leader="dot"/>
-            </w:tabs>
             <w:rPr/>
           </w:pPr>
           <w:hyperlink w:anchor="__RefHeading___Toc119_791326171">
@@ -800,7 +800,9 @@
         </w:rPr>
       </w:pPr>
       <w:r>
-        <w:rPr/>
+        <w:rPr>
+          <w:lang w:val="nl-NL" w:eastAsia="zh-CN" w:bidi="hi-IN"/>
+        </w:rPr>
       </w:r>
       <w:r>
         <w:br w:type="page"/>
@@ -813,6 +815,7 @@
           <w:ilvl w:val="0"/>
           <w:numId w:val="2"/>
         </w:numPr>
+        <w:spacing w:before="0" w:after="120"/>
         <w:ind w:hanging="0" w:left="0"/>
         <w:rPr/>
       </w:pPr>
@@ -828,17 +831,12 @@
         <w:pStyle w:val="BodyText"/>
         <w:rPr/>
       </w:pPr>
-      <w:bookmarkStart w:id="3" w:name="__RefHeading___Toc101_791326171"/>
-      <w:bookmarkEnd w:id="3"/>
-      <w:r>
-        <w:rPr/>
-        <w:t xml:space="preserve">Hierboven is te zien het package diagram van de spotitube applicatie, hierin heb ik geprobeerd te tonen met welke lagen ik werk (resource, service en data laag). Met ieder een eigen opdracht voor de gehele applicatie. </w:t>
-      </w:r>
-      <w:r>
+      <w:r>
+        <w:rPr/>
         <mc:AlternateContent>
           <mc:Choice Requires="wps">
             <w:drawing>
-              <wp:anchor behindDoc="0" distT="0" distB="0" distL="0" distR="0" simplePos="0" locked="0" layoutInCell="0" allowOverlap="1" relativeHeight="5">
+              <wp:anchor behindDoc="0" distT="0" distB="0" distL="0" distR="0" simplePos="0" locked="0" layoutInCell="0" allowOverlap="1" relativeHeight="4">
                 <wp:simplePos x="0" y="0"/>
                 <wp:positionH relativeFrom="column">
                   <wp:align>center</wp:align>
@@ -853,17 +851,28 @@
                 <a:graphic xmlns:a="http://schemas.openxmlformats.org/drawingml/2006/main">
                   <a:graphicData uri="http://schemas.microsoft.com/office/word/2010/wordprocessingShape">
                     <wps:wsp>
-                      <wps:cNvSpPr txBox="1"/>
+                      <wps:cNvSpPr/>
                       <wps:spPr>
                         <a:xfrm>
                           <a:off x="0" y="0"/>
-                          <a:ext cx="6332220" cy="5172075"/>
+                          <a:ext cx="6332400" cy="5172120"/>
                         </a:xfrm>
-                        <a:prstGeom prst="rect"/>
+                        <a:prstGeom prst="rect">
+                          <a:avLst/>
+                        </a:prstGeom>
                         <a:solidFill>
-                          <a:srgbClr val="FFFFFF"/>
+                          <a:srgbClr val="ffffff"/>
                         </a:solidFill>
+                        <a:ln w="0">
+                          <a:noFill/>
+                        </a:ln>
                       </wps:spPr>
+                      <wps:style>
+                        <a:lnRef idx="0"/>
+                        <a:fillRef idx="0"/>
+                        <a:effectRef idx="0"/>
+                        <a:fontRef idx="minor"/>
+                      </wps:style>
                       <wps:txbx>
                         <w:txbxContent>
                           <w:p>
@@ -872,13 +881,15 @@
                               <w:spacing w:before="120" w:after="120"/>
                               <w:rPr/>
                             </w:pPr>
+                            <w:bookmarkStart w:id="3" w:name="__RefHeading___Toc101_791326171"/>
+                            <w:bookmarkEnd w:id="3"/>
                             <w:r>
                               <w:rPr/>
                               <w:drawing>
                                 <wp:inline distT="0" distB="0" distL="0" distR="0">
                                   <wp:extent cx="6332220" cy="4836795"/>
                                   <wp:effectExtent l="0" t="0" r="0" b="0"/>
-                                  <wp:docPr id="2" name="Image1" descr=""/>
+                                  <wp:docPr id="3" name="Image1" descr=""/>
                                   <wp:cNvGraphicFramePr>
                                     <a:graphicFrameLocks xmlns:a="http://schemas.openxmlformats.org/drawingml/2006/main" noChangeAspect="1"/>
                                   </wp:cNvGraphicFramePr>
@@ -886,7 +897,7 @@
                                     <a:graphicData uri="http://schemas.openxmlformats.org/drawingml/2006/picture">
                                       <pic:pic xmlns:pic="http://schemas.openxmlformats.org/drawingml/2006/picture">
                                         <pic:nvPicPr>
-                                          <pic:cNvPr id="2" name="Image1" descr=""/>
+                                          <pic:cNvPr id="3" name="Image1" descr=""/>
                                           <pic:cNvPicPr>
                                             <a:picLocks noChangeAspect="1" noChangeArrowheads="1"/>
                                           </pic:cNvPicPr>
@@ -911,6 +922,9 @@
                                   </a:graphic>
                                 </wp:inline>
                               </w:drawing>
+                            </w:r>
+                            <w:r>
+                              <w:rPr/>
                               <w:t xml:space="preserve">Figure </w:t>
                             </w:r>
                             <w:r>
@@ -940,7 +954,7 @@
                           </w:p>
                         </w:txbxContent>
                       </wps:txbx>
-                      <wps:bodyPr anchor="t" lIns="0" tIns="0" rIns="0" bIns="0">
+                      <wps:bodyPr lIns="0" rIns="0" tIns="0" bIns="0" anchor="t">
                         <a:noAutofit/>
                       </wps:bodyPr>
                     </wps:wsp>
@@ -951,8 +965,10 @@
           </mc:Choice>
           <mc:Fallback>
             <w:pict>
-              <v:rect style="position:absolute;rotation:-0;width:498.6pt;height:407.25pt;mso-wrap-distance-left:0pt;mso-wrap-distance-right:0pt;mso-wrap-distance-top:0pt;mso-wrap-distance-bottom:0pt;margin-top:0pt;mso-position-vertical:top;mso-position-vertical-relative:text;margin-left:0pt;mso-position-horizontal:center;mso-position-horizontal-relative:text">
-                <v:textbox inset="0in,0in,0in,0in">
+              <v:rect id="shape_0" ID="Frame2" path="m0,0l-2147483645,0l-2147483645,-2147483646l0,-2147483646xe" fillcolor="white" stroked="f" o:allowincell="f" style="position:absolute;margin-left:0pt;margin-top:0.05pt;width:498.55pt;height:407.2pt;mso-wrap-style:square;v-text-anchor:top;mso-position-horizontal:center">
+                <v:fill o:detectmouseclick="t" type="solid" color2="black"/>
+                <v:stroke color="#3465a4" joinstyle="round" endcap="flat"/>
+                <v:textbox>
                   <w:txbxContent>
                     <w:p>
                       <w:pPr>
@@ -966,7 +982,7 @@
                           <wp:inline distT="0" distB="0" distL="0" distR="0">
                             <wp:extent cx="6332220" cy="4836795"/>
                             <wp:effectExtent l="0" t="0" r="0" b="0"/>
-                            <wp:docPr id="3" name="Image1" descr=""/>
+                            <wp:docPr id="4" name="Image1" descr=""/>
                             <wp:cNvGraphicFramePr>
                               <a:graphicFrameLocks xmlns:a="http://schemas.openxmlformats.org/drawingml/2006/main" noChangeAspect="1"/>
                             </wp:cNvGraphicFramePr>
@@ -974,7 +990,7 @@
                               <a:graphicData uri="http://schemas.openxmlformats.org/drawingml/2006/picture">
                                 <pic:pic xmlns:pic="http://schemas.openxmlformats.org/drawingml/2006/picture">
                                   <pic:nvPicPr>
-                                    <pic:cNvPr id="3" name="Image1" descr=""/>
+                                    <pic:cNvPr id="4" name="Image1" descr=""/>
                                     <pic:cNvPicPr>
                                       <a:picLocks noChangeAspect="1" noChangeArrowheads="1"/>
                                     </pic:cNvPicPr>
@@ -999,6 +1015,9 @@
                             </a:graphic>
                           </wp:inline>
                         </w:drawing>
+                      </w:r>
+                      <w:r>
+                        <w:rPr/>
                         <w:t xml:space="preserve">Figure </w:t>
                       </w:r>
                       <w:r>
@@ -1034,124 +1053,480 @@
           </mc:Fallback>
         </mc:AlternateContent>
       </w:r>
-    </w:p>
-    <w:p>
-      <w:pPr>
-        <w:pStyle w:val="BodyText"/>
-        <w:rPr/>
-      </w:pPr>
-      <w:r>
-        <w:rPr/>
-        <w:t>De resource laag houd zich bezig met het ontvangen en reageren op  inkomende HTTP requests, hiervoor zijn drie classes in gebruik Login-, Playlist- en TrackResource. Deze laag bevat vrij weinig logica, het delegeert alleen maar wat er moet gebeuren door naar de Service laag. Eerst de authenticatie van de request en daarna het daadwerkelijke verwerken van de request.</w:t>
-      </w:r>
-    </w:p>
-    <w:p>
-      <w:pPr>
-        <w:pStyle w:val="BodyText"/>
-        <w:rPr/>
-      </w:pPr>
-      <w:r>
-        <w:rPr/>
-        <w:t xml:space="preserve">Als tweede de service laag is verantwoordelijk voor de businesslogica, en delegeert het ophalen van de relevante data door naar de data laag. Een voorbeeld van business logica is het ophalen van alle playlists door een gebruiker, er moet namelijk van een string waarde worden bepaald of de gebruiker de eigenaar is van de betreffende playlist en of deze hem dan ook mag aanpassen of niet. </w:t>
-      </w:r>
-    </w:p>
-    <w:p>
-      <w:pPr>
-        <w:pStyle w:val="BodyText"/>
-        <w:rPr/>
-      </w:pPr>
-      <w:r>
-        <w:rPr/>
-        <w:drawing>
-          <wp:anchor behindDoc="0" distT="0" distB="0" distL="0" distR="0" simplePos="0" locked="0" layoutInCell="0" allowOverlap="1" relativeHeight="7">
-            <wp:simplePos x="0" y="0"/>
-            <wp:positionH relativeFrom="column">
-              <wp:posOffset>-572135</wp:posOffset>
-            </wp:positionH>
-            <wp:positionV relativeFrom="paragraph">
-              <wp:posOffset>-2540</wp:posOffset>
-            </wp:positionV>
-            <wp:extent cx="3686175" cy="2044700"/>
-            <wp:effectExtent l="0" t="0" r="0" b="0"/>
-            <wp:wrapSquare wrapText="largest"/>
-            <wp:docPr id="4" name="Image3" descr=""/>
-            <wp:cNvGraphicFramePr>
-              <a:graphicFrameLocks xmlns:a="http://schemas.openxmlformats.org/drawingml/2006/main" noChangeAspect="1"/>
-            </wp:cNvGraphicFramePr>
-            <a:graphic xmlns:a="http://schemas.openxmlformats.org/drawingml/2006/main">
-              <a:graphicData uri="http://schemas.openxmlformats.org/drawingml/2006/picture">
-                <pic:pic xmlns:pic="http://schemas.openxmlformats.org/drawingml/2006/picture">
-                  <pic:nvPicPr>
-                    <pic:cNvPr id="4" name="Image3" descr=""/>
-                    <pic:cNvPicPr>
-                      <a:picLocks noChangeAspect="1" noChangeArrowheads="1"/>
-                    </pic:cNvPicPr>
-                  </pic:nvPicPr>
-                  <pic:blipFill>
-                    <a:blip r:embed="rId4"/>
-                    <a:stretch>
-                      <a:fillRect/>
-                    </a:stretch>
-                  </pic:blipFill>
-                  <pic:spPr bwMode="auto">
-                    <a:xfrm>
-                      <a:off x="0" y="0"/>
-                      <a:ext cx="3686175" cy="2044700"/>
-                    </a:xfrm>
-                    <a:prstGeom prst="rect">
-                      <a:avLst/>
-                    </a:prstGeom>
-                  </pic:spPr>
-                </pic:pic>
-              </a:graphicData>
-            </a:graphic>
-          </wp:anchor>
-        </w:drawing>
-        <w:drawing>
-          <wp:anchor behindDoc="0" distT="0" distB="0" distL="0" distR="0" simplePos="0" locked="0" layoutInCell="0" allowOverlap="1" relativeHeight="8">
-            <wp:simplePos x="0" y="0"/>
-            <wp:positionH relativeFrom="column">
-              <wp:posOffset>3210560</wp:posOffset>
-            </wp:positionH>
-            <wp:positionV relativeFrom="paragraph">
-              <wp:posOffset>5080</wp:posOffset>
-            </wp:positionV>
-            <wp:extent cx="3731260" cy="1352550"/>
-            <wp:effectExtent l="0" t="0" r="0" b="0"/>
-            <wp:wrapSquare wrapText="largest"/>
-            <wp:docPr id="5" name="Image4" descr=""/>
-            <wp:cNvGraphicFramePr>
-              <a:graphicFrameLocks xmlns:a="http://schemas.openxmlformats.org/drawingml/2006/main" noChangeAspect="1"/>
-            </wp:cNvGraphicFramePr>
-            <a:graphic xmlns:a="http://schemas.openxmlformats.org/drawingml/2006/main">
-              <a:graphicData uri="http://schemas.openxmlformats.org/drawingml/2006/picture">
-                <pic:pic xmlns:pic="http://schemas.openxmlformats.org/drawingml/2006/picture">
-                  <pic:nvPicPr>
-                    <pic:cNvPr id="5" name="Image4" descr=""/>
-                    <pic:cNvPicPr>
-                      <a:picLocks noChangeAspect="1" noChangeArrowheads="1"/>
-                    </pic:cNvPicPr>
-                  </pic:nvPicPr>
-                  <pic:blipFill>
-                    <a:blip r:embed="rId5"/>
-                    <a:stretch>
-                      <a:fillRect/>
-                    </a:stretch>
-                  </pic:blipFill>
-                  <pic:spPr bwMode="auto">
-                    <a:xfrm>
-                      <a:off x="0" y="0"/>
-                      <a:ext cx="3731260" cy="1352550"/>
-                    </a:xfrm>
-                    <a:prstGeom prst="rect">
-                      <a:avLst/>
-                    </a:prstGeom>
-                  </pic:spPr>
-                </pic:pic>
-              </a:graphicData>
-            </a:graphic>
-          </wp:anchor>
-        </w:drawing>
+      <w:r>
+        <w:rPr/>
+        <w:t xml:space="preserve">Hierboven is te zien het package diagram van de spotitube applicatie, hierin heb ik geprobeerd te tonen met welke lagen ik werk (resource, service en data laag). Met ieder een eigen opdracht voor de gehele applicatie. </w:t>
+      </w:r>
+    </w:p>
+    <w:p>
+      <w:pPr>
+        <w:pStyle w:val="BodyText"/>
+        <w:rPr/>
+      </w:pPr>
+      <w:r>
+        <w:rPr/>
+        <w:t xml:space="preserve">De resource laag houd zich bezig met het ontvangen en reageren op  inkomende HTTP requests, hiervoor zijn drie classes in gebruik Login-, Playlist- en TrackResource. Deze laag bevat vrij weinig logica, het delegeert alleen maar wat er moet gebeuren door naar de Service laag. Eerst de authenticatie van de request en daarna het daadwerkelijke verwerken van de request. </w:t>
+      </w:r>
+      <w:r>
+        <w:rPr/>
+        <w:t>Zoals te zien is in de voorbeeld functie hieronder</w:t>
+      </w:r>
+    </w:p>
+    <w:p>
+      <w:pPr>
+        <w:pStyle w:val="BodyText"/>
+        <w:rPr/>
+      </w:pPr>
+      <w:r>
+        <w:rPr/>
+      </w:r>
+      <w:r>
+        <mc:AlternateContent>
+          <mc:Choice Requires="wps">
+            <w:drawing>
+              <wp:anchor behindDoc="0" distT="0" distB="0" distL="0" distR="0" simplePos="0" locked="0" layoutInCell="0" allowOverlap="1" relativeHeight="10">
+                <wp:simplePos x="0" y="0"/>
+                <wp:positionH relativeFrom="column">
+                  <wp:posOffset>10795</wp:posOffset>
+                </wp:positionH>
+                <wp:positionV relativeFrom="paragraph">
+                  <wp:posOffset>22225</wp:posOffset>
+                </wp:positionV>
+                <wp:extent cx="5929630" cy="1683385"/>
+                <wp:effectExtent l="0" t="0" r="0" b="0"/>
+                <wp:wrapSquare wrapText="largest"/>
+                <wp:docPr id="2" name="Frame3"/>
+                <a:graphic xmlns:a="http://schemas.openxmlformats.org/drawingml/2006/main">
+                  <a:graphicData uri="http://schemas.microsoft.com/office/word/2010/wordprocessingShape">
+                    <wps:wsp>
+                      <wps:cNvSpPr txBox="1"/>
+                      <wps:spPr>
+                        <a:xfrm>
+                          <a:off x="0" y="0"/>
+                          <a:ext cx="5929630" cy="1683385"/>
+                        </a:xfrm>
+                        <a:prstGeom prst="rect"/>
+                        <a:solidFill>
+                          <a:srgbClr val="FFFFFF"/>
+                        </a:solidFill>
+                      </wps:spPr>
+                      <wps:txbx>
+                        <w:txbxContent>
+                          <w:p>
+                            <w:pPr>
+                              <w:pStyle w:val="Figure"/>
+                              <w:spacing w:before="120" w:after="120"/>
+                              <w:rPr/>
+                            </w:pPr>
+                            <w:r>
+                              <w:rPr/>
+                              <w:drawing>
+                                <wp:inline distT="0" distB="0" distL="0" distR="0">
+                                  <wp:extent cx="6332220" cy="1273810"/>
+                                  <wp:effectExtent l="0" t="0" r="0" b="0"/>
+                                  <wp:docPr id="3" name="Image6" descr=""/>
+                                  <wp:cNvGraphicFramePr>
+                                    <a:graphicFrameLocks xmlns:a="http://schemas.openxmlformats.org/drawingml/2006/main" noChangeAspect="1"/>
+                                  </wp:cNvGraphicFramePr>
+                                  <a:graphic xmlns:a="http://schemas.openxmlformats.org/drawingml/2006/main">
+                                    <a:graphicData uri="http://schemas.openxmlformats.org/drawingml/2006/picture">
+                                      <pic:pic xmlns:pic="http://schemas.openxmlformats.org/drawingml/2006/picture">
+                                        <pic:nvPicPr>
+                                          <pic:cNvPr id="3" name="Image6" descr=""/>
+                                          <pic:cNvPicPr>
+                                            <a:picLocks noChangeAspect="1" noChangeArrowheads="1"/>
+                                          </pic:cNvPicPr>
+                                        </pic:nvPicPr>
+                                        <pic:blipFill>
+                                          <a:blip r:embed="rId4"/>
+                                          <a:stretch>
+                                            <a:fillRect/>
+                                          </a:stretch>
+                                        </pic:blipFill>
+                                        <pic:spPr bwMode="auto">
+                                          <a:xfrm>
+                                            <a:off x="0" y="0"/>
+                                            <a:ext cx="6332220" cy="1273810"/>
+                                          </a:xfrm>
+                                          <a:prstGeom prst="rect">
+                                            <a:avLst/>
+                                          </a:prstGeom>
+                                        </pic:spPr>
+                                      </pic:pic>
+                                    </a:graphicData>
+                                  </a:graphic>
+                                </wp:inline>
+                              </w:drawing>
+                              <w:t xml:space="preserve">Figure </w:t>
+                            </w:r>
+                            <w:r>
+                              <w:rPr/>
+                              <w:fldChar w:fldCharType="begin"/>
+                            </w:r>
+                            <w:r>
+                              <w:rPr/>
+                              <w:instrText xml:space="preserve"> SEQ Figure \* ARABIC </w:instrText>
+                            </w:r>
+                            <w:r>
+                              <w:rPr/>
+                              <w:fldChar w:fldCharType="separate"/>
+                            </w:r>
+                            <w:r>
+                              <w:rPr/>
+                              <w:t>2</w:t>
+                            </w:r>
+                            <w:r>
+                              <w:rPr/>
+                              <w:fldChar w:fldCharType="end"/>
+                            </w:r>
+                            <w:r>
+                              <w:rPr/>
+                              <w:t xml:space="preserve">: </w:t>
+                            </w:r>
+                            <w:r>
+                              <w:rPr/>
+                              <w:t>getAllPlaylists in PlaylistResource.java</w:t>
+                            </w:r>
+                          </w:p>
+                        </w:txbxContent>
+                      </wps:txbx>
+                      <wps:bodyPr anchor="t" lIns="0" tIns="0" rIns="0" bIns="0">
+                        <a:noAutofit/>
+                      </wps:bodyPr>
+                    </wps:wsp>
+                  </a:graphicData>
+                </a:graphic>
+              </wp:anchor>
+            </w:drawing>
+          </mc:Choice>
+          <mc:Fallback>
+            <w:pict>
+              <v:rect style="position:absolute;rotation:-0;width:466.9pt;height:132.55pt;mso-wrap-distance-left:0pt;mso-wrap-distance-right:0pt;mso-wrap-distance-top:0pt;mso-wrap-distance-bottom:0pt;margin-top:1.75pt;mso-position-vertical-relative:text;margin-left:0.85pt;mso-position-horizontal-relative:text">
+                <v:textbox inset="0in,0in,0in,0in">
+                  <w:txbxContent>
+                    <w:p>
+                      <w:pPr>
+                        <w:pStyle w:val="Figure"/>
+                        <w:spacing w:before="120" w:after="120"/>
+                        <w:rPr/>
+                      </w:pPr>
+                      <w:r>
+                        <w:rPr/>
+                        <w:drawing>
+                          <wp:inline distT="0" distB="0" distL="0" distR="0">
+                            <wp:extent cx="6332220" cy="1273810"/>
+                            <wp:effectExtent l="0" t="0" r="0" b="0"/>
+                            <wp:docPr id="4" name="Image6" descr=""/>
+                            <wp:cNvGraphicFramePr>
+                              <a:graphicFrameLocks xmlns:a="http://schemas.openxmlformats.org/drawingml/2006/main" noChangeAspect="1"/>
+                            </wp:cNvGraphicFramePr>
+                            <a:graphic xmlns:a="http://schemas.openxmlformats.org/drawingml/2006/main">
+                              <a:graphicData uri="http://schemas.openxmlformats.org/drawingml/2006/picture">
+                                <pic:pic xmlns:pic="http://schemas.openxmlformats.org/drawingml/2006/picture">
+                                  <pic:nvPicPr>
+                                    <pic:cNvPr id="4" name="Image6" descr=""/>
+                                    <pic:cNvPicPr>
+                                      <a:picLocks noChangeAspect="1" noChangeArrowheads="1"/>
+                                    </pic:cNvPicPr>
+                                  </pic:nvPicPr>
+                                  <pic:blipFill>
+                                    <a:blip r:embed="rId5"/>
+                                    <a:stretch>
+                                      <a:fillRect/>
+                                    </a:stretch>
+                                  </pic:blipFill>
+                                  <pic:spPr bwMode="auto">
+                                    <a:xfrm>
+                                      <a:off x="0" y="0"/>
+                                      <a:ext cx="6332220" cy="1273810"/>
+                                    </a:xfrm>
+                                    <a:prstGeom prst="rect">
+                                      <a:avLst/>
+                                    </a:prstGeom>
+                                  </pic:spPr>
+                                </pic:pic>
+                              </a:graphicData>
+                            </a:graphic>
+                          </wp:inline>
+                        </w:drawing>
+                        <w:t xml:space="preserve">Figure </w:t>
+                      </w:r>
+                      <w:r>
+                        <w:rPr/>
+                        <w:fldChar w:fldCharType="begin"/>
+                      </w:r>
+                      <w:r>
+                        <w:rPr/>
+                        <w:instrText xml:space="preserve"> SEQ Figure \* ARABIC </w:instrText>
+                      </w:r>
+                      <w:r>
+                        <w:rPr/>
+                        <w:fldChar w:fldCharType="separate"/>
+                      </w:r>
+                      <w:r>
+                        <w:rPr/>
+                        <w:t>2</w:t>
+                      </w:r>
+                      <w:r>
+                        <w:rPr/>
+                        <w:fldChar w:fldCharType="end"/>
+                      </w:r>
+                      <w:r>
+                        <w:rPr/>
+                        <w:t xml:space="preserve">: </w:t>
+                      </w:r>
+                      <w:r>
+                        <w:rPr/>
+                        <w:t>getAllPlaylists in PlaylistResource.java</w:t>
+                      </w:r>
+                    </w:p>
+                  </w:txbxContent>
+                </v:textbox>
+                <w10:wrap type="square" side="largest"/>
+              </v:rect>
+            </w:pict>
+          </mc:Fallback>
+        </mc:AlternateContent>
+      </w:r>
+    </w:p>
+    <w:p>
+      <w:pPr>
+        <w:pStyle w:val="BodyText"/>
+        <w:rPr/>
+      </w:pPr>
+      <w:r>
+        <w:rPr/>
+      </w:r>
+      <w:r>
+        <w:br w:type="page"/>
+      </w:r>
+    </w:p>
+    <w:p>
+      <w:pPr>
+        <w:pStyle w:val="BodyText"/>
+        <w:rPr/>
+      </w:pPr>
+      <w:r>
+        <w:rPr/>
+        <w:t xml:space="preserve">Als tweede laag hebben we de service laag, deze is verantwoordelijk voor de businesslogica en delegeert het opslaan en ophalen van de data door naar de data laag. Een voorbeeld hiervan is het ophalen van alle playlists en of de gebruiker de eigenaar is van de betreffende playlist. </w:t>
+      </w:r>
+    </w:p>
+    <w:p>
+      <w:pPr>
+        <w:pStyle w:val="BodyText"/>
+        <w:rPr/>
+      </w:pPr>
+      <w:r>
+        <w:rPr/>
+      </w:r>
+      <w:r>
+        <mc:AlternateContent>
+          <mc:Choice Requires="wps">
+            <w:drawing>
+              <wp:anchor behindDoc="0" distT="0" distB="0" distL="0" distR="0" simplePos="0" locked="0" layoutInCell="0" allowOverlap="1" relativeHeight="12">
+                <wp:simplePos x="0" y="0"/>
+                <wp:positionH relativeFrom="column">
+                  <wp:posOffset>-674370</wp:posOffset>
+                </wp:positionH>
+                <wp:positionV relativeFrom="paragraph">
+                  <wp:posOffset>-70485</wp:posOffset>
+                </wp:positionV>
+                <wp:extent cx="4845050" cy="1169035"/>
+                <wp:effectExtent l="0" t="0" r="0" b="0"/>
+                <wp:wrapSquare wrapText="largest"/>
+                <wp:docPr id="5" name="Frame4"/>
+                <a:graphic xmlns:a="http://schemas.openxmlformats.org/drawingml/2006/main">
+                  <a:graphicData uri="http://schemas.microsoft.com/office/word/2010/wordprocessingShape">
+                    <wps:wsp>
+                      <wps:cNvSpPr txBox="1"/>
+                      <wps:spPr>
+                        <a:xfrm>
+                          <a:off x="0" y="0"/>
+                          <a:ext cx="4845050" cy="1169035"/>
+                        </a:xfrm>
+                        <a:prstGeom prst="rect"/>
+                        <a:solidFill>
+                          <a:srgbClr val="FFFFFF"/>
+                        </a:solidFill>
+                      </wps:spPr>
+                      <wps:txbx>
+                        <w:txbxContent>
+                          <w:p>
+                            <w:pPr>
+                              <w:pStyle w:val="Figure"/>
+                              <w:spacing w:before="120" w:after="120"/>
+                              <w:rPr/>
+                            </w:pPr>
+                            <w:r>
+                              <w:rPr/>
+                              <w:drawing>
+                                <wp:inline distT="0" distB="0" distL="0" distR="0">
+                                  <wp:extent cx="6332220" cy="1099820"/>
+                                  <wp:effectExtent l="0" t="0" r="0" b="0"/>
+                                  <wp:docPr id="6" name="Image3" descr=""/>
+                                  <wp:cNvGraphicFramePr>
+                                    <a:graphicFrameLocks xmlns:a="http://schemas.openxmlformats.org/drawingml/2006/main" noChangeAspect="1"/>
+                                  </wp:cNvGraphicFramePr>
+                                  <a:graphic xmlns:a="http://schemas.openxmlformats.org/drawingml/2006/main">
+                                    <a:graphicData uri="http://schemas.openxmlformats.org/drawingml/2006/picture">
+                                      <pic:pic xmlns:pic="http://schemas.openxmlformats.org/drawingml/2006/picture">
+                                        <pic:nvPicPr>
+                                          <pic:cNvPr id="6" name="Image3" descr=""/>
+                                          <pic:cNvPicPr>
+                                            <a:picLocks noChangeAspect="1" noChangeArrowheads="1"/>
+                                          </pic:cNvPicPr>
+                                        </pic:nvPicPr>
+                                        <pic:blipFill>
+                                          <a:blip r:embed="rId6"/>
+                                          <a:stretch>
+                                            <a:fillRect/>
+                                          </a:stretch>
+                                        </pic:blipFill>
+                                        <pic:spPr bwMode="auto">
+                                          <a:xfrm>
+                                            <a:off x="0" y="0"/>
+                                            <a:ext cx="6332220" cy="1099820"/>
+                                          </a:xfrm>
+                                          <a:prstGeom prst="rect">
+                                            <a:avLst/>
+                                          </a:prstGeom>
+                                        </pic:spPr>
+                                      </pic:pic>
+                                    </a:graphicData>
+                                  </a:graphic>
+                                </wp:inline>
+                              </w:drawing>
+                              <w:t xml:space="preserve">Figure </w:t>
+                            </w:r>
+                            <w:r>
+                              <w:rPr/>
+                              <w:fldChar w:fldCharType="begin"/>
+                            </w:r>
+                            <w:r>
+                              <w:rPr/>
+                              <w:instrText xml:space="preserve"> SEQ Figure \* ARABIC </w:instrText>
+                            </w:r>
+                            <w:r>
+                              <w:rPr/>
+                              <w:fldChar w:fldCharType="separate"/>
+                            </w:r>
+                            <w:r>
+                              <w:rPr/>
+                              <w:t>3</w:t>
+                            </w:r>
+                            <w:r>
+                              <w:rPr/>
+                              <w:fldChar w:fldCharType="end"/>
+                            </w:r>
+                            <w:r>
+                              <w:rPr/>
+                              <w:t>: getAllPlaylists in PlaylistService.java</w:t>
+                            </w:r>
+                          </w:p>
+                        </w:txbxContent>
+                      </wps:txbx>
+                      <wps:bodyPr anchor="t" lIns="0" tIns="0" rIns="0" bIns="0">
+                        <a:noAutofit/>
+                      </wps:bodyPr>
+                    </wps:wsp>
+                  </a:graphicData>
+                </a:graphic>
+              </wp:anchor>
+            </w:drawing>
+          </mc:Choice>
+          <mc:Fallback>
+            <w:pict>
+              <v:rect style="position:absolute;rotation:-0;width:381.5pt;height:92.05pt;mso-wrap-distance-left:0pt;mso-wrap-distance-right:0pt;mso-wrap-distance-top:0pt;mso-wrap-distance-bottom:0pt;margin-top:-5.55pt;mso-position-vertical-relative:text;margin-left:-53.1pt;mso-position-horizontal-relative:text">
+                <v:textbox inset="0in,0in,0in,0in">
+                  <w:txbxContent>
+                    <w:p>
+                      <w:pPr>
+                        <w:pStyle w:val="Figure"/>
+                        <w:spacing w:before="120" w:after="120"/>
+                        <w:rPr/>
+                      </w:pPr>
+                      <w:r>
+                        <w:rPr/>
+                        <w:drawing>
+                          <wp:inline distT="0" distB="0" distL="0" distR="0">
+                            <wp:extent cx="6332220" cy="1099820"/>
+                            <wp:effectExtent l="0" t="0" r="0" b="0"/>
+                            <wp:docPr id="7" name="Image3" descr=""/>
+                            <wp:cNvGraphicFramePr>
+                              <a:graphicFrameLocks xmlns:a="http://schemas.openxmlformats.org/drawingml/2006/main" noChangeAspect="1"/>
+                            </wp:cNvGraphicFramePr>
+                            <a:graphic xmlns:a="http://schemas.openxmlformats.org/drawingml/2006/main">
+                              <a:graphicData uri="http://schemas.openxmlformats.org/drawingml/2006/picture">
+                                <pic:pic xmlns:pic="http://schemas.openxmlformats.org/drawingml/2006/picture">
+                                  <pic:nvPicPr>
+                                    <pic:cNvPr id="7" name="Image3" descr=""/>
+                                    <pic:cNvPicPr>
+                                      <a:picLocks noChangeAspect="1" noChangeArrowheads="1"/>
+                                    </pic:cNvPicPr>
+                                  </pic:nvPicPr>
+                                  <pic:blipFill>
+                                    <a:blip r:embed="rId7"/>
+                                    <a:stretch>
+                                      <a:fillRect/>
+                                    </a:stretch>
+                                  </pic:blipFill>
+                                  <pic:spPr bwMode="auto">
+                                    <a:xfrm>
+                                      <a:off x="0" y="0"/>
+                                      <a:ext cx="6332220" cy="1099820"/>
+                                    </a:xfrm>
+                                    <a:prstGeom prst="rect">
+                                      <a:avLst/>
+                                    </a:prstGeom>
+                                  </pic:spPr>
+                                </pic:pic>
+                              </a:graphicData>
+                            </a:graphic>
+                          </wp:inline>
+                        </w:drawing>
+                        <w:t xml:space="preserve">Figure </w:t>
+                      </w:r>
+                      <w:r>
+                        <w:rPr/>
+                        <w:fldChar w:fldCharType="begin"/>
+                      </w:r>
+                      <w:r>
+                        <w:rPr/>
+                        <w:instrText xml:space="preserve"> SEQ Figure \* ARABIC </w:instrText>
+                      </w:r>
+                      <w:r>
+                        <w:rPr/>
+                        <w:fldChar w:fldCharType="separate"/>
+                      </w:r>
+                      <w:r>
+                        <w:rPr/>
+                        <w:t>3</w:t>
+                      </w:r>
+                      <w:r>
+                        <w:rPr/>
+                        <w:fldChar w:fldCharType="end"/>
+                      </w:r>
+                      <w:r>
+                        <w:rPr/>
+                        <w:t>: getAllPlaylists in PlaylistService.java</w:t>
+                      </w:r>
+                    </w:p>
+                  </w:txbxContent>
+                </v:textbox>
+                <w10:wrap type="square" side="largest"/>
+              </v:rect>
+            </w:pict>
+          </mc:Fallback>
+        </mc:AlternateContent>
+      </w:r>
+    </w:p>
+    <w:p>
+      <w:pPr>
+        <w:pStyle w:val="BodyText"/>
+        <w:rPr/>
+      </w:pPr>
+      <w:r>
+        <w:rPr/>
       </w:r>
     </w:p>
     <w:p>
@@ -1165,17 +1540,210 @@
         <w:br/>
         <w:br/>
         <w:br/>
-        <w:br/>
-      </w:r>
-    </w:p>
-    <w:p>
-      <w:pPr>
-        <w:pStyle w:val="BodyText"/>
-        <w:rPr/>
-      </w:pPr>
-      <w:r>
-        <w:rPr/>
-        <w:t>Zoals hier te zien worden eerst alle playlists opgehaald, vervolgens wordt door elke playlist individueel de eigenaar opgehaald. De eigenaar wordt vervolgens vergeleken met de gebruiker die het request heeft gestuurd. Deze manier van werken is een resultaat van het gebruik van H2 als data source, waardoor er geen tot weinig vertraging is in het ophalen van de data. Bij gebruik van een externe data source zoals mysql of sql server zou ik dit waarscheinlijk oplossen met een stored procedure waardoor een enkele query naar de database voldoende zou zijn.</w:t>
+      </w:r>
+      <w:r>
+        <w:rPr/>
+        <w:t>In de twee figuren hier is te zien hoe de vollegige lijst van Playlists wordt opgehaald. Zoals te zien wordt eerst de lijst van Playlists opgehaald door de PlaylistDAO, deze geeft echter een gebruiker door als eigenaar, niet een boolean. Om hier een boolean van te maken wordt de lijst van playlists doorgespeeld aan de functie setOwnerForPlaylists, deze vergelijkt de ‘owner’ String en de gebruiker om te bepalen of de gebruiker de eigenaar is. Voor nu wordt bij elke playlist opnieuw gekeken wie de gebruiker is, iets wat ik besloot te doen omdat ik met een H2 db werk. Bij een externe DB, zoals MySQL of MSSQL zou ik dit anders oplossen om performance redenen.</w:t>
+      </w:r>
+      <w:r>
+        <mc:AlternateContent>
+          <mc:Choice Requires="wps">
+            <w:drawing>
+              <wp:anchor behindDoc="0" distT="0" distB="0" distL="0" distR="0" simplePos="0" locked="0" layoutInCell="0" allowOverlap="1" relativeHeight="14">
+                <wp:simplePos x="0" y="0"/>
+                <wp:positionH relativeFrom="column">
+                  <wp:posOffset>2722245</wp:posOffset>
+                </wp:positionH>
+                <wp:positionV relativeFrom="paragraph">
+                  <wp:posOffset>-101600</wp:posOffset>
+                </wp:positionV>
+                <wp:extent cx="4067810" cy="1965325"/>
+                <wp:effectExtent l="0" t="0" r="0" b="0"/>
+                <wp:wrapSquare wrapText="largest"/>
+                <wp:docPr id="8" name="Frame5"/>
+                <a:graphic xmlns:a="http://schemas.openxmlformats.org/drawingml/2006/main">
+                  <a:graphicData uri="http://schemas.microsoft.com/office/word/2010/wordprocessingShape">
+                    <wps:wsp>
+                      <wps:cNvSpPr txBox="1"/>
+                      <wps:spPr>
+                        <a:xfrm>
+                          <a:off x="0" y="0"/>
+                          <a:ext cx="4067810" cy="1965325"/>
+                        </a:xfrm>
+                        <a:prstGeom prst="rect"/>
+                        <a:solidFill>
+                          <a:srgbClr val="FFFFFF"/>
+                        </a:solidFill>
+                      </wps:spPr>
+                      <wps:txbx>
+                        <w:txbxContent>
+                          <w:p>
+                            <w:pPr>
+                              <w:pStyle w:val="Figure"/>
+                              <w:spacing w:before="120" w:after="120"/>
+                              <w:rPr/>
+                            </w:pPr>
+                            <w:r>
+                              <w:rPr/>
+                              <w:drawing>
+                                <wp:inline distT="0" distB="0" distL="0" distR="0">
+                                  <wp:extent cx="6332220" cy="2277110"/>
+                                  <wp:effectExtent l="0" t="0" r="0" b="0"/>
+                                  <wp:docPr id="9" name="Image4" descr=""/>
+                                  <wp:cNvGraphicFramePr>
+                                    <a:graphicFrameLocks xmlns:a="http://schemas.openxmlformats.org/drawingml/2006/main" noChangeAspect="1"/>
+                                  </wp:cNvGraphicFramePr>
+                                  <a:graphic xmlns:a="http://schemas.openxmlformats.org/drawingml/2006/main">
+                                    <a:graphicData uri="http://schemas.openxmlformats.org/drawingml/2006/picture">
+                                      <pic:pic xmlns:pic="http://schemas.openxmlformats.org/drawingml/2006/picture">
+                                        <pic:nvPicPr>
+                                          <pic:cNvPr id="9" name="Image4" descr=""/>
+                                          <pic:cNvPicPr>
+                                            <a:picLocks noChangeAspect="1" noChangeArrowheads="1"/>
+                                          </pic:cNvPicPr>
+                                        </pic:nvPicPr>
+                                        <pic:blipFill>
+                                          <a:blip r:embed="rId8"/>
+                                          <a:stretch>
+                                            <a:fillRect/>
+                                          </a:stretch>
+                                        </pic:blipFill>
+                                        <pic:spPr bwMode="auto">
+                                          <a:xfrm>
+                                            <a:off x="0" y="0"/>
+                                            <a:ext cx="6332220" cy="2277110"/>
+                                          </a:xfrm>
+                                          <a:prstGeom prst="rect">
+                                            <a:avLst/>
+                                          </a:prstGeom>
+                                        </pic:spPr>
+                                      </pic:pic>
+                                    </a:graphicData>
+                                  </a:graphic>
+                                </wp:inline>
+                              </w:drawing>
+                              <w:t xml:space="preserve">Figure </w:t>
+                            </w:r>
+                            <w:r>
+                              <w:rPr/>
+                              <w:fldChar w:fldCharType="begin"/>
+                            </w:r>
+                            <w:r>
+                              <w:rPr/>
+                              <w:instrText xml:space="preserve"> SEQ Figure \* ARABIC </w:instrText>
+                            </w:r>
+                            <w:r>
+                              <w:rPr/>
+                              <w:fldChar w:fldCharType="separate"/>
+                            </w:r>
+                            <w:r>
+                              <w:rPr/>
+                              <w:t>4</w:t>
+                            </w:r>
+                            <w:r>
+                              <w:rPr/>
+                              <w:fldChar w:fldCharType="end"/>
+                            </w:r>
+                            <w:r>
+                              <w:rPr/>
+                              <w:t>: setOwnerForPlaylistList &amp; setOwner in PlaylistService.java</w:t>
+                            </w:r>
+                          </w:p>
+                        </w:txbxContent>
+                      </wps:txbx>
+                      <wps:bodyPr anchor="t" lIns="0" tIns="0" rIns="0" bIns="0">
+                        <a:noAutofit/>
+                      </wps:bodyPr>
+                    </wps:wsp>
+                  </a:graphicData>
+                </a:graphic>
+              </wp:anchor>
+            </w:drawing>
+          </mc:Choice>
+          <mc:Fallback>
+            <w:pict>
+              <v:rect style="position:absolute;rotation:-0;width:320.3pt;height:154.75pt;mso-wrap-distance-left:0pt;mso-wrap-distance-right:0pt;mso-wrap-distance-top:0pt;mso-wrap-distance-bottom:0pt;margin-top:-8pt;mso-position-vertical-relative:text;margin-left:214.35pt;mso-position-horizontal-relative:text">
+                <v:textbox inset="0in,0in,0in,0in">
+                  <w:txbxContent>
+                    <w:p>
+                      <w:pPr>
+                        <w:pStyle w:val="Figure"/>
+                        <w:spacing w:before="120" w:after="120"/>
+                        <w:rPr/>
+                      </w:pPr>
+                      <w:r>
+                        <w:rPr/>
+                        <w:drawing>
+                          <wp:inline distT="0" distB="0" distL="0" distR="0">
+                            <wp:extent cx="6332220" cy="2277110"/>
+                            <wp:effectExtent l="0" t="0" r="0" b="0"/>
+                            <wp:docPr id="10" name="Image4" descr=""/>
+                            <wp:cNvGraphicFramePr>
+                              <a:graphicFrameLocks xmlns:a="http://schemas.openxmlformats.org/drawingml/2006/main" noChangeAspect="1"/>
+                            </wp:cNvGraphicFramePr>
+                            <a:graphic xmlns:a="http://schemas.openxmlformats.org/drawingml/2006/main">
+                              <a:graphicData uri="http://schemas.openxmlformats.org/drawingml/2006/picture">
+                                <pic:pic xmlns:pic="http://schemas.openxmlformats.org/drawingml/2006/picture">
+                                  <pic:nvPicPr>
+                                    <pic:cNvPr id="10" name="Image4" descr=""/>
+                                    <pic:cNvPicPr>
+                                      <a:picLocks noChangeAspect="1" noChangeArrowheads="1"/>
+                                    </pic:cNvPicPr>
+                                  </pic:nvPicPr>
+                                  <pic:blipFill>
+                                    <a:blip r:embed="rId9"/>
+                                    <a:stretch>
+                                      <a:fillRect/>
+                                    </a:stretch>
+                                  </pic:blipFill>
+                                  <pic:spPr bwMode="auto">
+                                    <a:xfrm>
+                                      <a:off x="0" y="0"/>
+                                      <a:ext cx="6332220" cy="2277110"/>
+                                    </a:xfrm>
+                                    <a:prstGeom prst="rect">
+                                      <a:avLst/>
+                                    </a:prstGeom>
+                                  </pic:spPr>
+                                </pic:pic>
+                              </a:graphicData>
+                            </a:graphic>
+                          </wp:inline>
+                        </w:drawing>
+                        <w:t xml:space="preserve">Figure </w:t>
+                      </w:r>
+                      <w:r>
+                        <w:rPr/>
+                        <w:fldChar w:fldCharType="begin"/>
+                      </w:r>
+                      <w:r>
+                        <w:rPr/>
+                        <w:instrText xml:space="preserve"> SEQ Figure \* ARABIC </w:instrText>
+                      </w:r>
+                      <w:r>
+                        <w:rPr/>
+                        <w:fldChar w:fldCharType="separate"/>
+                      </w:r>
+                      <w:r>
+                        <w:rPr/>
+                        <w:t>4</w:t>
+                      </w:r>
+                      <w:r>
+                        <w:rPr/>
+                        <w:fldChar w:fldCharType="end"/>
+                      </w:r>
+                      <w:r>
+                        <w:rPr/>
+                        <w:t>: setOwnerForPlaylistList &amp; setOwner in PlaylistService.java</w:t>
+                      </w:r>
+                    </w:p>
+                  </w:txbxContent>
+                </v:textbox>
+                <w10:wrap type="square" side="largest"/>
+              </v:rect>
+            </w:pict>
+          </mc:Fallback>
+        </mc:AlternateContent>
       </w:r>
     </w:p>
     <w:p>
@@ -1187,69 +1755,208 @@
         <w:rPr/>
         <w:t>Als laatste is de data laag hebben we de data laag. Deze laag is verantwoordelijk voor het ophalen van de data en het omzetten in POJO’s zodat de service laag ermee aan de slag kan om het door te sturen naar de resource laag. De belangrijkste classes hier zijn de DAO’s die de verbinding naar de database opzetten en de juiste query uitvoeren, elke functie doet ook niet meer dan het uitvoeren van een query en het resultaat als DTO terug sturen naar de service laag waar het verder wordt verwerkt. Zoals te zien is in PlaylistDAO.java:</w:t>
       </w:r>
-    </w:p>
-    <w:p>
-      <w:pPr>
-        <w:pStyle w:val="BodyText"/>
-        <w:rPr/>
-      </w:pPr>
-      <w:r>
-        <w:drawing>
-          <wp:anchor behindDoc="0" distT="0" distB="0" distL="0" distR="0" simplePos="0" locked="0" layoutInCell="0" allowOverlap="1" relativeHeight="9">
-            <wp:simplePos x="0" y="0"/>
-            <wp:positionH relativeFrom="column">
-              <wp:posOffset>-604520</wp:posOffset>
-            </wp:positionH>
-            <wp:positionV relativeFrom="paragraph">
-              <wp:posOffset>635</wp:posOffset>
-            </wp:positionV>
-            <wp:extent cx="3890645" cy="2296160"/>
-            <wp:effectExtent l="0" t="0" r="0" b="0"/>
-            <wp:wrapSquare wrapText="largest"/>
-            <wp:docPr id="6" name="Image5" descr=""/>
-            <wp:cNvGraphicFramePr>
-              <a:graphicFrameLocks xmlns:a="http://schemas.openxmlformats.org/drawingml/2006/main" noChangeAspect="1"/>
-            </wp:cNvGraphicFramePr>
-            <a:graphic xmlns:a="http://schemas.openxmlformats.org/drawingml/2006/main">
-              <a:graphicData uri="http://schemas.openxmlformats.org/drawingml/2006/picture">
-                <pic:pic xmlns:pic="http://schemas.openxmlformats.org/drawingml/2006/picture">
-                  <pic:nvPicPr>
-                    <pic:cNvPr id="6" name="Image5" descr=""/>
-                    <pic:cNvPicPr>
-                      <a:picLocks noChangeAspect="1" noChangeArrowheads="1"/>
-                    </pic:cNvPicPr>
-                  </pic:nvPicPr>
-                  <pic:blipFill>
-                    <a:blip r:embed="rId6"/>
-                    <a:stretch>
-                      <a:fillRect/>
-                    </a:stretch>
-                  </pic:blipFill>
-                  <pic:spPr bwMode="auto">
-                    <a:xfrm>
-                      <a:off x="0" y="0"/>
-                      <a:ext cx="3890645" cy="2296160"/>
-                    </a:xfrm>
-                    <a:prstGeom prst="rect">
-                      <a:avLst/>
-                    </a:prstGeom>
-                  </pic:spPr>
-                </pic:pic>
-              </a:graphicData>
-            </a:graphic>
-          </wp:anchor>
-        </w:drawing>
-      </w:r>
-      <w:r>
-        <w:rPr/>
-        <w:br/>
-      </w:r>
-      <w:r>
-        <w:rPr/>
-        <w:t>Wat hieropvaalt is dat het velt isOwner altijd op false wordt gezet voordat het wordt teruggestuurd. Dit wordt in de service laag vervolgens rechtgetrokken met setOwner.</w:t>
-      </w:r>
       <w:r>
         <w:br w:type="page"/>
+      </w:r>
+      <w:r>
+        <mc:AlternateContent>
+          <mc:Choice Requires="wps">
+            <w:drawing>
+              <wp:anchor behindDoc="0" distT="0" distB="0" distL="0" distR="0" simplePos="0" locked="0" layoutInCell="0" allowOverlap="1" relativeHeight="6">
+                <wp:simplePos x="0" y="0"/>
+                <wp:positionH relativeFrom="column">
+                  <wp:posOffset>2999105</wp:posOffset>
+                </wp:positionH>
+                <wp:positionV relativeFrom="paragraph">
+                  <wp:posOffset>635</wp:posOffset>
+                </wp:positionV>
+                <wp:extent cx="3890645" cy="2623820"/>
+                <wp:effectExtent l="0" t="0" r="0" b="0"/>
+                <wp:wrapSquare wrapText="largest"/>
+                <wp:docPr id="11" name="Frame6"/>
+                <a:graphic xmlns:a="http://schemas.openxmlformats.org/drawingml/2006/main">
+                  <a:graphicData uri="http://schemas.microsoft.com/office/word/2010/wordprocessingShape">
+                    <wps:wsp>
+                      <wps:cNvSpPr txBox="1"/>
+                      <wps:spPr>
+                        <a:xfrm>
+                          <a:off x="0" y="0"/>
+                          <a:ext cx="3890645" cy="2623820"/>
+                        </a:xfrm>
+                        <a:prstGeom prst="rect"/>
+                        <a:solidFill>
+                          <a:srgbClr val="FFFFFF"/>
+                        </a:solidFill>
+                      </wps:spPr>
+                      <wps:txbx>
+                        <w:txbxContent>
+                          <w:p>
+                            <w:pPr>
+                              <w:pStyle w:val="Figure"/>
+                              <w:spacing w:before="120" w:after="120"/>
+                              <w:rPr/>
+                            </w:pPr>
+                            <w:r>
+                              <w:rPr/>
+                              <w:drawing>
+                                <wp:inline distT="0" distB="0" distL="0" distR="0">
+                                  <wp:extent cx="3890645" cy="2296160"/>
+                                  <wp:effectExtent l="0" t="0" r="0" b="0"/>
+                                  <wp:docPr id="12" name="Image5" descr=""/>
+                                  <wp:cNvGraphicFramePr>
+                                    <a:graphicFrameLocks xmlns:a="http://schemas.openxmlformats.org/drawingml/2006/main" noChangeAspect="1"/>
+                                  </wp:cNvGraphicFramePr>
+                                  <a:graphic xmlns:a="http://schemas.openxmlformats.org/drawingml/2006/main">
+                                    <a:graphicData uri="http://schemas.openxmlformats.org/drawingml/2006/picture">
+                                      <pic:pic xmlns:pic="http://schemas.openxmlformats.org/drawingml/2006/picture">
+                                        <pic:nvPicPr>
+                                          <pic:cNvPr id="12" name="Image5" descr=""/>
+                                          <pic:cNvPicPr>
+                                            <a:picLocks noChangeAspect="1" noChangeArrowheads="1"/>
+                                          </pic:cNvPicPr>
+                                        </pic:nvPicPr>
+                                        <pic:blipFill>
+                                          <a:blip r:embed="rId10"/>
+                                          <a:stretch>
+                                            <a:fillRect/>
+                                          </a:stretch>
+                                        </pic:blipFill>
+                                        <pic:spPr bwMode="auto">
+                                          <a:xfrm>
+                                            <a:off x="0" y="0"/>
+                                            <a:ext cx="3890645" cy="2296160"/>
+                                          </a:xfrm>
+                                          <a:prstGeom prst="rect">
+                                            <a:avLst/>
+                                          </a:prstGeom>
+                                        </pic:spPr>
+                                      </pic:pic>
+                                    </a:graphicData>
+                                  </a:graphic>
+                                </wp:inline>
+                              </w:drawing>
+                              <w:t xml:space="preserve">Figure </w:t>
+                            </w:r>
+                            <w:r>
+                              <w:rPr/>
+                              <w:fldChar w:fldCharType="begin"/>
+                            </w:r>
+                            <w:r>
+                              <w:rPr/>
+                              <w:instrText xml:space="preserve"> SEQ Figure \* ARABIC </w:instrText>
+                            </w:r>
+                            <w:r>
+                              <w:rPr/>
+                              <w:fldChar w:fldCharType="separate"/>
+                            </w:r>
+                            <w:r>
+                              <w:rPr/>
+                              <w:t>5</w:t>
+                            </w:r>
+                            <w:r>
+                              <w:rPr/>
+                              <w:fldChar w:fldCharType="end"/>
+                            </w:r>
+                            <w:r>
+                              <w:rPr/>
+                              <w:t>: getPlaylists in PlaylistDAO.java</w:t>
+                            </w:r>
+                          </w:p>
+                        </w:txbxContent>
+                      </wps:txbx>
+                      <wps:bodyPr anchor="t" lIns="0" tIns="0" rIns="0" bIns="0">
+                        <a:noAutofit/>
+                      </wps:bodyPr>
+                    </wps:wsp>
+                  </a:graphicData>
+                </a:graphic>
+              </wp:anchor>
+            </w:drawing>
+          </mc:Choice>
+          <mc:Fallback>
+            <w:pict>
+              <v:rect style="position:absolute;rotation:-0;width:306.35pt;height:206.6pt;mso-wrap-distance-left:0pt;mso-wrap-distance-right:0pt;mso-wrap-distance-top:0pt;mso-wrap-distance-bottom:0pt;margin-top:0.05pt;mso-position-vertical-relative:text;margin-left:236.15pt;mso-position-horizontal-relative:text">
+                <v:textbox inset="0in,0in,0in,0in">
+                  <w:txbxContent>
+                    <w:p>
+                      <w:pPr>
+                        <w:pStyle w:val="Figure"/>
+                        <w:spacing w:before="120" w:after="120"/>
+                        <w:rPr/>
+                      </w:pPr>
+                      <w:r>
+                        <w:rPr/>
+                        <w:drawing>
+                          <wp:inline distT="0" distB="0" distL="0" distR="0">
+                            <wp:extent cx="3890645" cy="2296160"/>
+                            <wp:effectExtent l="0" t="0" r="0" b="0"/>
+                            <wp:docPr id="13" name="Image5" descr=""/>
+                            <wp:cNvGraphicFramePr>
+                              <a:graphicFrameLocks xmlns:a="http://schemas.openxmlformats.org/drawingml/2006/main" noChangeAspect="1"/>
+                            </wp:cNvGraphicFramePr>
+                            <a:graphic xmlns:a="http://schemas.openxmlformats.org/drawingml/2006/main">
+                              <a:graphicData uri="http://schemas.openxmlformats.org/drawingml/2006/picture">
+                                <pic:pic xmlns:pic="http://schemas.openxmlformats.org/drawingml/2006/picture">
+                                  <pic:nvPicPr>
+                                    <pic:cNvPr id="13" name="Image5" descr=""/>
+                                    <pic:cNvPicPr>
+                                      <a:picLocks noChangeAspect="1" noChangeArrowheads="1"/>
+                                    </pic:cNvPicPr>
+                                  </pic:nvPicPr>
+                                  <pic:blipFill>
+                                    <a:blip r:embed="rId11"/>
+                                    <a:stretch>
+                                      <a:fillRect/>
+                                    </a:stretch>
+                                  </pic:blipFill>
+                                  <pic:spPr bwMode="auto">
+                                    <a:xfrm>
+                                      <a:off x="0" y="0"/>
+                                      <a:ext cx="3890645" cy="2296160"/>
+                                    </a:xfrm>
+                                    <a:prstGeom prst="rect">
+                                      <a:avLst/>
+                                    </a:prstGeom>
+                                  </pic:spPr>
+                                </pic:pic>
+                              </a:graphicData>
+                            </a:graphic>
+                          </wp:inline>
+                        </w:drawing>
+                        <w:t xml:space="preserve">Figure </w:t>
+                      </w:r>
+                      <w:r>
+                        <w:rPr/>
+                        <w:fldChar w:fldCharType="begin"/>
+                      </w:r>
+                      <w:r>
+                        <w:rPr/>
+                        <w:instrText xml:space="preserve"> SEQ Figure \* ARABIC </w:instrText>
+                      </w:r>
+                      <w:r>
+                        <w:rPr/>
+                        <w:fldChar w:fldCharType="separate"/>
+                      </w:r>
+                      <w:r>
+                        <w:rPr/>
+                        <w:t>5</w:t>
+                      </w:r>
+                      <w:r>
+                        <w:rPr/>
+                        <w:fldChar w:fldCharType="end"/>
+                      </w:r>
+                      <w:r>
+                        <w:rPr/>
+                        <w:t>: getPlaylists in PlaylistDAO.java</w:t>
+                      </w:r>
+                    </w:p>
+                  </w:txbxContent>
+                </v:textbox>
+                <w10:wrap type="square" side="largest"/>
+              </v:rect>
+            </w:pict>
+          </mc:Fallback>
+        </mc:AlternateContent>
       </w:r>
     </w:p>
     <w:p>
@@ -1259,6 +1966,7 @@
           <w:ilvl w:val="0"/>
           <w:numId w:val="2"/>
         </w:numPr>
+        <w:spacing w:before="0" w:after="120"/>
         <w:ind w:hanging="0" w:left="0"/>
         <w:rPr/>
       </w:pPr>
@@ -1279,9 +1987,6 @@
         </w:rPr>
       </w:pPr>
       <w:r>
-        <w:rPr>
-          <w:lang w:val="nl-NL" w:eastAsia="zh-CN" w:bidi="hi-IN"/>
-        </w:rPr>
         <mc:AlternateContent>
           <mc:Choice Requires="wps">
             <w:drawing>
@@ -1296,7 +2001,7 @@
                 <wp:extent cx="6332220" cy="3661410"/>
                 <wp:effectExtent l="0" t="0" r="0" b="0"/>
                 <wp:wrapSquare wrapText="largest"/>
-                <wp:docPr id="7" name="Frame1"/>
+                <wp:docPr id="14" name="Frame1"/>
                 <a:graphic xmlns:a="http://schemas.openxmlformats.org/drawingml/2006/main">
                   <a:graphicData uri="http://schemas.microsoft.com/office/word/2010/wordprocessingShape">
                     <wps:wsp>
@@ -1331,12 +2036,14 @@
                               <w:rPr/>
                             </w:pPr>
                             <w:r>
-                              <w:rPr/>
+                              <w:rPr>
+                                <w:color w:val="000000"/>
+                              </w:rPr>
                               <w:drawing>
                                 <wp:inline distT="0" distB="0" distL="0" distR="0">
                                   <wp:extent cx="6332220" cy="3326130"/>
                                   <wp:effectExtent l="0" t="0" r="0" b="0"/>
-                                  <wp:docPr id="9" name="Image2" descr=""/>
+                                  <wp:docPr id="16" name="Image2" descr=""/>
                                   <wp:cNvGraphicFramePr>
                                     <a:graphicFrameLocks xmlns:a="http://schemas.openxmlformats.org/drawingml/2006/main" noChangeAspect="1"/>
                                   </wp:cNvGraphicFramePr>
@@ -1344,13 +2051,13 @@
                                     <a:graphicData uri="http://schemas.openxmlformats.org/drawingml/2006/picture">
                                       <pic:pic xmlns:pic="http://schemas.openxmlformats.org/drawingml/2006/picture">
                                         <pic:nvPicPr>
-                                          <pic:cNvPr id="9" name="Image2" descr=""/>
+                                          <pic:cNvPr id="16" name="Image2" descr=""/>
                                           <pic:cNvPicPr>
                                             <a:picLocks noChangeAspect="1" noChangeArrowheads="1"/>
                                           </pic:cNvPicPr>
                                         </pic:nvPicPr>
                                         <pic:blipFill>
-                                          <a:blip r:embed="rId7"/>
+                                          <a:blip r:embed="rId12"/>
                                           <a:stretch>
                                             <a:fillRect/>
                                           </a:stretch>
@@ -1371,31 +2078,45 @@
                               </w:drawing>
                             </w:r>
                             <w:r>
-                              <w:rPr/>
+                              <w:rPr>
+                                <w:color w:val="000000"/>
+                              </w:rPr>
                               <w:t xml:space="preserve">Figure </w:t>
                             </w:r>
                             <w:r>
-                              <w:rPr/>
+                              <w:rPr>
+                                <w:color w:val="000000"/>
+                              </w:rPr>
                               <w:fldChar w:fldCharType="begin"/>
                             </w:r>
                             <w:r>
-                              <w:rPr/>
+                              <w:rPr>
+                                <w:color w:val="000000"/>
+                              </w:rPr>
                               <w:instrText xml:space="preserve"> SEQ Figure \* ARABIC </w:instrText>
                             </w:r>
                             <w:r>
-                              <w:rPr/>
+                              <w:rPr>
+                                <w:color w:val="000000"/>
+                              </w:rPr>
                               <w:fldChar w:fldCharType="separate"/>
                             </w:r>
                             <w:r>
-                              <w:rPr/>
-                              <w:t>2</w:t>
-                            </w:r>
-                            <w:r>
-                              <w:rPr/>
+                              <w:rPr>
+                                <w:color w:val="000000"/>
+                              </w:rPr>
+                              <w:t>6</w:t>
+                            </w:r>
+                            <w:r>
+                              <w:rPr>
+                                <w:color w:val="000000"/>
+                              </w:rPr>
                               <w:fldChar w:fldCharType="end"/>
                             </w:r>
                             <w:r>
-                              <w:rPr/>
+                              <w:rPr>
+                                <w:color w:val="000000"/>
+                              </w:rPr>
                               <w:t>: deployment diagram</w:t>
                             </w:r>
                           </w:p>
@@ -1424,12 +2145,14 @@
                         <w:rPr/>
                       </w:pPr>
                       <w:r>
-                        <w:rPr/>
+                        <w:rPr>
+                          <w:color w:val="000000"/>
+                        </w:rPr>
                         <w:drawing>
                           <wp:inline distT="0" distB="0" distL="0" distR="0">
                             <wp:extent cx="6332220" cy="3326130"/>
                             <wp:effectExtent l="0" t="0" r="0" b="0"/>
-                            <wp:docPr id="10" name="Image2" descr=""/>
+                            <wp:docPr id="17" name="Image2" descr=""/>
                             <wp:cNvGraphicFramePr>
                               <a:graphicFrameLocks xmlns:a="http://schemas.openxmlformats.org/drawingml/2006/main" noChangeAspect="1"/>
                             </wp:cNvGraphicFramePr>
@@ -1437,13 +2160,13 @@
                               <a:graphicData uri="http://schemas.openxmlformats.org/drawingml/2006/picture">
                                 <pic:pic xmlns:pic="http://schemas.openxmlformats.org/drawingml/2006/picture">
                                   <pic:nvPicPr>
-                                    <pic:cNvPr id="10" name="Image2" descr=""/>
+                                    <pic:cNvPr id="17" name="Image2" descr=""/>
                                     <pic:cNvPicPr>
                                       <a:picLocks noChangeAspect="1" noChangeArrowheads="1"/>
                                     </pic:cNvPicPr>
                                   </pic:nvPicPr>
                                   <pic:blipFill>
-                                    <a:blip r:embed="rId8"/>
+                                    <a:blip r:embed="rId13"/>
                                     <a:stretch>
                                       <a:fillRect/>
                                     </a:stretch>
@@ -1464,31 +2187,45 @@
                         </w:drawing>
                       </w:r>
                       <w:r>
-                        <w:rPr/>
+                        <w:rPr>
+                          <w:color w:val="000000"/>
+                        </w:rPr>
                         <w:t xml:space="preserve">Figure </w:t>
                       </w:r>
                       <w:r>
-                        <w:rPr/>
+                        <w:rPr>
+                          <w:color w:val="000000"/>
+                        </w:rPr>
                         <w:fldChar w:fldCharType="begin"/>
                       </w:r>
                       <w:r>
-                        <w:rPr/>
+                        <w:rPr>
+                          <w:color w:val="000000"/>
+                        </w:rPr>
                         <w:instrText xml:space="preserve"> SEQ Figure \* ARABIC </w:instrText>
                       </w:r>
                       <w:r>
-                        <w:rPr/>
+                        <w:rPr>
+                          <w:color w:val="000000"/>
+                        </w:rPr>
                         <w:fldChar w:fldCharType="separate"/>
                       </w:r>
                       <w:r>
-                        <w:rPr/>
-                        <w:t>2</w:t>
-                      </w:r>
-                      <w:r>
-                        <w:rPr/>
+                        <w:rPr>
+                          <w:color w:val="000000"/>
+                        </w:rPr>
+                        <w:t>6</w:t>
+                      </w:r>
+                      <w:r>
+                        <w:rPr>
+                          <w:color w:val="000000"/>
+                        </w:rPr>
                         <w:fldChar w:fldCharType="end"/>
                       </w:r>
                       <w:r>
-                        <w:rPr/>
+                        <w:rPr>
+                          <w:color w:val="000000"/>
+                        </w:rPr>
                         <w:t>: deployment diagram</w:t>
                       </w:r>
                     </w:p>
@@ -1631,19 +2368,7 @@
       </w:pPr>
       <w:r>
         <w:rPr/>
-        <w:t xml:space="preserve">Zoals te zien is, maak ik vrijwel geen gebruik van interfaces in deze applicatie. Alleen de DataAccess class zit achter een interface. Dit is omdat ik van mening ben dat het pas zin heeft om een interface te gebruiken als het meerdere opties webabstracteerd voor de class die de functie aanroept (zoals in het adapter pattern </w:t>
-      </w:r>
-      <w:r>
-        <w:rPr/>
-        <w:t>(Iluwatar, n.d.-a)</w:t>
-      </w:r>
-      <w:r>
-        <w:rPr/>
-        <w:t xml:space="preserve">) . Ik heb wel een interface gebruikt, voor de verbinding naar de database. Doordat ik het seperated interface pattern heb gebruikt zorg ik ervoor dat ik de data source kan veranderen zonder dat ik de code om een verbinding op te zetten hoef aan te raken </w:t>
-      </w:r>
-      <w:r>
-        <w:rPr/>
-        <w:t xml:space="preserve">(Iluwatar, n.d.-b; </w:t>
+        <w:t xml:space="preserve">Zoals te zien is, maak ik vrijwel geen gebruik van interfaces in deze applicatie. Alleen de DataAccess class zit achter een interface. Dit is omdat ik van mening ben dat het pas zin heeft om een interface te gebruiken als het meerdere opties webabstracteerd voor de class die de functie aanroept (zoals in het adapter pattern (Iluwatar, n.d.-a)) . Ik heb wel een interface gebruikt, voor de verbinding naar de database. Doordat ik het seperated interface pattern heb gebruikt zorg ik ervoor dat ik de data source kan veranderen zonder dat ik de code om een verbinding op te zetten hoef aan te raken (Iluwatar, n.d.-b; </w:t>
       </w:r>
       <w:r>
         <w:rPr>
@@ -1653,11 +2378,7 @@
       </w:r>
       <w:r>
         <w:rPr/>
-        <w:t>, n.d.)</w:t>
-      </w:r>
-      <w:r>
-        <w:rPr/>
-        <w:t>.</w:t>
+        <w:t>, n.d.).</w:t>
       </w:r>
     </w:p>
     <w:p>
